--- a/Core Python Functions and Functional Programming.docx
+++ b/Core Python Functions and Functional Programming.docx
@@ -22,33 +22,20 @@
           <w:numId w:val="1"/>
         </w:numPr>
       </w:pPr>
-      <w:proofErr w:type="spellStart"/>
-      <w:r>
-        <w:t>Callables</w:t>
-      </w:r>
-      <w:proofErr w:type="spellEnd"/>
-      <w:r>
-        <w:t xml:space="preserve"> and lambdas</w:t>
-      </w:r>
-    </w:p>
-    <w:p>
-      <w:pPr>
-        <w:pStyle w:val="ListParagraph"/>
-        <w:numPr>
-          <w:ilvl w:val="1"/>
-          <w:numId w:val="1"/>
-        </w:numPr>
-      </w:pPr>
-      <w:r>
-        <w:t xml:space="preserve">Extended forms of </w:t>
-      </w:r>
-      <w:proofErr w:type="gramStart"/>
-      <w:r>
-        <w:t>pythons</w:t>
-      </w:r>
-      <w:proofErr w:type="gramEnd"/>
-      <w:r>
-        <w:t xml:space="preserve"> syntax</w:t>
+      <w:r>
+        <w:t>Callables and lambdas</w:t>
+      </w:r>
+    </w:p>
+    <w:p>
+      <w:pPr>
+        <w:pStyle w:val="ListParagraph"/>
+        <w:numPr>
+          <w:ilvl w:val="1"/>
+          <w:numId w:val="1"/>
+        </w:numPr>
+      </w:pPr>
+      <w:r>
+        <w:t>Extended forms of pythons syntax</w:t>
       </w:r>
     </w:p>
     <w:p>
@@ -276,15 +263,7 @@
         </w:numPr>
       </w:pPr>
       <w:r>
-        <w:t>“</w:t>
-      </w:r>
-      <w:proofErr w:type="spellStart"/>
-      <w:r>
-        <w:t>dunder</w:t>
-      </w:r>
-      <w:proofErr w:type="spellEnd"/>
-      <w:r>
-        <w:t>” feature</w:t>
+        <w:t>“dunder” feature</w:t>
       </w:r>
     </w:p>
     <w:p>
@@ -319,6 +298,207 @@
           <w:numId w:val="1"/>
         </w:numPr>
       </w:pPr>
+      <w:r>
+        <w:t>__call__()</w:t>
+      </w:r>
+    </w:p>
+    <w:p>
+      <w:pPr>
+        <w:pStyle w:val="ListParagraph"/>
+        <w:numPr>
+          <w:ilvl w:val="2"/>
+          <w:numId w:val="1"/>
+        </w:numPr>
+      </w:pPr>
+      <w:r>
+        <w:t>Allows instances of classes to be callable objects</w:t>
+      </w:r>
+    </w:p>
+    <w:p>
+      <w:pPr>
+        <w:pStyle w:val="ListParagraph"/>
+        <w:numPr>
+          <w:ilvl w:val="2"/>
+          <w:numId w:val="1"/>
+        </w:numPr>
+      </w:pPr>
+      <w:r>
+        <w:t>__call()__ is invoked on objects when they are called like functions</w:t>
+      </w:r>
+    </w:p>
+    <w:p>
+      <w:pPr>
+        <w:pStyle w:val="ListParagraph"/>
+        <w:numPr>
+          <w:ilvl w:val="1"/>
+          <w:numId w:val="1"/>
+        </w:numPr>
+      </w:pPr>
+      <w:r>
+        <w:t>Ex)</w:t>
+      </w:r>
+    </w:p>
+    <w:p>
+      <w:pPr>
+        <w:pStyle w:val="ListParagraph"/>
+        <w:numPr>
+          <w:ilvl w:val="2"/>
+          <w:numId w:val="1"/>
+        </w:numPr>
+      </w:pPr>
+      <w:r>
+        <w:t>import socket</w:t>
+      </w:r>
+    </w:p>
+    <w:p>
+      <w:pPr>
+        <w:pStyle w:val="ListParagraph"/>
+        <w:numPr>
+          <w:ilvl w:val="2"/>
+          <w:numId w:val="1"/>
+        </w:numPr>
+      </w:pPr>
+      <w:r>
+        <w:t>class Resolver:</w:t>
+      </w:r>
+    </w:p>
+    <w:p>
+      <w:pPr>
+        <w:pStyle w:val="ListParagraph"/>
+        <w:numPr>
+          <w:ilvl w:val="2"/>
+          <w:numId w:val="1"/>
+        </w:numPr>
+      </w:pPr>
+      <w:r>
+        <w:t xml:space="preserve">    def __init__(self):</w:t>
+      </w:r>
+    </w:p>
+    <w:p>
+      <w:pPr>
+        <w:pStyle w:val="ListParagraph"/>
+        <w:numPr>
+          <w:ilvl w:val="2"/>
+          <w:numId w:val="1"/>
+        </w:numPr>
+      </w:pPr>
+      <w:r>
+        <w:t xml:space="preserve">        self._cache = {}</w:t>
+      </w:r>
+    </w:p>
+    <w:p>
+      <w:pPr>
+        <w:pStyle w:val="ListParagraph"/>
+        <w:numPr>
+          <w:ilvl w:val="2"/>
+          <w:numId w:val="1"/>
+        </w:numPr>
+      </w:pPr>
+      <w:r>
+        <w:t xml:space="preserve">    def __call__(self, host):</w:t>
+      </w:r>
+    </w:p>
+    <w:p>
+      <w:pPr>
+        <w:pStyle w:val="ListParagraph"/>
+        <w:numPr>
+          <w:ilvl w:val="2"/>
+          <w:numId w:val="1"/>
+        </w:numPr>
+      </w:pPr>
+      <w:r>
+        <w:t xml:space="preserve">        if host not in self._cache:</w:t>
+      </w:r>
+    </w:p>
+    <w:p>
+      <w:pPr>
+        <w:pStyle w:val="ListParagraph"/>
+        <w:numPr>
+          <w:ilvl w:val="2"/>
+          <w:numId w:val="1"/>
+        </w:numPr>
+      </w:pPr>
+      <w:r>
+        <w:t xml:space="preserve">            self._cache[host] = socket.gethostbyname(host)</w:t>
+      </w:r>
+    </w:p>
+    <w:p>
+      <w:pPr>
+        <w:pStyle w:val="ListParagraph"/>
+        <w:numPr>
+          <w:ilvl w:val="2"/>
+          <w:numId w:val="1"/>
+        </w:numPr>
+      </w:pPr>
+      <w:r>
+        <w:t xml:space="preserve">        return self._cache[host]</w:t>
+      </w:r>
+    </w:p>
+    <w:p>
+      <w:pPr>
+        <w:pStyle w:val="ListParagraph"/>
+        <w:numPr>
+          <w:ilvl w:val="2"/>
+          <w:numId w:val="1"/>
+        </w:numPr>
+      </w:pPr>
+      <w:r>
+        <w:t xml:space="preserve"> </w:t>
+      </w:r>
+    </w:p>
+    <w:p>
+      <w:pPr>
+        <w:pStyle w:val="ListParagraph"/>
+        <w:numPr>
+          <w:ilvl w:val="2"/>
+          <w:numId w:val="1"/>
+        </w:numPr>
+      </w:pPr>
+      <w:r>
+        <w:t>resolve = Resolver()</w:t>
+      </w:r>
+    </w:p>
+    <w:p>
+      <w:pPr>
+        <w:pStyle w:val="ListParagraph"/>
+        <w:numPr>
+          <w:ilvl w:val="2"/>
+          <w:numId w:val="1"/>
+        </w:numPr>
+      </w:pPr>
+      <w:r>
+        <w:t xml:space="preserve">resolve(‘sixty-north.com’) </w:t>
+      </w:r>
+      <w:r>
+        <w:t># return 93.93.131.30, syntax sugar for call below</w:t>
+      </w:r>
+    </w:p>
+    <w:p>
+      <w:pPr>
+        <w:pStyle w:val="ListParagraph"/>
+        <w:numPr>
+          <w:ilvl w:val="2"/>
+          <w:numId w:val="1"/>
+        </w:numPr>
+      </w:pPr>
+      <w:r>
+        <w:t>resolve.__call__(‘sixty-north.com’)</w:t>
+      </w:r>
+      <w:r>
+        <w:t xml:space="preserve"> # return 93.93.131.30</w:t>
+      </w:r>
+    </w:p>
+    <w:p>
+      <w:pPr>
+        <w:pStyle w:val="ListParagraph"/>
+        <w:numPr>
+          <w:ilvl w:val="1"/>
+          <w:numId w:val="1"/>
+        </w:numPr>
+      </w:pPr>
+      <w:r>
+        <w:t>since callable instances are just normal class instances, their classes can be define any other methods you want</w:t>
+      </w:r>
     </w:p>
     <w:sectPr>
       <w:pgSz w:w="12240" w:h="15840"/>

--- a/Core Python Functions and Functional Programming.docx
+++ b/Core Python Functions and Functional Programming.docx
@@ -22,20 +22,33 @@
           <w:numId w:val="1"/>
         </w:numPr>
       </w:pPr>
-      <w:r>
-        <w:t>Callables and lambdas</w:t>
-      </w:r>
-    </w:p>
-    <w:p>
-      <w:pPr>
-        <w:pStyle w:val="ListParagraph"/>
-        <w:numPr>
-          <w:ilvl w:val="1"/>
-          <w:numId w:val="1"/>
-        </w:numPr>
-      </w:pPr>
-      <w:r>
-        <w:t>Extended forms of pythons syntax</w:t>
+      <w:proofErr w:type="spellStart"/>
+      <w:r>
+        <w:t>Callables</w:t>
+      </w:r>
+      <w:proofErr w:type="spellEnd"/>
+      <w:r>
+        <w:t xml:space="preserve"> and lambdas</w:t>
+      </w:r>
+    </w:p>
+    <w:p>
+      <w:pPr>
+        <w:pStyle w:val="ListParagraph"/>
+        <w:numPr>
+          <w:ilvl w:val="1"/>
+          <w:numId w:val="1"/>
+        </w:numPr>
+      </w:pPr>
+      <w:r>
+        <w:t xml:space="preserve">Extended forms of </w:t>
+      </w:r>
+      <w:proofErr w:type="gramStart"/>
+      <w:r>
+        <w:t>pythons</w:t>
+      </w:r>
+      <w:proofErr w:type="gramEnd"/>
+      <w:r>
+        <w:t xml:space="preserve"> syntax</w:t>
       </w:r>
     </w:p>
     <w:p>
@@ -263,7 +276,15 @@
         </w:numPr>
       </w:pPr>
       <w:r>
-        <w:t>“dunder” feature</w:t>
+        <w:t>“</w:t>
+      </w:r>
+      <w:proofErr w:type="spellStart"/>
+      <w:r>
+        <w:t>dunder</w:t>
+      </w:r>
+      <w:proofErr w:type="spellEnd"/>
+      <w:r>
+        <w:t>” feature</w:t>
       </w:r>
     </w:p>
     <w:p>
@@ -299,7 +320,15 @@
         </w:numPr>
       </w:pPr>
       <w:r>
-        <w:t>__call__()</w:t>
+        <w:t>__call_</w:t>
+      </w:r>
+      <w:proofErr w:type="gramStart"/>
+      <w:r>
+        <w:t>_(</w:t>
+      </w:r>
+      <w:proofErr w:type="gramEnd"/>
+      <w:r>
+        <w:t>)</w:t>
       </w:r>
     </w:p>
     <w:p>
@@ -323,7 +352,15 @@
         </w:numPr>
       </w:pPr>
       <w:r>
-        <w:t>__call()__ is invoked on objects when they are called like functions</w:t>
+        <w:t>__</w:t>
+      </w:r>
+      <w:proofErr w:type="gramStart"/>
+      <w:r>
+        <w:t>call(</w:t>
+      </w:r>
+      <w:proofErr w:type="gramEnd"/>
+      <w:r>
+        <w:t>)__ is invoked on objects when they are called like functions</w:t>
       </w:r>
     </w:p>
     <w:p>
@@ -371,67 +408,143 @@
         </w:numPr>
       </w:pPr>
       <w:r>
-        <w:t xml:space="preserve">    def __init__(self):</w:t>
-      </w:r>
-    </w:p>
-    <w:p>
-      <w:pPr>
-        <w:pStyle w:val="ListParagraph"/>
-        <w:numPr>
-          <w:ilvl w:val="2"/>
-          <w:numId w:val="1"/>
-        </w:numPr>
-      </w:pPr>
-      <w:r>
-        <w:t xml:space="preserve">        self._cache = {}</w:t>
-      </w:r>
-    </w:p>
-    <w:p>
-      <w:pPr>
-        <w:pStyle w:val="ListParagraph"/>
-        <w:numPr>
-          <w:ilvl w:val="2"/>
-          <w:numId w:val="1"/>
-        </w:numPr>
-      </w:pPr>
-      <w:r>
-        <w:t xml:space="preserve">    def __call__(self, host):</w:t>
-      </w:r>
-    </w:p>
-    <w:p>
-      <w:pPr>
-        <w:pStyle w:val="ListParagraph"/>
-        <w:numPr>
-          <w:ilvl w:val="2"/>
-          <w:numId w:val="1"/>
-        </w:numPr>
-      </w:pPr>
-      <w:r>
-        <w:t xml:space="preserve">        if host not in self._cache:</w:t>
-      </w:r>
-    </w:p>
-    <w:p>
-      <w:pPr>
-        <w:pStyle w:val="ListParagraph"/>
-        <w:numPr>
-          <w:ilvl w:val="2"/>
-          <w:numId w:val="1"/>
-        </w:numPr>
-      </w:pPr>
-      <w:r>
-        <w:t xml:space="preserve">            self._cache[host] = socket.gethostbyname(host)</w:t>
-      </w:r>
-    </w:p>
-    <w:p>
-      <w:pPr>
-        <w:pStyle w:val="ListParagraph"/>
-        <w:numPr>
-          <w:ilvl w:val="2"/>
-          <w:numId w:val="1"/>
-        </w:numPr>
-      </w:pPr>
-      <w:r>
-        <w:t xml:space="preserve">        return self._cache[host]</w:t>
+        <w:t xml:space="preserve">    def __</w:t>
+      </w:r>
+      <w:proofErr w:type="spellStart"/>
+      <w:r>
+        <w:t>init</w:t>
+      </w:r>
+      <w:proofErr w:type="spellEnd"/>
+      <w:r>
+        <w:t>__(self):</w:t>
+      </w:r>
+    </w:p>
+    <w:p>
+      <w:pPr>
+        <w:pStyle w:val="ListParagraph"/>
+        <w:numPr>
+          <w:ilvl w:val="2"/>
+          <w:numId w:val="1"/>
+        </w:numPr>
+      </w:pPr>
+      <w:r>
+        <w:t xml:space="preserve">        </w:t>
+      </w:r>
+      <w:proofErr w:type="spellStart"/>
+      <w:proofErr w:type="gramStart"/>
+      <w:r>
+        <w:t>self._</w:t>
+      </w:r>
+      <w:proofErr w:type="gramEnd"/>
+      <w:r>
+        <w:t>cache</w:t>
+      </w:r>
+      <w:proofErr w:type="spellEnd"/>
+      <w:r>
+        <w:t xml:space="preserve"> = {}</w:t>
+      </w:r>
+    </w:p>
+    <w:p>
+      <w:pPr>
+        <w:pStyle w:val="ListParagraph"/>
+        <w:numPr>
+          <w:ilvl w:val="2"/>
+          <w:numId w:val="1"/>
+        </w:numPr>
+      </w:pPr>
+      <w:r>
+        <w:t xml:space="preserve">    def __call_</w:t>
+      </w:r>
+      <w:proofErr w:type="gramStart"/>
+      <w:r>
+        <w:t>_(</w:t>
+      </w:r>
+      <w:proofErr w:type="gramEnd"/>
+      <w:r>
+        <w:t>self, host):</w:t>
+      </w:r>
+    </w:p>
+    <w:p>
+      <w:pPr>
+        <w:pStyle w:val="ListParagraph"/>
+        <w:numPr>
+          <w:ilvl w:val="2"/>
+          <w:numId w:val="1"/>
+        </w:numPr>
+      </w:pPr>
+      <w:r>
+        <w:t xml:space="preserve">        if host not in </w:t>
+      </w:r>
+      <w:proofErr w:type="spellStart"/>
+      <w:proofErr w:type="gramStart"/>
+      <w:r>
+        <w:t>self._</w:t>
+      </w:r>
+      <w:proofErr w:type="gramEnd"/>
+      <w:r>
+        <w:t>cache</w:t>
+      </w:r>
+      <w:proofErr w:type="spellEnd"/>
+      <w:r>
+        <w:t>:</w:t>
+      </w:r>
+    </w:p>
+    <w:p>
+      <w:pPr>
+        <w:pStyle w:val="ListParagraph"/>
+        <w:numPr>
+          <w:ilvl w:val="2"/>
+          <w:numId w:val="1"/>
+        </w:numPr>
+      </w:pPr>
+      <w:r>
+        <w:t xml:space="preserve">            </w:t>
+      </w:r>
+      <w:proofErr w:type="spellStart"/>
+      <w:proofErr w:type="gramStart"/>
+      <w:r>
+        <w:t>self._</w:t>
+      </w:r>
+      <w:proofErr w:type="gramEnd"/>
+      <w:r>
+        <w:t>cache</w:t>
+      </w:r>
+      <w:proofErr w:type="spellEnd"/>
+      <w:r>
+        <w:t xml:space="preserve">[host] = </w:t>
+      </w:r>
+      <w:proofErr w:type="spellStart"/>
+      <w:r>
+        <w:t>socket.gethostbyname</w:t>
+      </w:r>
+      <w:proofErr w:type="spellEnd"/>
+      <w:r>
+        <w:t>(host)</w:t>
+      </w:r>
+    </w:p>
+    <w:p>
+      <w:pPr>
+        <w:pStyle w:val="ListParagraph"/>
+        <w:numPr>
+          <w:ilvl w:val="2"/>
+          <w:numId w:val="1"/>
+        </w:numPr>
+      </w:pPr>
+      <w:r>
+        <w:t xml:space="preserve">        return </w:t>
+      </w:r>
+      <w:proofErr w:type="spellStart"/>
+      <w:proofErr w:type="gramStart"/>
+      <w:r>
+        <w:t>self._</w:t>
+      </w:r>
+      <w:proofErr w:type="gramEnd"/>
+      <w:r>
+        <w:t>cache</w:t>
+      </w:r>
+      <w:proofErr w:type="spellEnd"/>
+      <w:r>
+        <w:t>[host]</w:t>
       </w:r>
     </w:p>
     <w:p>
@@ -455,7 +568,15 @@
         </w:numPr>
       </w:pPr>
       <w:r>
-        <w:t>resolve = Resolver()</w:t>
+        <w:t xml:space="preserve">resolve = </w:t>
+      </w:r>
+      <w:proofErr w:type="gramStart"/>
+      <w:r>
+        <w:t>Resolver(</w:t>
+      </w:r>
+      <w:proofErr w:type="gramEnd"/>
+      <w:r>
+        <w:t>)</w:t>
       </w:r>
     </w:p>
     <w:p>
@@ -481,8 +602,18 @@
           <w:numId w:val="1"/>
         </w:numPr>
       </w:pPr>
-      <w:r>
-        <w:t>resolve.__call__(‘sixty-north.com’)</w:t>
+      <w:proofErr w:type="spellStart"/>
+      <w:proofErr w:type="gramStart"/>
+      <w:r>
+        <w:t>resolve._</w:t>
+      </w:r>
+      <w:proofErr w:type="gramEnd"/>
+      <w:r>
+        <w:t>_call</w:t>
+      </w:r>
+      <w:proofErr w:type="spellEnd"/>
+      <w:r>
+        <w:t>__(‘sixty-north.com’)</w:t>
       </w:r>
       <w:r>
         <w:t xml:space="preserve"> # return 93.93.131.30</w:t>
@@ -497,8 +628,257 @@
         </w:numPr>
       </w:pPr>
       <w:r>
-        <w:t>since callable instances are just normal class instances, their classes can be define any other methods you want</w:t>
-      </w:r>
+        <w:t xml:space="preserve">since callable instances are just normal class instances, their classes can be </w:t>
+      </w:r>
+      <w:proofErr w:type="gramStart"/>
+      <w:r>
+        <w:t>define</w:t>
+      </w:r>
+      <w:proofErr w:type="gramEnd"/>
+      <w:r>
+        <w:t xml:space="preserve"> any other methods you want</w:t>
+      </w:r>
+    </w:p>
+    <w:p>
+      <w:pPr>
+        <w:pStyle w:val="ListParagraph"/>
+        <w:numPr>
+          <w:ilvl w:val="0"/>
+          <w:numId w:val="1"/>
+        </w:numPr>
+      </w:pPr>
+      <w:r>
+        <w:t>Classes Are Callable</w:t>
+      </w:r>
+    </w:p>
+    <w:p>
+      <w:pPr>
+        <w:pStyle w:val="ListParagraph"/>
+        <w:numPr>
+          <w:ilvl w:val="1"/>
+          <w:numId w:val="1"/>
+        </w:numPr>
+      </w:pPr>
+      <w:r>
+        <w:t>Class objects and instances of classes are very different things</w:t>
+      </w:r>
+    </w:p>
+    <w:p>
+      <w:pPr>
+        <w:pStyle w:val="ListParagraph"/>
+        <w:numPr>
+          <w:ilvl w:val="1"/>
+          <w:numId w:val="1"/>
+        </w:numPr>
+      </w:pPr>
+      <w:r>
+        <w:lastRenderedPageBreak/>
+        <w:t>Class binds a class object to a named reference</w:t>
+      </w:r>
+    </w:p>
+    <w:p>
+      <w:pPr>
+        <w:pStyle w:val="ListParagraph"/>
+        <w:numPr>
+          <w:ilvl w:val="1"/>
+          <w:numId w:val="1"/>
+        </w:numPr>
+      </w:pPr>
+      <w:r>
+        <w:t>Arguments passed to the class object are forwarded to the class’s __</w:t>
+      </w:r>
+      <w:proofErr w:type="spellStart"/>
+      <w:r>
+        <w:t>init</w:t>
+      </w:r>
+      <w:proofErr w:type="spellEnd"/>
+      <w:r>
+        <w:t>_</w:t>
+      </w:r>
+      <w:proofErr w:type="gramStart"/>
+      <w:r>
+        <w:t>_(</w:t>
+      </w:r>
+      <w:proofErr w:type="gramEnd"/>
+      <w:r>
+        <w:t>)</w:t>
+      </w:r>
+    </w:p>
+    <w:p>
+      <w:pPr>
+        <w:pStyle w:val="ListParagraph"/>
+        <w:numPr>
+          <w:ilvl w:val="1"/>
+          <w:numId w:val="1"/>
+        </w:numPr>
+      </w:pPr>
+      <w:r>
+        <w:t>Classes are object factories</w:t>
+      </w:r>
+    </w:p>
+    <w:p>
+      <w:pPr>
+        <w:pStyle w:val="ListParagraph"/>
+        <w:numPr>
+          <w:ilvl w:val="1"/>
+          <w:numId w:val="1"/>
+        </w:numPr>
+      </w:pPr>
+      <w:r>
+        <w:t>Classes produce new instances when they are invoked</w:t>
+      </w:r>
+    </w:p>
+    <w:p>
+      <w:pPr>
+        <w:pStyle w:val="ListParagraph"/>
+        <w:numPr>
+          <w:ilvl w:val="1"/>
+          <w:numId w:val="1"/>
+        </w:numPr>
+      </w:pPr>
+      <w:proofErr w:type="spellStart"/>
+      <w:r>
+        <w:t>cls</w:t>
+      </w:r>
+      <w:proofErr w:type="spellEnd"/>
+      <w:r>
+        <w:t xml:space="preserve"> </w:t>
+      </w:r>
+    </w:p>
+    <w:p>
+      <w:pPr>
+        <w:pStyle w:val="ListParagraph"/>
+        <w:numPr>
+          <w:ilvl w:val="2"/>
+          <w:numId w:val="1"/>
+        </w:numPr>
+      </w:pPr>
+      <w:r>
+        <w:t>shortened version of “class”</w:t>
+      </w:r>
+    </w:p>
+    <w:p>
+      <w:pPr>
+        <w:pStyle w:val="ListParagraph"/>
+        <w:numPr>
+          <w:ilvl w:val="2"/>
+          <w:numId w:val="1"/>
+        </w:numPr>
+      </w:pPr>
+      <w:r>
+        <w:t>very common in the python ecosystem</w:t>
+      </w:r>
+    </w:p>
+    <w:p>
+      <w:pPr>
+        <w:pStyle w:val="ListParagraph"/>
+        <w:numPr>
+          <w:ilvl w:val="1"/>
+          <w:numId w:val="1"/>
+        </w:numPr>
+      </w:pPr>
+      <w:proofErr w:type="spellStart"/>
+      <w:r>
+        <w:t>klass</w:t>
+      </w:r>
+      <w:proofErr w:type="spellEnd"/>
+    </w:p>
+    <w:p>
+      <w:pPr>
+        <w:pStyle w:val="ListParagraph"/>
+        <w:numPr>
+          <w:ilvl w:val="2"/>
+          <w:numId w:val="1"/>
+        </w:numPr>
+      </w:pPr>
+      <w:r>
+        <w:t>deliberate misspelling of “class”</w:t>
+      </w:r>
+    </w:p>
+    <w:p>
+      <w:pPr>
+        <w:pStyle w:val="ListParagraph"/>
+        <w:numPr>
+          <w:ilvl w:val="2"/>
+          <w:numId w:val="1"/>
+        </w:numPr>
+      </w:pPr>
+      <w:r>
+        <w:t>a bit more explicit</w:t>
+      </w:r>
+    </w:p>
+    <w:p>
+      <w:pPr>
+        <w:pStyle w:val="ListParagraph"/>
+        <w:numPr>
+          <w:ilvl w:val="1"/>
+          <w:numId w:val="1"/>
+        </w:numPr>
+      </w:pPr>
+      <w:r>
+        <w:t>conditional expressions</w:t>
+      </w:r>
+    </w:p>
+    <w:p>
+      <w:pPr>
+        <w:pStyle w:val="ListParagraph"/>
+        <w:numPr>
+          <w:ilvl w:val="2"/>
+          <w:numId w:val="1"/>
+        </w:numPr>
+      </w:pPr>
+      <w:r>
+        <w:t xml:space="preserve">evaluates to one of two expression depending on a </w:t>
+      </w:r>
+      <w:r>
+        <w:t>Boolean</w:t>
+      </w:r>
+    </w:p>
+    <w:p>
+      <w:pPr>
+        <w:pStyle w:val="ListParagraph"/>
+        <w:numPr>
+          <w:ilvl w:val="2"/>
+          <w:numId w:val="1"/>
+        </w:numPr>
+      </w:pPr>
+      <w:r>
+        <w:t xml:space="preserve">result = </w:t>
+      </w:r>
+      <w:proofErr w:type="spellStart"/>
+      <w:r>
+        <w:t>true_value</w:t>
+      </w:r>
+      <w:proofErr w:type="spellEnd"/>
+      <w:r>
+        <w:t xml:space="preserve"> if condition else </w:t>
+      </w:r>
+      <w:proofErr w:type="spellStart"/>
+      <w:r>
+        <w:t>false_value</w:t>
+      </w:r>
+      <w:proofErr w:type="spellEnd"/>
+    </w:p>
+    <w:p>
+      <w:pPr>
+        <w:pStyle w:val="ListParagraph"/>
+        <w:numPr>
+          <w:ilvl w:val="0"/>
+          <w:numId w:val="1"/>
+        </w:numPr>
+      </w:pPr>
+      <w:r>
+        <w:t>Lambdas</w:t>
+      </w:r>
+    </w:p>
+    <w:p>
+      <w:pPr>
+        <w:pStyle w:val="ListParagraph"/>
+        <w:numPr>
+          <w:ilvl w:val="1"/>
+          <w:numId w:val="1"/>
+        </w:numPr>
+      </w:pPr>
     </w:p>
     <w:sectPr>
       <w:pgSz w:w="12240" w:h="15840"/>

--- a/Core Python Functions and Functional Programming.docx
+++ b/Core Python Functions and Functional Programming.docx
@@ -41,6 +41,11 @@
         </w:rPr>
         <w:t xml:space="preserve">Course Overview</w:t>
       </w:r>
+      <w:r>
+        <w:rPr>
+          <w:rtl w:val="0"/>
+        </w:rPr>
+      </w:r>
     </w:p>
     <w:p>
       <w:pPr>
@@ -81,6 +86,11 @@
         </w:rPr>
         <w:t xml:space="preserve">Callables and lambdas</w:t>
       </w:r>
+      <w:r>
+        <w:rPr>
+          <w:rtl w:val="0"/>
+        </w:rPr>
+      </w:r>
     </w:p>
     <w:p>
       <w:pPr>
@@ -121,6 +131,11 @@
         </w:rPr>
         <w:t xml:space="preserve">Extended forms of pythons syntax</w:t>
       </w:r>
+      <w:r>
+        <w:rPr>
+          <w:rtl w:val="0"/>
+        </w:rPr>
+      </w:r>
     </w:p>
     <w:p>
       <w:pPr>
@@ -161,6 +176,11 @@
         </w:rPr>
         <w:t xml:space="preserve">Closures and decorators</w:t>
       </w:r>
+      <w:r>
+        <w:rPr>
+          <w:rtl w:val="0"/>
+        </w:rPr>
+      </w:r>
     </w:p>
     <w:p>
       <w:pPr>
@@ -201,6 +221,11 @@
         </w:rPr>
         <w:t xml:space="preserve">Advanced use of comprehensions</w:t>
       </w:r>
+      <w:r>
+        <w:rPr>
+          <w:rtl w:val="0"/>
+        </w:rPr>
+      </w:r>
     </w:p>
     <w:p>
       <w:pPr>
@@ -241,6 +266,11 @@
         </w:rPr>
         <w:t xml:space="preserve">Review of Functions</w:t>
       </w:r>
+      <w:r>
+        <w:rPr>
+          <w:rtl w:val="0"/>
+        </w:rPr>
+      </w:r>
     </w:p>
     <w:p>
       <w:pPr>
@@ -281,6 +311,11 @@
         </w:rPr>
         <w:t xml:space="preserve">Free functions</w:t>
       </w:r>
+      <w:r>
+        <w:rPr>
+          <w:rtl w:val="0"/>
+        </w:rPr>
+      </w:r>
     </w:p>
     <w:p>
       <w:pPr>
@@ -321,6 +356,11 @@
         </w:rPr>
         <w:t xml:space="preserve">Functions defined at module scope</w:t>
       </w:r>
+      <w:r>
+        <w:rPr>
+          <w:rtl w:val="0"/>
+        </w:rPr>
+      </w:r>
     </w:p>
     <w:p>
       <w:pPr>
@@ -361,6 +401,11 @@
         </w:rPr>
         <w:t xml:space="preserve">Methods</w:t>
       </w:r>
+      <w:r>
+        <w:rPr>
+          <w:rtl w:val="0"/>
+        </w:rPr>
+      </w:r>
     </w:p>
     <w:p>
       <w:pPr>
@@ -401,6 +446,11 @@
         </w:rPr>
         <w:t xml:space="preserve">Functions defined within a class definition</w:t>
       </w:r>
+      <w:r>
+        <w:rPr>
+          <w:rtl w:val="0"/>
+        </w:rPr>
+      </w:r>
     </w:p>
     <w:p>
       <w:pPr>
@@ -441,6 +491,11 @@
         </w:rPr>
         <w:t xml:space="preserve">Positional arguments are matched with formal arguments by position, in order</w:t>
       </w:r>
+      <w:r>
+        <w:rPr>
+          <w:rtl w:val="0"/>
+        </w:rPr>
+      </w:r>
     </w:p>
     <w:p>
       <w:pPr>
@@ -481,6 +536,11 @@
         </w:rPr>
         <w:t xml:space="preserve">Keyword arguments are matched with formal arguments by name</w:t>
       </w:r>
+      <w:r>
+        <w:rPr>
+          <w:rtl w:val="0"/>
+        </w:rPr>
+      </w:r>
     </w:p>
     <w:p>
       <w:pPr>
@@ -521,6 +581,11 @@
         </w:rPr>
         <w:t xml:space="preserve">Choice between the two is made at the call site</w:t>
       </w:r>
+      <w:r>
+        <w:rPr>
+          <w:rtl w:val="0"/>
+        </w:rPr>
+      </w:r>
     </w:p>
     <w:p>
       <w:pPr>
@@ -561,6 +626,11 @@
         </w:rPr>
         <w:t xml:space="preserve">Arguments may have a default value</w:t>
       </w:r>
+      <w:r>
+        <w:rPr>
+          <w:rtl w:val="0"/>
+        </w:rPr>
+      </w:r>
     </w:p>
     <w:p>
       <w:pPr>
@@ -601,6 +671,11 @@
         </w:rPr>
         <w:t xml:space="preserve">The default value for an argument is only evaluated once</w:t>
       </w:r>
+      <w:r>
+        <w:rPr>
+          <w:rtl w:val="0"/>
+        </w:rPr>
+      </w:r>
     </w:p>
     <w:p>
       <w:pPr>
@@ -641,6 +716,11 @@
         </w:rPr>
         <w:t xml:space="preserve">Be careful when using mutable data type for default values</w:t>
       </w:r>
+      <w:r>
+        <w:rPr>
+          <w:rtl w:val="0"/>
+        </w:rPr>
+      </w:r>
     </w:p>
     <w:p>
       <w:pPr>
@@ -681,6 +761,11 @@
         </w:rPr>
         <w:t xml:space="preserve">They may retain changes between calls</w:t>
       </w:r>
+      <w:r>
+        <w:rPr>
+          <w:rtl w:val="0"/>
+        </w:rPr>
+      </w:r>
     </w:p>
     <w:p>
       <w:pPr>
@@ -721,6 +806,11 @@
         </w:rPr>
         <w:t xml:space="preserve">Functions are objects and can be passed around just like any other object</w:t>
       </w:r>
+      <w:r>
+        <w:rPr>
+          <w:rtl w:val="0"/>
+        </w:rPr>
+      </w:r>
     </w:p>
     <w:p>
       <w:pPr>
@@ -761,6 +851,11 @@
         </w:rPr>
         <w:t xml:space="preserve">Python 3 system</w:t>
       </w:r>
+      <w:r>
+        <w:rPr>
+          <w:rtl w:val="0"/>
+        </w:rPr>
+      </w:r>
     </w:p>
     <w:p>
       <w:pPr>
@@ -801,6 +896,11 @@
         </w:rPr>
         <w:t xml:space="preserve">Naming special functions</w:t>
       </w:r>
+      <w:r>
+        <w:rPr>
+          <w:rtl w:val="0"/>
+        </w:rPr>
+      </w:r>
     </w:p>
     <w:p>
       <w:pPr>
@@ -841,6 +941,11 @@
         </w:rPr>
         <w:t xml:space="preserve">__feature__</w:t>
       </w:r>
+      <w:r>
+        <w:rPr>
+          <w:rtl w:val="0"/>
+        </w:rPr>
+      </w:r>
     </w:p>
     <w:p>
       <w:pPr>
@@ -881,6 +986,11 @@
         </w:rPr>
         <w:t xml:space="preserve">“dunder” feature</w:t>
       </w:r>
+      <w:r>
+        <w:rPr>
+          <w:rtl w:val="0"/>
+        </w:rPr>
+      </w:r>
     </w:p>
     <w:p>
       <w:pPr>
@@ -921,6 +1031,11 @@
         </w:rPr>
         <w:t xml:space="preserve">Portmanteau of “double underscores”</w:t>
       </w:r>
+      <w:r>
+        <w:rPr>
+          <w:rtl w:val="0"/>
+        </w:rPr>
+      </w:r>
     </w:p>
     <w:p>
       <w:pPr>
@@ -961,6 +1076,11 @@
         </w:rPr>
         <w:t xml:space="preserve">Callable Interface</w:t>
       </w:r>
+      <w:r>
+        <w:rPr>
+          <w:rtl w:val="0"/>
+        </w:rPr>
+      </w:r>
     </w:p>
     <w:p>
       <w:pPr>
@@ -1001,6 +1121,11 @@
         </w:rPr>
         <w:t xml:space="preserve">__call__()</w:t>
       </w:r>
+      <w:r>
+        <w:rPr>
+          <w:rtl w:val="0"/>
+        </w:rPr>
+      </w:r>
     </w:p>
     <w:p>
       <w:pPr>
@@ -1041,6 +1166,11 @@
         </w:rPr>
         <w:t xml:space="preserve">Allows instances of classes to be callable objects</w:t>
       </w:r>
+      <w:r>
+        <w:rPr>
+          <w:rtl w:val="0"/>
+        </w:rPr>
+      </w:r>
     </w:p>
     <w:p>
       <w:pPr>
@@ -1081,6 +1211,11 @@
         </w:rPr>
         <w:t xml:space="preserve">__call()__ is invoked on objects when they are called like functions</w:t>
       </w:r>
+      <w:r>
+        <w:rPr>
+          <w:rtl w:val="0"/>
+        </w:rPr>
+      </w:r>
     </w:p>
     <w:p>
       <w:pPr>
@@ -1121,6 +1256,11 @@
         </w:rPr>
         <w:t xml:space="preserve">Ex)</w:t>
       </w:r>
+      <w:r>
+        <w:rPr>
+          <w:rtl w:val="0"/>
+        </w:rPr>
+      </w:r>
     </w:p>
     <w:p>
       <w:pPr>
@@ -1161,6 +1301,11 @@
         </w:rPr>
         <w:t xml:space="preserve">import socket</w:t>
       </w:r>
+      <w:r>
+        <w:rPr>
+          <w:rtl w:val="0"/>
+        </w:rPr>
+      </w:r>
     </w:p>
     <w:p>
       <w:pPr>
@@ -1201,6 +1346,11 @@
         </w:rPr>
         <w:t xml:space="preserve">class Resolver:</w:t>
       </w:r>
+      <w:r>
+        <w:rPr>
+          <w:rtl w:val="0"/>
+        </w:rPr>
+      </w:r>
     </w:p>
     <w:p>
       <w:pPr>
@@ -1241,6 +1391,11 @@
         </w:rPr>
         <w:t xml:space="preserve">    def __init__(self):</w:t>
       </w:r>
+      <w:r>
+        <w:rPr>
+          <w:rtl w:val="0"/>
+        </w:rPr>
+      </w:r>
     </w:p>
     <w:p>
       <w:pPr>
@@ -1281,6 +1436,11 @@
         </w:rPr>
         <w:t xml:space="preserve">        self._cache = {}</w:t>
       </w:r>
+      <w:r>
+        <w:rPr>
+          <w:rtl w:val="0"/>
+        </w:rPr>
+      </w:r>
     </w:p>
     <w:p>
       <w:pPr>
@@ -1321,6 +1481,11 @@
         </w:rPr>
         <w:t xml:space="preserve">    def __call__(self, host):</w:t>
       </w:r>
+      <w:r>
+        <w:rPr>
+          <w:rtl w:val="0"/>
+        </w:rPr>
+      </w:r>
     </w:p>
     <w:p>
       <w:pPr>
@@ -1361,6 +1526,11 @@
         </w:rPr>
         <w:t xml:space="preserve">        if host not in self._cache:</w:t>
       </w:r>
+      <w:r>
+        <w:rPr>
+          <w:rtl w:val="0"/>
+        </w:rPr>
+      </w:r>
     </w:p>
     <w:p>
       <w:pPr>
@@ -1401,6 +1571,11 @@
         </w:rPr>
         <w:t xml:space="preserve">            self._cache[host] = socket.gethostbyname(host)</w:t>
       </w:r>
+      <w:r>
+        <w:rPr>
+          <w:rtl w:val="0"/>
+        </w:rPr>
+      </w:r>
     </w:p>
     <w:p>
       <w:pPr>
@@ -1441,6 +1616,11 @@
         </w:rPr>
         <w:t xml:space="preserve">        return self._cache[host]</w:t>
       </w:r>
+      <w:r>
+        <w:rPr>
+          <w:rtl w:val="0"/>
+        </w:rPr>
+      </w:r>
     </w:p>
     <w:p>
       <w:pPr>
@@ -1481,6 +1661,11 @@
         </w:rPr>
         <w:t xml:space="preserve"> </w:t>
       </w:r>
+      <w:r>
+        <w:rPr>
+          <w:rtl w:val="0"/>
+        </w:rPr>
+      </w:r>
     </w:p>
     <w:p>
       <w:pPr>
@@ -1521,6 +1706,11 @@
         </w:rPr>
         <w:t xml:space="preserve">resolve = Resolver()</w:t>
       </w:r>
+      <w:r>
+        <w:rPr>
+          <w:rtl w:val="0"/>
+        </w:rPr>
+      </w:r>
     </w:p>
     <w:p>
       <w:pPr>
@@ -1561,6 +1751,11 @@
         </w:rPr>
         <w:t xml:space="preserve">resolve(‘sixty-north.com’) # return 93.93.131.30, syntax sugar for call below</w:t>
       </w:r>
+      <w:r>
+        <w:rPr>
+          <w:rtl w:val="0"/>
+        </w:rPr>
+      </w:r>
     </w:p>
     <w:p>
       <w:pPr>
@@ -1601,6 +1796,11 @@
         </w:rPr>
         <w:t xml:space="preserve">resolve.__call__(‘sixty-north.com’) # return 93.93.131.30</w:t>
       </w:r>
+      <w:r>
+        <w:rPr>
+          <w:rtl w:val="0"/>
+        </w:rPr>
+      </w:r>
     </w:p>
     <w:p>
       <w:pPr>
@@ -1641,6 +1841,11 @@
         </w:rPr>
         <w:t xml:space="preserve">since callable instances are just normal class instances, their classes can be define any other methods you want</w:t>
       </w:r>
+      <w:r>
+        <w:rPr>
+          <w:rtl w:val="0"/>
+        </w:rPr>
+      </w:r>
     </w:p>
     <w:p>
       <w:pPr>
@@ -1681,6 +1886,11 @@
         </w:rPr>
         <w:t xml:space="preserve">Classes Are Callable</w:t>
       </w:r>
+      <w:r>
+        <w:rPr>
+          <w:rtl w:val="0"/>
+        </w:rPr>
+      </w:r>
     </w:p>
     <w:p>
       <w:pPr>
@@ -1721,6 +1931,11 @@
         </w:rPr>
         <w:t xml:space="preserve">Class objects and instances of classes are very different things</w:t>
       </w:r>
+      <w:r>
+        <w:rPr>
+          <w:rtl w:val="0"/>
+        </w:rPr>
+      </w:r>
     </w:p>
     <w:p>
       <w:pPr>
@@ -1761,6 +1976,11 @@
         </w:rPr>
         <w:t xml:space="preserve">Class binds a class object to a named reference</w:t>
       </w:r>
+      <w:r>
+        <w:rPr>
+          <w:rtl w:val="0"/>
+        </w:rPr>
+      </w:r>
     </w:p>
     <w:p>
       <w:pPr>
@@ -1801,6 +2021,11 @@
         </w:rPr>
         <w:t xml:space="preserve">Arguments passed to the class object are forwarded to the class’s __init__()</w:t>
       </w:r>
+      <w:r>
+        <w:rPr>
+          <w:rtl w:val="0"/>
+        </w:rPr>
+      </w:r>
     </w:p>
     <w:p>
       <w:pPr>
@@ -1841,6 +2066,11 @@
         </w:rPr>
         <w:t xml:space="preserve">Classes are object factories</w:t>
       </w:r>
+      <w:r>
+        <w:rPr>
+          <w:rtl w:val="0"/>
+        </w:rPr>
+      </w:r>
     </w:p>
     <w:p>
       <w:pPr>
@@ -1881,6 +2111,11 @@
         </w:rPr>
         <w:t xml:space="preserve">Classes produce new instances when they are invoked</w:t>
       </w:r>
+      <w:r>
+        <w:rPr>
+          <w:rtl w:val="0"/>
+        </w:rPr>
+      </w:r>
     </w:p>
     <w:p>
       <w:pPr>
@@ -1921,6 +2156,11 @@
         </w:rPr>
         <w:t xml:space="preserve">cls </w:t>
       </w:r>
+      <w:r>
+        <w:rPr>
+          <w:rtl w:val="0"/>
+        </w:rPr>
+      </w:r>
     </w:p>
     <w:p>
       <w:pPr>
@@ -1961,6 +2201,11 @@
         </w:rPr>
         <w:t xml:space="preserve">shortened version of “class”</w:t>
       </w:r>
+      <w:r>
+        <w:rPr>
+          <w:rtl w:val="0"/>
+        </w:rPr>
+      </w:r>
     </w:p>
     <w:p>
       <w:pPr>
@@ -2001,6 +2246,11 @@
         </w:rPr>
         <w:t xml:space="preserve">very common in the python ecosystem</w:t>
       </w:r>
+      <w:r>
+        <w:rPr>
+          <w:rtl w:val="0"/>
+        </w:rPr>
+      </w:r>
     </w:p>
     <w:p>
       <w:pPr>
@@ -2041,6 +2291,11 @@
         </w:rPr>
         <w:t xml:space="preserve">klass</w:t>
       </w:r>
+      <w:r>
+        <w:rPr>
+          <w:rtl w:val="0"/>
+        </w:rPr>
+      </w:r>
     </w:p>
     <w:p>
       <w:pPr>
@@ -2081,6 +2336,11 @@
         </w:rPr>
         <w:t xml:space="preserve">deliberate misspelling of “class”</w:t>
       </w:r>
+      <w:r>
+        <w:rPr>
+          <w:rtl w:val="0"/>
+        </w:rPr>
+      </w:r>
     </w:p>
     <w:p>
       <w:pPr>
@@ -2121,6 +2381,11 @@
         </w:rPr>
         <w:t xml:space="preserve">a bit more explicit</w:t>
       </w:r>
+      <w:r>
+        <w:rPr>
+          <w:rtl w:val="0"/>
+        </w:rPr>
+      </w:r>
     </w:p>
     <w:p>
       <w:pPr>
@@ -2161,6 +2426,11 @@
         </w:rPr>
         <w:t xml:space="preserve">conditional expressions</w:t>
       </w:r>
+      <w:r>
+        <w:rPr>
+          <w:rtl w:val="0"/>
+        </w:rPr>
+      </w:r>
     </w:p>
     <w:p>
       <w:pPr>
@@ -2201,6 +2471,11 @@
         </w:rPr>
         <w:t xml:space="preserve">evaluates to one of two expression depending on a Boolean</w:t>
       </w:r>
+      <w:r>
+        <w:rPr>
+          <w:rtl w:val="0"/>
+        </w:rPr>
+      </w:r>
     </w:p>
     <w:p>
       <w:pPr>
@@ -2241,6 +2516,11 @@
         </w:rPr>
         <w:t xml:space="preserve">result = true_value if condition else false_value</w:t>
       </w:r>
+      <w:r>
+        <w:rPr>
+          <w:rtl w:val="0"/>
+        </w:rPr>
+      </w:r>
     </w:p>
     <w:p>
       <w:pPr>
@@ -2281,6 +2561,11 @@
         </w:rPr>
         <w:t xml:space="preserve">Lambdas</w:t>
       </w:r>
+      <w:r>
+        <w:rPr>
+          <w:rtl w:val="0"/>
+        </w:rPr>
+      </w:r>
     </w:p>
     <w:p>
       <w:pPr>
@@ -2341,6 +2626,11 @@
         </w:rPr>
         <w:t xml:space="preserve">lambda allows you to create such anonymous callable objects</w:t>
       </w:r>
+      <w:r>
+        <w:rPr>
+          <w:rtl w:val="0"/>
+        </w:rPr>
+      </w:r>
     </w:p>
     <w:p>
       <w:pPr>
@@ -2372,6 +2662,11 @@
         </w:rPr>
         <w:t xml:space="preserve">use lambda with care to avoid creating inscrutable code</w:t>
       </w:r>
+      <w:r>
+        <w:rPr>
+          <w:rtl w:val="0"/>
+        </w:rPr>
+      </w:r>
     </w:p>
     <w:p>
       <w:pPr>
@@ -2403,6 +2698,11 @@
         </w:rPr>
         <w:t xml:space="preserve">use greek letter lambda due to alonzo church’s work on the foundations of computer science</w:t>
       </w:r>
+      <w:r>
+        <w:rPr>
+          <w:rtl w:val="0"/>
+        </w:rPr>
+      </w:r>
     </w:p>
     <w:p>
       <w:pPr>
@@ -2434,6 +2734,11 @@
         </w:rPr>
         <w:t xml:space="preserve">his lambda calculus forms the basis for many modern functional languages</w:t>
       </w:r>
+      <w:r>
+        <w:rPr>
+          <w:rtl w:val="0"/>
+        </w:rPr>
+      </w:r>
     </w:p>
     <w:p>
       <w:pPr>
@@ -2465,6 +2770,11 @@
         </w:rPr>
         <w:t xml:space="preserve">sorted(iterable, key)</w:t>
       </w:r>
+      <w:r>
+        <w:rPr>
+          <w:rtl w:val="0"/>
+        </w:rPr>
+      </w:r>
     </w:p>
     <w:p>
       <w:pPr>
@@ -2496,6 +2806,11 @@
         </w:rPr>
         <w:t xml:space="preserve">iterable like a list of names</w:t>
       </w:r>
+      <w:r>
+        <w:rPr>
+          <w:rtl w:val="0"/>
+        </w:rPr>
+      </w:r>
     </w:p>
     <w:p>
       <w:pPr>
@@ -2527,6 +2842,11 @@
         </w:rPr>
         <w:t xml:space="preserve">key: must be a callable like a lambda</w:t>
       </w:r>
+      <w:r>
+        <w:rPr>
+          <w:rtl w:val="0"/>
+        </w:rPr>
+      </w:r>
     </w:p>
     <w:p>
       <w:pPr>
@@ -2558,6 +2878,11 @@
         </w:rPr>
         <w:t xml:space="preserve">ex)</w:t>
       </w:r>
+      <w:r>
+        <w:rPr>
+          <w:rtl w:val="0"/>
+        </w:rPr>
+      </w:r>
     </w:p>
     <w:p>
       <w:pPr>
@@ -2589,6 +2914,11 @@
         </w:rPr>
         <w:t xml:space="preserve">scientists = [‘Marie Curie’, ‘Albert Einstein’, ‘Rosalind Franklin’ …]</w:t>
       </w:r>
+      <w:r>
+        <w:rPr>
+          <w:rtl w:val="0"/>
+        </w:rPr>
+      </w:r>
     </w:p>
     <w:p>
       <w:pPr>
@@ -2620,6 +2950,11 @@
         </w:rPr>
         <w:t xml:space="preserve">sorted(scientists, key=lambda name: name.split()[-1])</w:t>
       </w:r>
+      <w:r>
+        <w:rPr>
+          <w:rtl w:val="0"/>
+        </w:rPr>
+      </w:r>
     </w:p>
     <w:p>
       <w:pPr>
@@ -2651,6 +2986,11 @@
         </w:rPr>
         <w:t xml:space="preserve">functions</w:t>
       </w:r>
+      <w:r>
+        <w:rPr>
+          <w:rtl w:val="0"/>
+        </w:rPr>
+      </w:r>
     </w:p>
     <w:p>
       <w:pPr>
@@ -2682,6 +3022,11 @@
         </w:rPr>
         <w:t xml:space="preserve">def name(args): body</w:t>
       </w:r>
+      <w:r>
+        <w:rPr>
+          <w:rtl w:val="0"/>
+        </w:rPr>
+      </w:r>
     </w:p>
     <w:p>
       <w:pPr>
@@ -2713,6 +3058,11 @@
         </w:rPr>
         <w:t xml:space="preserve">def is a statement which defines a function and binds it to a name</w:t>
       </w:r>
+      <w:r>
+        <w:rPr>
+          <w:rtl w:val="0"/>
+        </w:rPr>
+      </w:r>
     </w:p>
     <w:p>
       <w:pPr>
@@ -2744,6 +3094,11 @@
         </w:rPr>
         <w:t xml:space="preserve">must have a name</w:t>
       </w:r>
+      <w:r>
+        <w:rPr>
+          <w:rtl w:val="0"/>
+        </w:rPr>
+      </w:r>
     </w:p>
     <w:p>
       <w:pPr>
@@ -2775,6 +3130,11 @@
         </w:rPr>
         <w:t xml:space="preserve">arguments delimited by parentheses, separated by commas</w:t>
       </w:r>
+      <w:r>
+        <w:rPr>
+          <w:rtl w:val="0"/>
+        </w:rPr>
+      </w:r>
     </w:p>
     <w:p>
       <w:pPr>
@@ -2806,6 +3166,11 @@
         </w:rPr>
         <w:t xml:space="preserve">zero or more arguments supported - zero arguments == empty parentheses</w:t>
       </w:r>
+      <w:r>
+        <w:rPr>
+          <w:rtl w:val="0"/>
+        </w:rPr>
+      </w:r>
     </w:p>
     <w:p>
       <w:pPr>
@@ -2837,6 +3202,11 @@
         </w:rPr>
         <w:t xml:space="preserve">body is an indented block of statements</w:t>
       </w:r>
+      <w:r>
+        <w:rPr>
+          <w:rtl w:val="0"/>
+        </w:rPr>
+      </w:r>
     </w:p>
     <w:p>
       <w:pPr>
@@ -2868,6 +3238,11 @@
         </w:rPr>
         <w:t xml:space="preserve">a return statement is required to return anything other than None</w:t>
       </w:r>
+      <w:r>
+        <w:rPr>
+          <w:rtl w:val="0"/>
+        </w:rPr>
+      </w:r>
     </w:p>
     <w:p>
       <w:pPr>
@@ -2899,6 +3274,11 @@
         </w:rPr>
         <w:t xml:space="preserve">regular functions can have docstrings</w:t>
       </w:r>
+      <w:r>
+        <w:rPr>
+          <w:rtl w:val="0"/>
+        </w:rPr>
+      </w:r>
     </w:p>
     <w:p>
       <w:pPr>
@@ -2930,6 +3310,11 @@
         </w:rPr>
         <w:t xml:space="preserve">lambda</w:t>
       </w:r>
+      <w:r>
+        <w:rPr>
+          <w:rtl w:val="0"/>
+        </w:rPr>
+      </w:r>
     </w:p>
     <w:p>
       <w:pPr>
@@ -2961,6 +3346,11 @@
         </w:rPr>
         <w:t xml:space="preserve">lambda args: expr</w:t>
       </w:r>
+      <w:r>
+        <w:rPr>
+          <w:rtl w:val="0"/>
+        </w:rPr>
+      </w:r>
     </w:p>
     <w:p>
       <w:pPr>
@@ -2992,6 +3382,11 @@
         </w:rPr>
         <w:t xml:space="preserve">expression which evaluate to a function</w:t>
       </w:r>
+      <w:r>
+        <w:rPr>
+          <w:rtl w:val="0"/>
+        </w:rPr>
+      </w:r>
     </w:p>
     <w:p>
       <w:pPr>
@@ -3023,6 +3418,11 @@
         </w:rPr>
         <w:t xml:space="preserve">anonymous</w:t>
       </w:r>
+      <w:r>
+        <w:rPr>
+          <w:rtl w:val="0"/>
+        </w:rPr>
+      </w:r>
     </w:p>
     <w:p>
       <w:pPr>
@@ -3054,6 +3454,11 @@
         </w:rPr>
         <w:t xml:space="preserve">argument list terminated by a colon, separated by commas</w:t>
       </w:r>
+      <w:r>
+        <w:rPr>
+          <w:rtl w:val="0"/>
+        </w:rPr>
+      </w:r>
     </w:p>
     <w:p>
       <w:pPr>
@@ -3085,6 +3490,11 @@
         </w:rPr>
         <w:t xml:space="preserve">zero or more arguments supported - zero arguments == lambda</w:t>
       </w:r>
+      <w:r>
+        <w:rPr>
+          <w:rtl w:val="0"/>
+        </w:rPr>
+      </w:r>
     </w:p>
     <w:p>
       <w:pPr>
@@ -3116,6 +3526,11 @@
         </w:rPr>
         <w:t xml:space="preserve">body is a single expression</w:t>
       </w:r>
+      <w:r>
+        <w:rPr>
+          <w:rtl w:val="0"/>
+        </w:rPr>
+      </w:r>
     </w:p>
     <w:p>
       <w:pPr>
@@ -3147,6 +3562,11 @@
         </w:rPr>
         <w:t xml:space="preserve">the return value is given by the body expression, no return statement is permitted</w:t>
       </w:r>
+      <w:r>
+        <w:rPr>
+          <w:rtl w:val="0"/>
+        </w:rPr>
+      </w:r>
     </w:p>
     <w:p>
       <w:pPr>
@@ -3178,6 +3598,11 @@
         </w:rPr>
         <w:t xml:space="preserve">lambdas cannot have docstrings</w:t>
       </w:r>
+      <w:r>
+        <w:rPr>
+          <w:rtl w:val="0"/>
+        </w:rPr>
+      </w:r>
     </w:p>
     <w:p>
       <w:pPr>
@@ -3209,6 +3634,11 @@
         </w:rPr>
         <w:t xml:space="preserve">detecting callable objects</w:t>
       </w:r>
+      <w:r>
+        <w:rPr>
+          <w:rtl w:val="0"/>
+        </w:rPr>
+      </w:r>
     </w:p>
     <w:p>
       <w:pPr>
@@ -3240,6 +3670,11 @@
         </w:rPr>
         <w:t xml:space="preserve">use callable function</w:t>
       </w:r>
+      <w:r>
+        <w:rPr>
+          <w:rtl w:val="0"/>
+        </w:rPr>
+      </w:r>
     </w:p>
     <w:p>
       <w:pPr>
@@ -3271,6 +3706,11 @@
         </w:rPr>
         <w:t xml:space="preserve">ex)</w:t>
       </w:r>
+      <w:r>
+        <w:rPr>
+          <w:rtl w:val="0"/>
+        </w:rPr>
+      </w:r>
     </w:p>
     <w:p>
       <w:pPr>
@@ -3302,6 +3742,11 @@
         </w:rPr>
         <w:t xml:space="preserve">def is_even(x):</w:t>
       </w:r>
+      <w:r>
+        <w:rPr>
+          <w:rtl w:val="0"/>
+        </w:rPr>
+      </w:r>
     </w:p>
     <w:p>
       <w:pPr>
@@ -3333,6 +3778,11 @@
         </w:rPr>
         <w:t xml:space="preserve">    return x % 2 == 0</w:t>
       </w:r>
+      <w:r>
+        <w:rPr>
+          <w:rtl w:val="0"/>
+        </w:rPr>
+      </w:r>
     </w:p>
     <w:p>
       <w:pPr>
@@ -3364,6 +3814,11 @@
         </w:rPr>
         <w:t xml:space="preserve">callable(is_even) #True</w:t>
       </w:r>
+      <w:r>
+        <w:rPr>
+          <w:rtl w:val="0"/>
+        </w:rPr>
+      </w:r>
     </w:p>
     <w:p>
       <w:pPr>
@@ -3395,6 +3850,11 @@
         </w:rPr>
         <w:t xml:space="preserve">is_odd = lambda x: x % 2 == 1</w:t>
       </w:r>
+      <w:r>
+        <w:rPr>
+          <w:rtl w:val="0"/>
+        </w:rPr>
+      </w:r>
     </w:p>
     <w:p>
       <w:pPr>
@@ -3426,6 +3886,11 @@
         </w:rPr>
         <w:t xml:space="preserve">callable(is_odd) #True</w:t>
       </w:r>
+      <w:r>
+        <w:rPr>
+          <w:rtl w:val="0"/>
+        </w:rPr>
+      </w:r>
     </w:p>
     <w:p>
       <w:pPr>
@@ -3457,6 +3922,11 @@
         </w:rPr>
         <w:t xml:space="preserve">Summary</w:t>
       </w:r>
+      <w:r>
+        <w:rPr>
+          <w:rtl w:val="0"/>
+        </w:rPr>
+      </w:r>
     </w:p>
     <w:p>
       <w:pPr>
@@ -3488,6 +3958,11 @@
         </w:rPr>
         <w:t xml:space="preserve">reviewed basics of python functions</w:t>
       </w:r>
+      <w:r>
+        <w:rPr>
+          <w:rtl w:val="0"/>
+        </w:rPr>
+      </w:r>
     </w:p>
     <w:p>
       <w:pPr>
@@ -3519,6 +3994,11 @@
         </w:rPr>
         <w:t xml:space="preserve">use __call__() to make callable instances</w:t>
       </w:r>
+      <w:r>
+        <w:rPr>
+          <w:rtl w:val="0"/>
+        </w:rPr>
+      </w:r>
     </w:p>
     <w:p>
       <w:pPr>
@@ -3550,6 +4030,11 @@
         </w:rPr>
         <w:t xml:space="preserve">associate state with callable objects</w:t>
       </w:r>
+      <w:r>
+        <w:rPr>
+          <w:rtl w:val="0"/>
+        </w:rPr>
+      </w:r>
     </w:p>
     <w:p>
       <w:pPr>
@@ -3581,6 +4066,11 @@
         </w:rPr>
         <w:t xml:space="preserve">classes are callable objects</w:t>
       </w:r>
+      <w:r>
+        <w:rPr>
+          <w:rtl w:val="0"/>
+        </w:rPr>
+      </w:r>
     </w:p>
     <w:p>
       <w:pPr>
@@ -3612,6 +4102,11 @@
         </w:rPr>
         <w:t xml:space="preserve">calling a class object creates an instance of the class</w:t>
       </w:r>
+      <w:r>
+        <w:rPr>
+          <w:rtl w:val="0"/>
+        </w:rPr>
+      </w:r>
     </w:p>
     <w:p>
       <w:pPr>
@@ -3643,6 +4138,11 @@
         </w:rPr>
         <w:t xml:space="preserve">Lambdas are unnamed callable objects</w:t>
       </w:r>
+      <w:r>
+        <w:rPr>
+          <w:rtl w:val="0"/>
+        </w:rPr>
+      </w:r>
     </w:p>
     <w:p>
       <w:pPr>
@@ -3674,6 +4174,11 @@
         </w:rPr>
         <w:t xml:space="preserve">when to use lambdas vs functions and other callables</w:t>
       </w:r>
+      <w:r>
+        <w:rPr>
+          <w:rtl w:val="0"/>
+        </w:rPr>
+      </w:r>
     </w:p>
     <w:p>
       <w:pPr>
@@ -3705,6 +4210,11 @@
         </w:rPr>
         <w:t xml:space="preserve">use callable() t o determine if an object is callable</w:t>
       </w:r>
+      <w:r>
+        <w:rPr>
+          <w:rtl w:val="0"/>
+        </w:rPr>
+      </w:r>
     </w:p>
     <w:p>
       <w:pPr>
@@ -3736,6 +4246,11 @@
         </w:rPr>
         <w:t xml:space="preserve">conditional expressions are a concise form of conditionals</w:t>
       </w:r>
+      <w:r>
+        <w:rPr>
+          <w:rtl w:val="0"/>
+        </w:rPr>
+      </w:r>
     </w:p>
     <w:p>
       <w:pPr>
@@ -3767,6 +4282,11 @@
         </w:rPr>
         <w:t xml:space="preserve">classes are objects</w:t>
       </w:r>
+      <w:r>
+        <w:rPr>
+          <w:rtl w:val="0"/>
+        </w:rPr>
+      </w:r>
     </w:p>
     <w:p>
       <w:pPr>
@@ -3798,6 +4318,538 @@
         </w:rPr>
         <w:t xml:space="preserve">Extended Formal Argument Syntax</w:t>
       </w:r>
+      <w:r>
+        <w:rPr>
+          <w:rtl w:val="0"/>
+        </w:rPr>
+      </w:r>
+    </w:p>
+    <w:p>
+      <w:pPr>
+        <w:keepNext w:val="0"/>
+        <w:keepLines w:val="0"/>
+        <w:widowControl w:val="1"/>
+        <w:numPr>
+          <w:ilvl w:val="1"/>
+          <w:numId w:val="1"/>
+        </w:numPr>
+        <w:pBdr>
+          <w:top w:space="0" w:sz="0" w:val="nil"/>
+          <w:left w:space="0" w:sz="0" w:val="nil"/>
+          <w:bottom w:space="0" w:sz="0" w:val="nil"/>
+          <w:right w:space="0" w:sz="0" w:val="nil"/>
+          <w:between w:space="0" w:sz="0" w:val="nil"/>
+        </w:pBdr>
+        <w:shd w:fill="auto" w:val="clear"/>
+        <w:spacing w:after="160" w:before="0" w:line="259" w:lineRule="auto"/>
+        <w:ind w:left="1440" w:right="0" w:hanging="360"/>
+        <w:jc w:val="left"/>
+        <w:rPr>
+          <w:u w:val="none"/>
+        </w:rPr>
+      </w:pPr>
+      <w:r>
+        <w:rPr>
+          <w:rtl w:val="0"/>
+        </w:rPr>
+        <w:t xml:space="preserve">arbitrary numbers of positional arguments</w:t>
+      </w:r>
+    </w:p>
+    <w:p>
+      <w:pPr>
+        <w:keepNext w:val="0"/>
+        <w:keepLines w:val="0"/>
+        <w:widowControl w:val="1"/>
+        <w:numPr>
+          <w:ilvl w:val="1"/>
+          <w:numId w:val="1"/>
+        </w:numPr>
+        <w:pBdr>
+          <w:top w:space="0" w:sz="0" w:val="nil"/>
+          <w:left w:space="0" w:sz="0" w:val="nil"/>
+          <w:bottom w:space="0" w:sz="0" w:val="nil"/>
+          <w:right w:space="0" w:sz="0" w:val="nil"/>
+          <w:between w:space="0" w:sz="0" w:val="nil"/>
+        </w:pBdr>
+        <w:shd w:fill="auto" w:val="clear"/>
+        <w:spacing w:after="160" w:before="0" w:line="259" w:lineRule="auto"/>
+        <w:ind w:left="1440" w:right="0" w:hanging="360"/>
+        <w:jc w:val="left"/>
+        <w:rPr>
+          <w:u w:val="none"/>
+        </w:rPr>
+      </w:pPr>
+      <w:r>
+        <w:rPr>
+          <w:rtl w:val="0"/>
+        </w:rPr>
+        <w:t xml:space="preserve">arbitrary keyword arguments</w:t>
+      </w:r>
+    </w:p>
+    <w:p>
+      <w:pPr>
+        <w:keepNext w:val="0"/>
+        <w:keepLines w:val="0"/>
+        <w:widowControl w:val="1"/>
+        <w:numPr>
+          <w:ilvl w:val="1"/>
+          <w:numId w:val="1"/>
+        </w:numPr>
+        <w:pBdr>
+          <w:top w:space="0" w:sz="0" w:val="nil"/>
+          <w:left w:space="0" w:sz="0" w:val="nil"/>
+          <w:bottom w:space="0" w:sz="0" w:val="nil"/>
+          <w:right w:space="0" w:sz="0" w:val="nil"/>
+          <w:between w:space="0" w:sz="0" w:val="nil"/>
+        </w:pBdr>
+        <w:shd w:fill="auto" w:val="clear"/>
+        <w:spacing w:after="160" w:before="0" w:line="259" w:lineRule="auto"/>
+        <w:ind w:left="1440" w:right="0" w:hanging="360"/>
+        <w:jc w:val="left"/>
+        <w:rPr>
+          <w:u w:val="none"/>
+        </w:rPr>
+      </w:pPr>
+      <w:r>
+        <w:rPr>
+          <w:rtl w:val="0"/>
+        </w:rPr>
+        <w:t xml:space="preserve">positional only and keyword only arguments</w:t>
+      </w:r>
+    </w:p>
+    <w:p>
+      <w:pPr>
+        <w:keepNext w:val="0"/>
+        <w:keepLines w:val="0"/>
+        <w:widowControl w:val="1"/>
+        <w:numPr>
+          <w:ilvl w:val="1"/>
+          <w:numId w:val="1"/>
+        </w:numPr>
+        <w:pBdr>
+          <w:top w:space="0" w:sz="0" w:val="nil"/>
+          <w:left w:space="0" w:sz="0" w:val="nil"/>
+          <w:bottom w:space="0" w:sz="0" w:val="nil"/>
+          <w:right w:space="0" w:sz="0" w:val="nil"/>
+          <w:between w:space="0" w:sz="0" w:val="nil"/>
+        </w:pBdr>
+        <w:shd w:fill="auto" w:val="clear"/>
+        <w:spacing w:after="160" w:before="0" w:line="259" w:lineRule="auto"/>
+        <w:ind w:left="1440" w:right="0" w:hanging="360"/>
+        <w:jc w:val="left"/>
+        <w:rPr>
+          <w:u w:val="none"/>
+        </w:rPr>
+      </w:pPr>
+      <w:r>
+        <w:rPr>
+          <w:rtl w:val="0"/>
+        </w:rPr>
+        <w:t xml:space="preserve">extended call syntax</w:t>
+      </w:r>
+    </w:p>
+    <w:p>
+      <w:pPr>
+        <w:keepNext w:val="0"/>
+        <w:keepLines w:val="0"/>
+        <w:widowControl w:val="1"/>
+        <w:numPr>
+          <w:ilvl w:val="1"/>
+          <w:numId w:val="1"/>
+        </w:numPr>
+        <w:pBdr>
+          <w:top w:space="0" w:sz="0" w:val="nil"/>
+          <w:left w:space="0" w:sz="0" w:val="nil"/>
+          <w:bottom w:space="0" w:sz="0" w:val="nil"/>
+          <w:right w:space="0" w:sz="0" w:val="nil"/>
+          <w:between w:space="0" w:sz="0" w:val="nil"/>
+        </w:pBdr>
+        <w:shd w:fill="auto" w:val="clear"/>
+        <w:spacing w:after="160" w:before="0" w:line="259" w:lineRule="auto"/>
+        <w:ind w:left="1440" w:right="0" w:hanging="360"/>
+        <w:jc w:val="left"/>
+        <w:rPr>
+          <w:u w:val="none"/>
+        </w:rPr>
+      </w:pPr>
+      <w:r>
+        <w:rPr>
+          <w:rtl w:val="0"/>
+        </w:rPr>
+        <w:t xml:space="preserve">forwarding arbitrary function arguments</w:t>
+      </w:r>
+    </w:p>
+    <w:p>
+      <w:pPr>
+        <w:keepNext w:val="0"/>
+        <w:keepLines w:val="0"/>
+        <w:widowControl w:val="1"/>
+        <w:numPr>
+          <w:ilvl w:val="1"/>
+          <w:numId w:val="1"/>
+        </w:numPr>
+        <w:pBdr>
+          <w:top w:space="0" w:sz="0" w:val="nil"/>
+          <w:left w:space="0" w:sz="0" w:val="nil"/>
+          <w:bottom w:space="0" w:sz="0" w:val="nil"/>
+          <w:right w:space="0" w:sz="0" w:val="nil"/>
+          <w:between w:space="0" w:sz="0" w:val="nil"/>
+        </w:pBdr>
+        <w:shd w:fill="auto" w:val="clear"/>
+        <w:spacing w:after="160" w:before="0" w:line="259" w:lineRule="auto"/>
+        <w:ind w:left="1440" w:right="0" w:hanging="360"/>
+        <w:jc w:val="left"/>
+        <w:rPr>
+          <w:u w:val="none"/>
+        </w:rPr>
+      </w:pPr>
+      <w:r>
+        <w:rPr>
+          <w:rtl w:val="0"/>
+        </w:rPr>
+        <w:t xml:space="preserve">extended argument syntax</w:t>
+      </w:r>
+    </w:p>
+    <w:p>
+      <w:pPr>
+        <w:keepNext w:val="0"/>
+        <w:keepLines w:val="0"/>
+        <w:widowControl w:val="1"/>
+        <w:numPr>
+          <w:ilvl w:val="2"/>
+          <w:numId w:val="1"/>
+        </w:numPr>
+        <w:pBdr>
+          <w:top w:space="0" w:sz="0" w:val="nil"/>
+          <w:left w:space="0" w:sz="0" w:val="nil"/>
+          <w:bottom w:space="0" w:sz="0" w:val="nil"/>
+          <w:right w:space="0" w:sz="0" w:val="nil"/>
+          <w:between w:space="0" w:sz="0" w:val="nil"/>
+        </w:pBdr>
+        <w:shd w:fill="auto" w:val="clear"/>
+        <w:spacing w:after="160" w:before="0" w:line="259" w:lineRule="auto"/>
+        <w:ind w:left="2160" w:right="0" w:hanging="360"/>
+        <w:jc w:val="left"/>
+        <w:rPr>
+          <w:u w:val="none"/>
+        </w:rPr>
+      </w:pPr>
+      <w:r>
+        <w:rPr>
+          <w:rtl w:val="0"/>
+        </w:rPr>
+        <w:t xml:space="preserve">print(), print(“one”), print(“one”, “two”), etc</w:t>
+      </w:r>
+    </w:p>
+    <w:p>
+      <w:pPr>
+        <w:keepNext w:val="0"/>
+        <w:keepLines w:val="0"/>
+        <w:widowControl w:val="1"/>
+        <w:numPr>
+          <w:ilvl w:val="1"/>
+          <w:numId w:val="1"/>
+        </w:numPr>
+        <w:pBdr>
+          <w:top w:space="0" w:sz="0" w:val="nil"/>
+          <w:left w:space="0" w:sz="0" w:val="nil"/>
+          <w:bottom w:space="0" w:sz="0" w:val="nil"/>
+          <w:right w:space="0" w:sz="0" w:val="nil"/>
+          <w:between w:space="0" w:sz="0" w:val="nil"/>
+        </w:pBdr>
+        <w:shd w:fill="auto" w:val="clear"/>
+        <w:spacing w:after="160" w:before="0" w:line="259" w:lineRule="auto"/>
+        <w:ind w:left="1440" w:right="0" w:hanging="360"/>
+        <w:jc w:val="left"/>
+        <w:rPr>
+          <w:u w:val="none"/>
+        </w:rPr>
+      </w:pPr>
+      <w:r>
+        <w:rPr>
+          <w:rtl w:val="0"/>
+        </w:rPr>
+        <w:t xml:space="preserve">def function(*args)</w:t>
+      </w:r>
+    </w:p>
+    <w:p>
+      <w:pPr>
+        <w:keepNext w:val="0"/>
+        <w:keepLines w:val="0"/>
+        <w:widowControl w:val="1"/>
+        <w:numPr>
+          <w:ilvl w:val="2"/>
+          <w:numId w:val="1"/>
+        </w:numPr>
+        <w:pBdr>
+          <w:top w:space="0" w:sz="0" w:val="nil"/>
+          <w:left w:space="0" w:sz="0" w:val="nil"/>
+          <w:bottom w:space="0" w:sz="0" w:val="nil"/>
+          <w:right w:space="0" w:sz="0" w:val="nil"/>
+          <w:between w:space="0" w:sz="0" w:val="nil"/>
+        </w:pBdr>
+        <w:shd w:fill="auto" w:val="clear"/>
+        <w:spacing w:after="160" w:before="0" w:line="259" w:lineRule="auto"/>
+        <w:ind w:left="2160" w:right="0" w:hanging="360"/>
+        <w:jc w:val="left"/>
+        <w:rPr>
+          <w:u w:val="none"/>
+        </w:rPr>
+      </w:pPr>
+      <w:r>
+        <w:rPr>
+          <w:rtl w:val="0"/>
+        </w:rPr>
+        <w:t xml:space="preserve">special argument syntax</w:t>
+      </w:r>
+    </w:p>
+    <w:p>
+      <w:pPr>
+        <w:keepNext w:val="0"/>
+        <w:keepLines w:val="0"/>
+        <w:widowControl w:val="1"/>
+        <w:numPr>
+          <w:ilvl w:val="2"/>
+          <w:numId w:val="1"/>
+        </w:numPr>
+        <w:pBdr>
+          <w:top w:space="0" w:sz="0" w:val="nil"/>
+          <w:left w:space="0" w:sz="0" w:val="nil"/>
+          <w:bottom w:space="0" w:sz="0" w:val="nil"/>
+          <w:right w:space="0" w:sz="0" w:val="nil"/>
+          <w:between w:space="0" w:sz="0" w:val="nil"/>
+        </w:pBdr>
+        <w:shd w:fill="auto" w:val="clear"/>
+        <w:spacing w:after="160" w:before="0" w:line="259" w:lineRule="auto"/>
+        <w:ind w:left="2160" w:right="0" w:hanging="360"/>
+        <w:jc w:val="left"/>
+        <w:rPr>
+          <w:u w:val="none"/>
+        </w:rPr>
+      </w:pPr>
+      <w:r>
+        <w:rPr>
+          <w:rtl w:val="0"/>
+        </w:rPr>
+        <w:t xml:space="preserve">called star args</w:t>
+      </w:r>
+    </w:p>
+    <w:p>
+      <w:pPr>
+        <w:keepNext w:val="0"/>
+        <w:keepLines w:val="0"/>
+        <w:widowControl w:val="1"/>
+        <w:numPr>
+          <w:ilvl w:val="2"/>
+          <w:numId w:val="1"/>
+        </w:numPr>
+        <w:pBdr>
+          <w:top w:space="0" w:sz="0" w:val="nil"/>
+          <w:left w:space="0" w:sz="0" w:val="nil"/>
+          <w:bottom w:space="0" w:sz="0" w:val="nil"/>
+          <w:right w:space="0" w:sz="0" w:val="nil"/>
+          <w:between w:space="0" w:sz="0" w:val="nil"/>
+        </w:pBdr>
+        <w:shd w:fill="auto" w:val="clear"/>
+        <w:spacing w:after="160" w:before="0" w:line="259" w:lineRule="auto"/>
+        <w:ind w:left="2160" w:right="0" w:hanging="360"/>
+        <w:jc w:val="left"/>
+        <w:rPr>
+          <w:u w:val="none"/>
+        </w:rPr>
+      </w:pPr>
+      <w:r>
+        <w:rPr>
+          <w:rtl w:val="0"/>
+        </w:rPr>
+        <w:t xml:space="preserve">positional arguments are passed in as a tuple</w:t>
+      </w:r>
+    </w:p>
+    <w:p>
+      <w:pPr>
+        <w:keepNext w:val="0"/>
+        <w:keepLines w:val="0"/>
+        <w:widowControl w:val="1"/>
+        <w:numPr>
+          <w:ilvl w:val="1"/>
+          <w:numId w:val="1"/>
+        </w:numPr>
+        <w:pBdr>
+          <w:top w:space="0" w:sz="0" w:val="nil"/>
+          <w:left w:space="0" w:sz="0" w:val="nil"/>
+          <w:bottom w:space="0" w:sz="0" w:val="nil"/>
+          <w:right w:space="0" w:sz="0" w:val="nil"/>
+          <w:between w:space="0" w:sz="0" w:val="nil"/>
+        </w:pBdr>
+        <w:shd w:fill="auto" w:val="clear"/>
+        <w:spacing w:after="160" w:before="0" w:line="259" w:lineRule="auto"/>
+        <w:ind w:left="1440" w:right="0" w:hanging="360"/>
+        <w:jc w:val="left"/>
+        <w:rPr>
+          <w:u w:val="none"/>
+        </w:rPr>
+      </w:pPr>
+      <w:r>
+        <w:rPr>
+          <w:rtl w:val="0"/>
+        </w:rPr>
+        <w:t xml:space="preserve">when you need to accept variable number of arguments with a positive lower bound use positional arguments with star argos</w:t>
+      </w:r>
+    </w:p>
+    <w:p>
+      <w:pPr>
+        <w:keepNext w:val="0"/>
+        <w:keepLines w:val="0"/>
+        <w:widowControl w:val="1"/>
+        <w:numPr>
+          <w:ilvl w:val="2"/>
+          <w:numId w:val="1"/>
+        </w:numPr>
+        <w:pBdr>
+          <w:top w:space="0" w:sz="0" w:val="nil"/>
+          <w:left w:space="0" w:sz="0" w:val="nil"/>
+          <w:bottom w:space="0" w:sz="0" w:val="nil"/>
+          <w:right w:space="0" w:sz="0" w:val="nil"/>
+          <w:between w:space="0" w:sz="0" w:val="nil"/>
+        </w:pBdr>
+        <w:shd w:fill="auto" w:val="clear"/>
+        <w:spacing w:after="160" w:before="0" w:line="259" w:lineRule="auto"/>
+        <w:ind w:left="2160" w:right="0" w:hanging="360"/>
+        <w:jc w:val="left"/>
+        <w:rPr>
+          <w:u w:val="none"/>
+        </w:rPr>
+      </w:pPr>
+      <w:r>
+        <w:rPr>
+          <w:rtl w:val="0"/>
+        </w:rPr>
+        <w:t xml:space="preserve">ex) def volume(length, *lengths)</w:t>
+      </w:r>
+    </w:p>
+    <w:p>
+      <w:pPr>
+        <w:keepNext w:val="0"/>
+        <w:keepLines w:val="0"/>
+        <w:widowControl w:val="1"/>
+        <w:numPr>
+          <w:ilvl w:val="1"/>
+          <w:numId w:val="1"/>
+        </w:numPr>
+        <w:pBdr>
+          <w:top w:space="0" w:sz="0" w:val="nil"/>
+          <w:left w:space="0" w:sz="0" w:val="nil"/>
+          <w:bottom w:space="0" w:sz="0" w:val="nil"/>
+          <w:right w:space="0" w:sz="0" w:val="nil"/>
+          <w:between w:space="0" w:sz="0" w:val="nil"/>
+        </w:pBdr>
+        <w:shd w:fill="auto" w:val="clear"/>
+        <w:spacing w:after="160" w:before="0" w:line="259" w:lineRule="auto"/>
+        <w:ind w:left="1440" w:right="0" w:hanging="360"/>
+        <w:jc w:val="left"/>
+        <w:rPr>
+          <w:u w:val="none"/>
+        </w:rPr>
+      </w:pPr>
+      <w:r>
+        <w:rPr>
+          <w:rtl w:val="0"/>
+        </w:rPr>
+        <w:t xml:space="preserve">Rules for *args</w:t>
+      </w:r>
+    </w:p>
+    <w:p>
+      <w:pPr>
+        <w:keepNext w:val="0"/>
+        <w:keepLines w:val="0"/>
+        <w:widowControl w:val="1"/>
+        <w:numPr>
+          <w:ilvl w:val="2"/>
+          <w:numId w:val="1"/>
+        </w:numPr>
+        <w:pBdr>
+          <w:top w:space="0" w:sz="0" w:val="nil"/>
+          <w:left w:space="0" w:sz="0" w:val="nil"/>
+          <w:bottom w:space="0" w:sz="0" w:val="nil"/>
+          <w:right w:space="0" w:sz="0" w:val="nil"/>
+          <w:between w:space="0" w:sz="0" w:val="nil"/>
+        </w:pBdr>
+        <w:shd w:fill="auto" w:val="clear"/>
+        <w:spacing w:after="160" w:before="0" w:line="259" w:lineRule="auto"/>
+        <w:ind w:left="2160" w:right="0" w:hanging="360"/>
+        <w:jc w:val="left"/>
+        <w:rPr>
+          <w:u w:val="none"/>
+        </w:rPr>
+      </w:pPr>
+      <w:r>
+        <w:rPr>
+          <w:rtl w:val="0"/>
+        </w:rPr>
+        <w:t xml:space="preserve">must come after normal positional arguments</w:t>
+      </w:r>
+    </w:p>
+    <w:p>
+      <w:pPr>
+        <w:keepNext w:val="0"/>
+        <w:keepLines w:val="0"/>
+        <w:widowControl w:val="1"/>
+        <w:numPr>
+          <w:ilvl w:val="2"/>
+          <w:numId w:val="1"/>
+        </w:numPr>
+        <w:pBdr>
+          <w:top w:space="0" w:sz="0" w:val="nil"/>
+          <w:left w:space="0" w:sz="0" w:val="nil"/>
+          <w:bottom w:space="0" w:sz="0" w:val="nil"/>
+          <w:right w:space="0" w:sz="0" w:val="nil"/>
+          <w:between w:space="0" w:sz="0" w:val="nil"/>
+        </w:pBdr>
+        <w:shd w:fill="auto" w:val="clear"/>
+        <w:spacing w:after="160" w:before="0" w:line="259" w:lineRule="auto"/>
+        <w:ind w:left="2160" w:right="0" w:hanging="360"/>
+        <w:jc w:val="left"/>
+        <w:rPr>
+          <w:u w:val="none"/>
+        </w:rPr>
+      </w:pPr>
+      <w:r>
+        <w:rPr>
+          <w:rtl w:val="0"/>
+        </w:rPr>
+        <w:t xml:space="preserve">must have only one *args</w:t>
+      </w:r>
+    </w:p>
+    <w:p>
+      <w:pPr>
+        <w:keepNext w:val="0"/>
+        <w:keepLines w:val="0"/>
+        <w:widowControl w:val="1"/>
+        <w:numPr>
+          <w:ilvl w:val="2"/>
+          <w:numId w:val="1"/>
+        </w:numPr>
+        <w:pBdr>
+          <w:top w:space="0" w:sz="0" w:val="nil"/>
+          <w:left w:space="0" w:sz="0" w:val="nil"/>
+          <w:bottom w:space="0" w:sz="0" w:val="nil"/>
+          <w:right w:space="0" w:sz="0" w:val="nil"/>
+          <w:between w:space="0" w:sz="0" w:val="nil"/>
+        </w:pBdr>
+        <w:shd w:fill="auto" w:val="clear"/>
+        <w:spacing w:after="160" w:before="0" w:line="259" w:lineRule="auto"/>
+        <w:ind w:left="2160" w:right="0" w:hanging="360"/>
+        <w:jc w:val="left"/>
+        <w:rPr>
+          <w:u w:val="none"/>
+        </w:rPr>
+      </w:pPr>
+      <w:r>
+        <w:rPr>
+          <w:rtl w:val="0"/>
+        </w:rPr>
+        <w:t xml:space="preserve">only collections positional arguments</w:t>
+      </w:r>
     </w:p>
     <w:p>
       <w:pPr>
@@ -3818,6 +4870,998 @@
         <w:shd w:fill="auto" w:val="clear"/>
         <w:spacing w:after="160" w:before="0" w:line="259" w:lineRule="auto"/>
         <w:ind w:left="720" w:right="0" w:hanging="360"/>
+        <w:jc w:val="left"/>
+        <w:rPr>
+          <w:u w:val="none"/>
+        </w:rPr>
+      </w:pPr>
+      <w:r>
+        <w:rPr>
+          <w:rtl w:val="0"/>
+        </w:rPr>
+        <w:t xml:space="preserve">Keyword and Positional-only Argu…</w:t>
+      </w:r>
+    </w:p>
+    <w:p>
+      <w:pPr>
+        <w:keepNext w:val="0"/>
+        <w:keepLines w:val="0"/>
+        <w:widowControl w:val="1"/>
+        <w:numPr>
+          <w:ilvl w:val="1"/>
+          <w:numId w:val="1"/>
+        </w:numPr>
+        <w:pBdr>
+          <w:top w:space="0" w:sz="0" w:val="nil"/>
+          <w:left w:space="0" w:sz="0" w:val="nil"/>
+          <w:bottom w:space="0" w:sz="0" w:val="nil"/>
+          <w:right w:space="0" w:sz="0" w:val="nil"/>
+          <w:between w:space="0" w:sz="0" w:val="nil"/>
+        </w:pBdr>
+        <w:shd w:fill="auto" w:val="clear"/>
+        <w:spacing w:after="160" w:before="0" w:line="259" w:lineRule="auto"/>
+        <w:ind w:left="1440" w:right="0" w:hanging="360"/>
+        <w:jc w:val="left"/>
+        <w:rPr>
+          <w:u w:val="none"/>
+        </w:rPr>
+      </w:pPr>
+      <w:r>
+        <w:rPr>
+          <w:rtl w:val="0"/>
+        </w:rPr>
+        <w:t xml:space="preserve">arbitrary keyword arguments</w:t>
+      </w:r>
+    </w:p>
+    <w:p>
+      <w:pPr>
+        <w:keepNext w:val="0"/>
+        <w:keepLines w:val="0"/>
+        <w:widowControl w:val="1"/>
+        <w:numPr>
+          <w:ilvl w:val="1"/>
+          <w:numId w:val="1"/>
+        </w:numPr>
+        <w:pBdr>
+          <w:top w:space="0" w:sz="0" w:val="nil"/>
+          <w:left w:space="0" w:sz="0" w:val="nil"/>
+          <w:bottom w:space="0" w:sz="0" w:val="nil"/>
+          <w:right w:space="0" w:sz="0" w:val="nil"/>
+          <w:between w:space="0" w:sz="0" w:val="nil"/>
+        </w:pBdr>
+        <w:shd w:fill="auto" w:val="clear"/>
+        <w:spacing w:after="160" w:before="0" w:line="259" w:lineRule="auto"/>
+        <w:ind w:left="1440" w:right="0" w:hanging="360"/>
+        <w:jc w:val="left"/>
+        <w:rPr>
+          <w:u w:val="none"/>
+        </w:rPr>
+      </w:pPr>
+      <w:r>
+        <w:rPr>
+          <w:rtl w:val="0"/>
+        </w:rPr>
+        <w:t xml:space="preserve">prefix argument with ** to accept arbitrary keyword arguments</w:t>
+      </w:r>
+    </w:p>
+    <w:p>
+      <w:pPr>
+        <w:keepNext w:val="0"/>
+        <w:keepLines w:val="0"/>
+        <w:widowControl w:val="1"/>
+        <w:numPr>
+          <w:ilvl w:val="1"/>
+          <w:numId w:val="1"/>
+        </w:numPr>
+        <w:pBdr>
+          <w:top w:space="0" w:sz="0" w:val="nil"/>
+          <w:left w:space="0" w:sz="0" w:val="nil"/>
+          <w:bottom w:space="0" w:sz="0" w:val="nil"/>
+          <w:right w:space="0" w:sz="0" w:val="nil"/>
+          <w:between w:space="0" w:sz="0" w:val="nil"/>
+        </w:pBdr>
+        <w:shd w:fill="auto" w:val="clear"/>
+        <w:spacing w:after="160" w:before="0" w:line="259" w:lineRule="auto"/>
+        <w:ind w:left="1440" w:right="0" w:hanging="360"/>
+        <w:jc w:val="left"/>
+        <w:rPr>
+          <w:u w:val="none"/>
+        </w:rPr>
+      </w:pPr>
+      <w:r>
+        <w:rPr>
+          <w:rtl w:val="0"/>
+        </w:rPr>
+        <w:t xml:space="preserve">conventionally called **kwargs</w:t>
+      </w:r>
+    </w:p>
+    <w:p>
+      <w:pPr>
+        <w:keepNext w:val="0"/>
+        <w:keepLines w:val="0"/>
+        <w:widowControl w:val="1"/>
+        <w:numPr>
+          <w:ilvl w:val="1"/>
+          <w:numId w:val="1"/>
+        </w:numPr>
+        <w:pBdr>
+          <w:top w:space="0" w:sz="0" w:val="nil"/>
+          <w:left w:space="0" w:sz="0" w:val="nil"/>
+          <w:bottom w:space="0" w:sz="0" w:val="nil"/>
+          <w:right w:space="0" w:sz="0" w:val="nil"/>
+          <w:between w:space="0" w:sz="0" w:val="nil"/>
+        </w:pBdr>
+        <w:shd w:fill="auto" w:val="clear"/>
+        <w:spacing w:after="160" w:before="0" w:line="259" w:lineRule="auto"/>
+        <w:ind w:left="1440" w:right="0" w:hanging="360"/>
+        <w:jc w:val="left"/>
+        <w:rPr>
+          <w:u w:val="none"/>
+        </w:rPr>
+      </w:pPr>
+      <w:r>
+        <w:rPr>
+          <w:rtl w:val="0"/>
+        </w:rPr>
+        <w:t xml:space="preserve">ex)</w:t>
+      </w:r>
+    </w:p>
+    <w:p>
+      <w:pPr>
+        <w:keepNext w:val="0"/>
+        <w:keepLines w:val="0"/>
+        <w:widowControl w:val="1"/>
+        <w:numPr>
+          <w:ilvl w:val="2"/>
+          <w:numId w:val="1"/>
+        </w:numPr>
+        <w:pBdr>
+          <w:top w:space="0" w:sz="0" w:val="nil"/>
+          <w:left w:space="0" w:sz="0" w:val="nil"/>
+          <w:bottom w:space="0" w:sz="0" w:val="nil"/>
+          <w:right w:space="0" w:sz="0" w:val="nil"/>
+          <w:between w:space="0" w:sz="0" w:val="nil"/>
+        </w:pBdr>
+        <w:shd w:fill="auto" w:val="clear"/>
+        <w:spacing w:after="160" w:before="0" w:line="259" w:lineRule="auto"/>
+        <w:ind w:left="2160" w:right="0" w:hanging="360"/>
+        <w:jc w:val="left"/>
+        <w:rPr>
+          <w:u w:val="none"/>
+        </w:rPr>
+      </w:pPr>
+      <w:r>
+        <w:rPr>
+          <w:rtl w:val="0"/>
+        </w:rPr>
+        <w:t xml:space="preserve">def tag(name, **kwargs)</w:t>
+      </w:r>
+    </w:p>
+    <w:p>
+      <w:pPr>
+        <w:keepNext w:val="0"/>
+        <w:keepLines w:val="0"/>
+        <w:widowControl w:val="1"/>
+        <w:numPr>
+          <w:ilvl w:val="2"/>
+          <w:numId w:val="1"/>
+        </w:numPr>
+        <w:pBdr>
+          <w:top w:space="0" w:sz="0" w:val="nil"/>
+          <w:left w:space="0" w:sz="0" w:val="nil"/>
+          <w:bottom w:space="0" w:sz="0" w:val="nil"/>
+          <w:right w:space="0" w:sz="0" w:val="nil"/>
+          <w:between w:space="0" w:sz="0" w:val="nil"/>
+        </w:pBdr>
+        <w:shd w:fill="auto" w:val="clear"/>
+        <w:spacing w:after="160" w:before="0" w:line="259" w:lineRule="auto"/>
+        <w:ind w:left="2160" w:right="0" w:hanging="360"/>
+        <w:jc w:val="left"/>
+        <w:rPr>
+          <w:u w:val="none"/>
+        </w:rPr>
+      </w:pPr>
+      <w:r>
+        <w:rPr>
+          <w:rtl w:val="0"/>
+        </w:rPr>
+        <w:t xml:space="preserve">tag(“img”, src=”Monet.jpg”, alt=”Sunrise)</w:t>
+      </w:r>
+    </w:p>
+    <w:p>
+      <w:pPr>
+        <w:keepNext w:val="0"/>
+        <w:keepLines w:val="0"/>
+        <w:widowControl w:val="1"/>
+        <w:numPr>
+          <w:ilvl w:val="2"/>
+          <w:numId w:val="1"/>
+        </w:numPr>
+        <w:pBdr>
+          <w:top w:space="0" w:sz="0" w:val="nil"/>
+          <w:left w:space="0" w:sz="0" w:val="nil"/>
+          <w:bottom w:space="0" w:sz="0" w:val="nil"/>
+          <w:right w:space="0" w:sz="0" w:val="nil"/>
+          <w:between w:space="0" w:sz="0" w:val="nil"/>
+        </w:pBdr>
+        <w:shd w:fill="auto" w:val="clear"/>
+        <w:spacing w:after="160" w:before="0" w:line="259" w:lineRule="auto"/>
+        <w:ind w:left="2160" w:right="0" w:hanging="360"/>
+        <w:jc w:val="left"/>
+        <w:rPr>
+          <w:u w:val="none"/>
+        </w:rPr>
+      </w:pPr>
+      <w:r>
+        <w:rPr>
+          <w:rtl w:val="0"/>
+        </w:rPr>
+        <w:t xml:space="preserve">the keyword arguments are passed in as a dictionary</w:t>
+      </w:r>
+    </w:p>
+    <w:p>
+      <w:pPr>
+        <w:keepNext w:val="0"/>
+        <w:keepLines w:val="0"/>
+        <w:widowControl w:val="1"/>
+        <w:numPr>
+          <w:ilvl w:val="1"/>
+          <w:numId w:val="1"/>
+        </w:numPr>
+        <w:pBdr>
+          <w:top w:space="0" w:sz="0" w:val="nil"/>
+          <w:left w:space="0" w:sz="0" w:val="nil"/>
+          <w:bottom w:space="0" w:sz="0" w:val="nil"/>
+          <w:right w:space="0" w:sz="0" w:val="nil"/>
+          <w:between w:space="0" w:sz="0" w:val="nil"/>
+        </w:pBdr>
+        <w:shd w:fill="auto" w:val="clear"/>
+        <w:spacing w:after="160" w:before="0" w:line="259" w:lineRule="auto"/>
+        <w:ind w:left="1440" w:right="0" w:hanging="360"/>
+        <w:jc w:val="left"/>
+        <w:rPr>
+          <w:u w:val="none"/>
+        </w:rPr>
+      </w:pPr>
+      <w:r>
+        <w:rPr>
+          <w:rtl w:val="0"/>
+        </w:rPr>
+        <w:t xml:space="preserve">can have variable positional arguments and variable keyword arguments</w:t>
+      </w:r>
+    </w:p>
+    <w:p>
+      <w:pPr>
+        <w:keepNext w:val="0"/>
+        <w:keepLines w:val="0"/>
+        <w:widowControl w:val="1"/>
+        <w:numPr>
+          <w:ilvl w:val="2"/>
+          <w:numId w:val="1"/>
+        </w:numPr>
+        <w:pBdr>
+          <w:top w:space="0" w:sz="0" w:val="nil"/>
+          <w:left w:space="0" w:sz="0" w:val="nil"/>
+          <w:bottom w:space="0" w:sz="0" w:val="nil"/>
+          <w:right w:space="0" w:sz="0" w:val="nil"/>
+          <w:between w:space="0" w:sz="0" w:val="nil"/>
+        </w:pBdr>
+        <w:shd w:fill="auto" w:val="clear"/>
+        <w:spacing w:after="160" w:before="0" w:line="259" w:lineRule="auto"/>
+        <w:ind w:left="2160" w:right="0" w:hanging="360"/>
+        <w:jc w:val="left"/>
+        <w:rPr>
+          <w:u w:val="none"/>
+        </w:rPr>
+      </w:pPr>
+      <w:r>
+        <w:rPr>
+          <w:rtl w:val="0"/>
+        </w:rPr>
+        <w:t xml:space="preserve">*args must precede **kwargs</w:t>
+      </w:r>
+    </w:p>
+    <w:p>
+      <w:pPr>
+        <w:keepNext w:val="0"/>
+        <w:keepLines w:val="0"/>
+        <w:widowControl w:val="1"/>
+        <w:numPr>
+          <w:ilvl w:val="2"/>
+          <w:numId w:val="1"/>
+        </w:numPr>
+        <w:pBdr>
+          <w:top w:space="0" w:sz="0" w:val="nil"/>
+          <w:left w:space="0" w:sz="0" w:val="nil"/>
+          <w:bottom w:space="0" w:sz="0" w:val="nil"/>
+          <w:right w:space="0" w:sz="0" w:val="nil"/>
+          <w:between w:space="0" w:sz="0" w:val="nil"/>
+        </w:pBdr>
+        <w:shd w:fill="auto" w:val="clear"/>
+        <w:spacing w:after="160" w:before="0" w:line="259" w:lineRule="auto"/>
+        <w:ind w:left="2160" w:right="0" w:hanging="360"/>
+        <w:jc w:val="left"/>
+        <w:rPr>
+          <w:u w:val="none"/>
+        </w:rPr>
+      </w:pPr>
+      <w:r>
+        <w:rPr>
+          <w:rtl w:val="0"/>
+        </w:rPr>
+        <w:t xml:space="preserve">any arguments before *args must be positional</w:t>
+      </w:r>
+    </w:p>
+    <w:p>
+      <w:pPr>
+        <w:keepNext w:val="0"/>
+        <w:keepLines w:val="0"/>
+        <w:widowControl w:val="1"/>
+        <w:numPr>
+          <w:ilvl w:val="2"/>
+          <w:numId w:val="1"/>
+        </w:numPr>
+        <w:pBdr>
+          <w:top w:space="0" w:sz="0" w:val="nil"/>
+          <w:left w:space="0" w:sz="0" w:val="nil"/>
+          <w:bottom w:space="0" w:sz="0" w:val="nil"/>
+          <w:right w:space="0" w:sz="0" w:val="nil"/>
+          <w:between w:space="0" w:sz="0" w:val="nil"/>
+        </w:pBdr>
+        <w:shd w:fill="auto" w:val="clear"/>
+        <w:spacing w:after="160" w:before="0" w:line="259" w:lineRule="auto"/>
+        <w:ind w:left="2160" w:right="0" w:hanging="360"/>
+        <w:jc w:val="left"/>
+        <w:rPr>
+          <w:u w:val="none"/>
+        </w:rPr>
+      </w:pPr>
+      <w:r>
+        <w:rPr>
+          <w:rtl w:val="0"/>
+        </w:rPr>
+        <w:t xml:space="preserve">and arguments after *args and before **kwargs must be keyword</w:t>
+      </w:r>
+    </w:p>
+    <w:p>
+      <w:pPr>
+        <w:keepNext w:val="0"/>
+        <w:keepLines w:val="0"/>
+        <w:widowControl w:val="1"/>
+        <w:numPr>
+          <w:ilvl w:val="1"/>
+          <w:numId w:val="1"/>
+        </w:numPr>
+        <w:pBdr>
+          <w:top w:space="0" w:sz="0" w:val="nil"/>
+          <w:left w:space="0" w:sz="0" w:val="nil"/>
+          <w:bottom w:space="0" w:sz="0" w:val="nil"/>
+          <w:right w:space="0" w:sz="0" w:val="nil"/>
+          <w:between w:space="0" w:sz="0" w:val="nil"/>
+        </w:pBdr>
+        <w:shd w:fill="auto" w:val="clear"/>
+        <w:spacing w:after="160" w:before="0" w:line="259" w:lineRule="auto"/>
+        <w:ind w:left="1440" w:right="0" w:hanging="360"/>
+        <w:jc w:val="left"/>
+        <w:rPr>
+          <w:u w:val="none"/>
+        </w:rPr>
+      </w:pPr>
+      <w:r>
+        <w:rPr>
+          <w:rtl w:val="0"/>
+        </w:rPr>
+        <w:t xml:space="preserve">ex)</w:t>
+      </w:r>
+    </w:p>
+    <w:p>
+      <w:pPr>
+        <w:keepNext w:val="0"/>
+        <w:keepLines w:val="0"/>
+        <w:widowControl w:val="1"/>
+        <w:numPr>
+          <w:ilvl w:val="2"/>
+          <w:numId w:val="1"/>
+        </w:numPr>
+        <w:pBdr>
+          <w:top w:space="0" w:sz="0" w:val="nil"/>
+          <w:left w:space="0" w:sz="0" w:val="nil"/>
+          <w:bottom w:space="0" w:sz="0" w:val="nil"/>
+          <w:right w:space="0" w:sz="0" w:val="nil"/>
+          <w:between w:space="0" w:sz="0" w:val="nil"/>
+        </w:pBdr>
+        <w:shd w:fill="auto" w:val="clear"/>
+        <w:spacing w:after="160" w:before="0" w:line="259" w:lineRule="auto"/>
+        <w:ind w:left="2160" w:right="0" w:hanging="360"/>
+        <w:jc w:val="left"/>
+        <w:rPr>
+          <w:u w:val="none"/>
+        </w:rPr>
+      </w:pPr>
+      <w:r>
+        <w:rPr>
+          <w:rtl w:val="0"/>
+        </w:rPr>
+        <w:t xml:space="preserve">def print_args(arg1, arg2, *args, kwargs1, kwarg2)</w:t>
+      </w:r>
+    </w:p>
+    <w:p>
+      <w:pPr>
+        <w:keepNext w:val="0"/>
+        <w:keepLines w:val="0"/>
+        <w:widowControl w:val="1"/>
+        <w:numPr>
+          <w:ilvl w:val="1"/>
+          <w:numId w:val="1"/>
+        </w:numPr>
+        <w:pBdr>
+          <w:top w:space="0" w:sz="0" w:val="nil"/>
+          <w:left w:space="0" w:sz="0" w:val="nil"/>
+          <w:bottom w:space="0" w:sz="0" w:val="nil"/>
+          <w:right w:space="0" w:sz="0" w:val="nil"/>
+          <w:between w:space="0" w:sz="0" w:val="nil"/>
+        </w:pBdr>
+        <w:shd w:fill="auto" w:val="clear"/>
+        <w:spacing w:after="160" w:before="0" w:line="259" w:lineRule="auto"/>
+        <w:ind w:left="1440" w:right="0" w:hanging="360"/>
+        <w:jc w:val="left"/>
+        <w:rPr>
+          <w:u w:val="none"/>
+        </w:rPr>
+      </w:pPr>
+      <w:r>
+        <w:rPr>
+          <w:rtl w:val="0"/>
+        </w:rPr>
+        <w:t xml:space="preserve">can have positional arguments and variable keyword arguments</w:t>
+      </w:r>
+    </w:p>
+    <w:p>
+      <w:pPr>
+        <w:keepNext w:val="0"/>
+        <w:keepLines w:val="0"/>
+        <w:widowControl w:val="1"/>
+        <w:numPr>
+          <w:ilvl w:val="2"/>
+          <w:numId w:val="1"/>
+        </w:numPr>
+        <w:pBdr>
+          <w:top w:space="0" w:sz="0" w:val="nil"/>
+          <w:left w:space="0" w:sz="0" w:val="nil"/>
+          <w:bottom w:space="0" w:sz="0" w:val="nil"/>
+          <w:right w:space="0" w:sz="0" w:val="nil"/>
+          <w:between w:space="0" w:sz="0" w:val="nil"/>
+        </w:pBdr>
+        <w:shd w:fill="auto" w:val="clear"/>
+        <w:spacing w:after="160" w:before="0" w:line="259" w:lineRule="auto"/>
+        <w:ind w:left="2160" w:right="0" w:hanging="360"/>
+        <w:jc w:val="left"/>
+        <w:rPr>
+          <w:u w:val="none"/>
+        </w:rPr>
+      </w:pPr>
+      <w:r>
+        <w:rPr>
+          <w:rtl w:val="0"/>
+        </w:rPr>
+        <w:t xml:space="preserve">use * without a name to bypass variable variable positional arguments</w:t>
+      </w:r>
+    </w:p>
+    <w:p>
+      <w:pPr>
+        <w:keepNext w:val="0"/>
+        <w:keepLines w:val="0"/>
+        <w:widowControl w:val="1"/>
+        <w:numPr>
+          <w:ilvl w:val="1"/>
+          <w:numId w:val="1"/>
+        </w:numPr>
+        <w:pBdr>
+          <w:top w:space="0" w:sz="0" w:val="nil"/>
+          <w:left w:space="0" w:sz="0" w:val="nil"/>
+          <w:bottom w:space="0" w:sz="0" w:val="nil"/>
+          <w:right w:space="0" w:sz="0" w:val="nil"/>
+          <w:between w:space="0" w:sz="0" w:val="nil"/>
+        </w:pBdr>
+        <w:shd w:fill="auto" w:val="clear"/>
+        <w:spacing w:after="160" w:before="0" w:line="259" w:lineRule="auto"/>
+        <w:ind w:left="1440" w:right="0" w:hanging="360"/>
+        <w:jc w:val="left"/>
+        <w:rPr>
+          <w:u w:val="none"/>
+        </w:rPr>
+      </w:pPr>
+      <w:r>
+        <w:rPr>
+          <w:rtl w:val="0"/>
+        </w:rPr>
+        <w:t xml:space="preserve">ex)</w:t>
+      </w:r>
+    </w:p>
+    <w:p>
+      <w:pPr>
+        <w:keepNext w:val="0"/>
+        <w:keepLines w:val="0"/>
+        <w:widowControl w:val="1"/>
+        <w:numPr>
+          <w:ilvl w:val="2"/>
+          <w:numId w:val="1"/>
+        </w:numPr>
+        <w:pBdr>
+          <w:top w:space="0" w:sz="0" w:val="nil"/>
+          <w:left w:space="0" w:sz="0" w:val="nil"/>
+          <w:bottom w:space="0" w:sz="0" w:val="nil"/>
+          <w:right w:space="0" w:sz="0" w:val="nil"/>
+          <w:between w:space="0" w:sz="0" w:val="nil"/>
+        </w:pBdr>
+        <w:shd w:fill="auto" w:val="clear"/>
+        <w:spacing w:after="160" w:before="0" w:line="259" w:lineRule="auto"/>
+        <w:ind w:left="2160" w:right="0" w:hanging="360"/>
+        <w:jc w:val="left"/>
+        <w:rPr>
+          <w:u w:val="none"/>
+        </w:rPr>
+      </w:pPr>
+      <w:r>
+        <w:rPr>
+          <w:rtl w:val="0"/>
+        </w:rPr>
+        <w:t xml:space="preserve">def name_tag(first_name, last_name, *, title=’’)</w:t>
+      </w:r>
+    </w:p>
+    <w:p>
+      <w:pPr>
+        <w:keepNext w:val="0"/>
+        <w:keepLines w:val="0"/>
+        <w:widowControl w:val="1"/>
+        <w:numPr>
+          <w:ilvl w:val="1"/>
+          <w:numId w:val="1"/>
+        </w:numPr>
+        <w:pBdr>
+          <w:top w:space="0" w:sz="0" w:val="nil"/>
+          <w:left w:space="0" w:sz="0" w:val="nil"/>
+          <w:bottom w:space="0" w:sz="0" w:val="nil"/>
+          <w:right w:space="0" w:sz="0" w:val="nil"/>
+          <w:between w:space="0" w:sz="0" w:val="nil"/>
+        </w:pBdr>
+        <w:shd w:fill="auto" w:val="clear"/>
+        <w:spacing w:after="160" w:before="0" w:line="259" w:lineRule="auto"/>
+        <w:ind w:left="1440" w:right="0" w:hanging="360"/>
+        <w:jc w:val="left"/>
+        <w:rPr>
+          <w:u w:val="none"/>
+        </w:rPr>
+      </w:pPr>
+      <w:r>
+        <w:rPr>
+          <w:rtl w:val="0"/>
+        </w:rPr>
+        <w:t xml:space="preserve">**kwargs must be last in argument list</w:t>
+      </w:r>
+    </w:p>
+    <w:p>
+      <w:pPr>
+        <w:keepNext w:val="0"/>
+        <w:keepLines w:val="0"/>
+        <w:widowControl w:val="1"/>
+        <w:numPr>
+          <w:ilvl w:val="1"/>
+          <w:numId w:val="1"/>
+        </w:numPr>
+        <w:pBdr>
+          <w:top w:space="0" w:sz="0" w:val="nil"/>
+          <w:left w:space="0" w:sz="0" w:val="nil"/>
+          <w:bottom w:space="0" w:sz="0" w:val="nil"/>
+          <w:right w:space="0" w:sz="0" w:val="nil"/>
+          <w:between w:space="0" w:sz="0" w:val="nil"/>
+        </w:pBdr>
+        <w:shd w:fill="auto" w:val="clear"/>
+        <w:spacing w:after="160" w:before="0" w:line="259" w:lineRule="auto"/>
+        <w:ind w:left="1440" w:right="0" w:hanging="360"/>
+        <w:jc w:val="left"/>
+        <w:rPr>
+          <w:u w:val="none"/>
+        </w:rPr>
+      </w:pPr>
+      <w:r>
+        <w:rPr>
+          <w:rtl w:val="0"/>
+        </w:rPr>
+        <w:t xml:space="preserve">ex)</w:t>
+      </w:r>
+    </w:p>
+    <w:p>
+      <w:pPr>
+        <w:keepNext w:val="0"/>
+        <w:keepLines w:val="0"/>
+        <w:widowControl w:val="1"/>
+        <w:numPr>
+          <w:ilvl w:val="2"/>
+          <w:numId w:val="1"/>
+        </w:numPr>
+        <w:pBdr>
+          <w:top w:space="0" w:sz="0" w:val="nil"/>
+          <w:left w:space="0" w:sz="0" w:val="nil"/>
+          <w:bottom w:space="0" w:sz="0" w:val="nil"/>
+          <w:right w:space="0" w:sz="0" w:val="nil"/>
+          <w:between w:space="0" w:sz="0" w:val="nil"/>
+        </w:pBdr>
+        <w:shd w:fill="auto" w:val="clear"/>
+        <w:spacing w:after="160" w:before="0" w:line="259" w:lineRule="auto"/>
+        <w:ind w:left="2160" w:right="0" w:hanging="360"/>
+        <w:jc w:val="left"/>
+        <w:rPr>
+          <w:u w:val="none"/>
+        </w:rPr>
+      </w:pPr>
+      <w:r>
+        <w:rPr>
+          <w:rtl w:val="0"/>
+        </w:rPr>
+        <w:t xml:space="preserve">def print_args(arg1, arg2, *args, kwarg1, kwarg2, **kwargs)</w:t>
+      </w:r>
+    </w:p>
+    <w:p>
+      <w:pPr>
+        <w:keepNext w:val="0"/>
+        <w:keepLines w:val="0"/>
+        <w:widowControl w:val="1"/>
+        <w:numPr>
+          <w:ilvl w:val="1"/>
+          <w:numId w:val="1"/>
+        </w:numPr>
+        <w:pBdr>
+          <w:top w:space="0" w:sz="0" w:val="nil"/>
+          <w:left w:space="0" w:sz="0" w:val="nil"/>
+          <w:bottom w:space="0" w:sz="0" w:val="nil"/>
+          <w:right w:space="0" w:sz="0" w:val="nil"/>
+          <w:between w:space="0" w:sz="0" w:val="nil"/>
+        </w:pBdr>
+        <w:shd w:fill="auto" w:val="clear"/>
+        <w:spacing w:after="160" w:before="0" w:line="259" w:lineRule="auto"/>
+        <w:ind w:left="1440" w:right="0" w:hanging="360"/>
+        <w:jc w:val="left"/>
+        <w:rPr>
+          <w:u w:val="none"/>
+        </w:rPr>
+      </w:pPr>
+      <w:r>
+        <w:rPr>
+          <w:rtl w:val="0"/>
+        </w:rPr>
+        <w:t xml:space="preserve">postionial only argument</w:t>
+      </w:r>
+    </w:p>
+    <w:p>
+      <w:pPr>
+        <w:keepNext w:val="0"/>
+        <w:keepLines w:val="0"/>
+        <w:widowControl w:val="1"/>
+        <w:numPr>
+          <w:ilvl w:val="2"/>
+          <w:numId w:val="1"/>
+        </w:numPr>
+        <w:pBdr>
+          <w:top w:space="0" w:sz="0" w:val="nil"/>
+          <w:left w:space="0" w:sz="0" w:val="nil"/>
+          <w:bottom w:space="0" w:sz="0" w:val="nil"/>
+          <w:right w:space="0" w:sz="0" w:val="nil"/>
+          <w:between w:space="0" w:sz="0" w:val="nil"/>
+        </w:pBdr>
+        <w:shd w:fill="auto" w:val="clear"/>
+        <w:spacing w:after="160" w:before="0" w:line="259" w:lineRule="auto"/>
+        <w:ind w:left="2160" w:right="0" w:hanging="360"/>
+        <w:jc w:val="left"/>
+        <w:rPr>
+          <w:u w:val="none"/>
+        </w:rPr>
+      </w:pPr>
+      <w:r>
+        <w:rPr>
+          <w:rtl w:val="0"/>
+        </w:rPr>
+        <w:t xml:space="preserve">include forward slash in arguments list</w:t>
+      </w:r>
+    </w:p>
+    <w:p>
+      <w:pPr>
+        <w:keepNext w:val="0"/>
+        <w:keepLines w:val="0"/>
+        <w:widowControl w:val="1"/>
+        <w:numPr>
+          <w:ilvl w:val="2"/>
+          <w:numId w:val="1"/>
+        </w:numPr>
+        <w:pBdr>
+          <w:top w:space="0" w:sz="0" w:val="nil"/>
+          <w:left w:space="0" w:sz="0" w:val="nil"/>
+          <w:bottom w:space="0" w:sz="0" w:val="nil"/>
+          <w:right w:space="0" w:sz="0" w:val="nil"/>
+          <w:between w:space="0" w:sz="0" w:val="nil"/>
+        </w:pBdr>
+        <w:shd w:fill="auto" w:val="clear"/>
+        <w:spacing w:after="160" w:before="0" w:line="259" w:lineRule="auto"/>
+        <w:ind w:left="2160" w:right="0" w:hanging="360"/>
+        <w:jc w:val="left"/>
+        <w:rPr>
+          <w:u w:val="none"/>
+        </w:rPr>
+      </w:pPr>
+      <w:r>
+        <w:rPr>
+          <w:rtl w:val="0"/>
+        </w:rPr>
+        <w:t xml:space="preserve">parity with modules implemented in other languages</w:t>
+      </w:r>
+    </w:p>
+    <w:p>
+      <w:pPr>
+        <w:keepNext w:val="0"/>
+        <w:keepLines w:val="0"/>
+        <w:widowControl w:val="1"/>
+        <w:numPr>
+          <w:ilvl w:val="2"/>
+          <w:numId w:val="1"/>
+        </w:numPr>
+        <w:pBdr>
+          <w:top w:space="0" w:sz="0" w:val="nil"/>
+          <w:left w:space="0" w:sz="0" w:val="nil"/>
+          <w:bottom w:space="0" w:sz="0" w:val="nil"/>
+          <w:right w:space="0" w:sz="0" w:val="nil"/>
+          <w:between w:space="0" w:sz="0" w:val="nil"/>
+        </w:pBdr>
+        <w:shd w:fill="auto" w:val="clear"/>
+        <w:spacing w:after="160" w:before="0" w:line="259" w:lineRule="auto"/>
+        <w:ind w:left="2160" w:right="0" w:hanging="360"/>
+        <w:jc w:val="left"/>
+        <w:rPr>
+          <w:u w:val="none"/>
+        </w:rPr>
+      </w:pPr>
+      <w:r>
+        <w:rPr>
+          <w:rtl w:val="0"/>
+        </w:rPr>
+        <w:t xml:space="preserve">prevent formal arguments names from becoming part of the API</w:t>
+      </w:r>
+    </w:p>
+    <w:p>
+      <w:pPr>
+        <w:keepNext w:val="0"/>
+        <w:keepLines w:val="0"/>
+        <w:widowControl w:val="1"/>
+        <w:numPr>
+          <w:ilvl w:val="2"/>
+          <w:numId w:val="1"/>
+        </w:numPr>
+        <w:pBdr>
+          <w:top w:space="0" w:sz="0" w:val="nil"/>
+          <w:left w:space="0" w:sz="0" w:val="nil"/>
+          <w:bottom w:space="0" w:sz="0" w:val="nil"/>
+          <w:right w:space="0" w:sz="0" w:val="nil"/>
+          <w:between w:space="0" w:sz="0" w:val="nil"/>
+        </w:pBdr>
+        <w:shd w:fill="auto" w:val="clear"/>
+        <w:spacing w:after="160" w:before="0" w:line="259" w:lineRule="auto"/>
+        <w:ind w:left="2160" w:right="0" w:hanging="360"/>
+        <w:jc w:val="left"/>
+        <w:rPr>
+          <w:u w:val="none"/>
+        </w:rPr>
+      </w:pPr>
+      <w:r>
+        <w:rPr>
+          <w:rtl w:val="0"/>
+        </w:rPr>
+        <w:t xml:space="preserve">prevent dependencies on the names</w:t>
+      </w:r>
+    </w:p>
+    <w:p>
+      <w:pPr>
+        <w:keepNext w:val="0"/>
+        <w:keepLines w:val="0"/>
+        <w:widowControl w:val="1"/>
+        <w:numPr>
+          <w:ilvl w:val="1"/>
+          <w:numId w:val="1"/>
+        </w:numPr>
+        <w:pBdr>
+          <w:top w:space="0" w:sz="0" w:val="nil"/>
+          <w:left w:space="0" w:sz="0" w:val="nil"/>
+          <w:bottom w:space="0" w:sz="0" w:val="nil"/>
+          <w:right w:space="0" w:sz="0" w:val="nil"/>
+          <w:between w:space="0" w:sz="0" w:val="nil"/>
+        </w:pBdr>
+        <w:shd w:fill="auto" w:val="clear"/>
+        <w:spacing w:after="160" w:before="0" w:line="259" w:lineRule="auto"/>
+        <w:ind w:left="1440" w:right="0" w:hanging="360"/>
+        <w:jc w:val="left"/>
+        <w:rPr>
+          <w:u w:val="none"/>
+        </w:rPr>
+      </w:pPr>
+      <w:r>
+        <w:rPr>
+          <w:rtl w:val="0"/>
+        </w:rPr>
+        <w:t xml:space="preserve">ex)</w:t>
+      </w:r>
+    </w:p>
+    <w:p>
+      <w:pPr>
+        <w:keepNext w:val="0"/>
+        <w:keepLines w:val="0"/>
+        <w:widowControl w:val="1"/>
+        <w:numPr>
+          <w:ilvl w:val="2"/>
+          <w:numId w:val="1"/>
+        </w:numPr>
+        <w:pBdr>
+          <w:top w:space="0" w:sz="0" w:val="nil"/>
+          <w:left w:space="0" w:sz="0" w:val="nil"/>
+          <w:bottom w:space="0" w:sz="0" w:val="nil"/>
+          <w:right w:space="0" w:sz="0" w:val="nil"/>
+          <w:between w:space="0" w:sz="0" w:val="nil"/>
+        </w:pBdr>
+        <w:shd w:fill="auto" w:val="clear"/>
+        <w:spacing w:after="160" w:before="0" w:line="259" w:lineRule="auto"/>
+        <w:ind w:left="2160" w:right="0" w:hanging="360"/>
+        <w:jc w:val="left"/>
+        <w:rPr>
+          <w:u w:val="none"/>
+        </w:rPr>
+      </w:pPr>
+      <w:r>
+        <w:rPr>
+          <w:rtl w:val="0"/>
+        </w:rPr>
+        <w:t xml:space="preserve">def number_length(x, /)</w:t>
+      </w:r>
+    </w:p>
+    <w:p>
+      <w:pPr>
+        <w:keepNext w:val="0"/>
+        <w:keepLines w:val="0"/>
+        <w:widowControl w:val="1"/>
+        <w:numPr>
+          <w:ilvl w:val="1"/>
+          <w:numId w:val="1"/>
+        </w:numPr>
+        <w:pBdr>
+          <w:top w:space="0" w:sz="0" w:val="nil"/>
+          <w:left w:space="0" w:sz="0" w:val="nil"/>
+          <w:bottom w:space="0" w:sz="0" w:val="nil"/>
+          <w:right w:space="0" w:sz="0" w:val="nil"/>
+          <w:between w:space="0" w:sz="0" w:val="nil"/>
+        </w:pBdr>
+        <w:shd w:fill="auto" w:val="clear"/>
+        <w:spacing w:after="160" w:before="0" w:line="259" w:lineRule="auto"/>
+        <w:ind w:left="1440" w:right="0" w:hanging="360"/>
+        <w:jc w:val="left"/>
+        <w:rPr>
+          <w:u w:val="none"/>
+        </w:rPr>
+      </w:pPr>
+      <w:r>
+        <w:rPr>
+          <w:rtl w:val="0"/>
+        </w:rPr>
+        <w:t xml:space="preserve">extend arguments syntax applies to all types of callables</w:t>
+      </w:r>
+    </w:p>
+    <w:p>
+      <w:pPr>
+        <w:keepNext w:val="0"/>
+        <w:keepLines w:val="0"/>
+        <w:widowControl w:val="1"/>
+        <w:numPr>
+          <w:ilvl w:val="0"/>
+          <w:numId w:val="1"/>
+        </w:numPr>
+        <w:pBdr>
+          <w:top w:space="0" w:sz="0" w:val="nil"/>
+          <w:left w:space="0" w:sz="0" w:val="nil"/>
+          <w:bottom w:space="0" w:sz="0" w:val="nil"/>
+          <w:right w:space="0" w:sz="0" w:val="nil"/>
+          <w:between w:space="0" w:sz="0" w:val="nil"/>
+        </w:pBdr>
+        <w:shd w:fill="auto" w:val="clear"/>
+        <w:spacing w:after="160" w:before="0" w:line="259" w:lineRule="auto"/>
+        <w:ind w:left="720" w:right="0" w:hanging="360"/>
+        <w:jc w:val="left"/>
+        <w:rPr>
+          <w:u w:val="none"/>
+        </w:rPr>
+      </w:pPr>
+      <w:r>
+        <w:rPr>
+          <w:rtl w:val="0"/>
+        </w:rPr>
+        <w:t xml:space="preserve">positional arguments vs keyword arguments</w:t>
+      </w:r>
+    </w:p>
+    <w:p>
+      <w:pPr>
+        <w:keepNext w:val="0"/>
+        <w:keepLines w:val="0"/>
+        <w:widowControl w:val="1"/>
+        <w:numPr>
+          <w:ilvl w:val="0"/>
+          <w:numId w:val="1"/>
+        </w:numPr>
+        <w:pBdr>
+          <w:top w:space="0" w:sz="0" w:val="nil"/>
+          <w:left w:space="0" w:sz="0" w:val="nil"/>
+          <w:bottom w:space="0" w:sz="0" w:val="nil"/>
+          <w:right w:space="0" w:sz="0" w:val="nil"/>
+          <w:between w:space="0" w:sz="0" w:val="nil"/>
+        </w:pBdr>
+        <w:shd w:fill="auto" w:val="clear"/>
+        <w:spacing w:after="160" w:before="0" w:line="259" w:lineRule="auto"/>
+        <w:ind w:left="720" w:right="0" w:hanging="360"/>
+        <w:jc w:val="left"/>
+        <w:rPr>
+          <w:u w:val="none"/>
+        </w:rPr>
+      </w:pPr>
+      <w:r>
+        <w:rPr>
+          <w:rtl w:val="0"/>
+        </w:rPr>
+        <w:t xml:space="preserve">tuple</w:t>
+      </w:r>
+    </w:p>
+    <w:p>
+      <w:pPr>
+        <w:keepNext w:val="0"/>
+        <w:keepLines w:val="0"/>
+        <w:widowControl w:val="1"/>
+        <w:numPr>
+          <w:ilvl w:val="0"/>
+          <w:numId w:val="1"/>
+        </w:numPr>
+        <w:pBdr>
+          <w:top w:space="0" w:sz="0" w:val="nil"/>
+          <w:left w:space="0" w:sz="0" w:val="nil"/>
+          <w:bottom w:space="0" w:sz="0" w:val="nil"/>
+          <w:right w:space="0" w:sz="0" w:val="nil"/>
+          <w:between w:space="0" w:sz="0" w:val="nil"/>
+        </w:pBdr>
+        <w:shd w:fill="auto" w:val="clear"/>
+        <w:spacing w:after="160" w:before="0" w:line="259" w:lineRule="auto"/>
+        <w:ind w:left="720" w:right="0" w:hanging="360"/>
+        <w:jc w:val="left"/>
+        <w:rPr>
+          <w:u w:val="none"/>
+        </w:rPr>
+      </w:pPr>
+      <w:r>
+        <w:rPr>
+          <w:rtl w:val="0"/>
+        </w:rPr>
+        <w:t xml:space="preserve">Extended Call Syntax</w:t>
+      </w:r>
+    </w:p>
+    <w:p>
+      <w:pPr>
+        <w:keepNext w:val="0"/>
+        <w:keepLines w:val="0"/>
+        <w:widowControl w:val="1"/>
+        <w:numPr>
+          <w:ilvl w:val="1"/>
+          <w:numId w:val="1"/>
+        </w:numPr>
+        <w:pBdr>
+          <w:top w:space="0" w:sz="0" w:val="nil"/>
+          <w:left w:space="0" w:sz="0" w:val="nil"/>
+          <w:bottom w:space="0" w:sz="0" w:val="nil"/>
+          <w:right w:space="0" w:sz="0" w:val="nil"/>
+          <w:between w:space="0" w:sz="0" w:val="nil"/>
+        </w:pBdr>
+        <w:shd w:fill="auto" w:val="clear"/>
+        <w:spacing w:after="160" w:before="0" w:line="259" w:lineRule="auto"/>
+        <w:ind w:left="1440" w:right="0" w:hanging="360"/>
         <w:jc w:val="left"/>
         <w:rPr>
           <w:u w:val="none"/>
@@ -3973,6 +6017,117 @@
       </w:pPr>
     </w:pPrDefault>
   </w:docDefaults>
+  <w:style w:type="paragraph" w:styleId="Normal" w:default="1">
+    <w:name w:val="normal"/>
+  </w:style>
+  <w:style w:type="table" w:styleId="TableNormal" w:default="1">
+    <w:name w:val="Table Normal"/>
+  </w:style>
+  <w:style w:type="paragraph" w:styleId="Heading1">
+    <w:name w:val="heading 1"/>
+    <w:basedOn w:val="Normal"/>
+    <w:next w:val="Normal"/>
+    <w:pPr>
+      <w:keepNext w:val="1"/>
+      <w:keepLines w:val="1"/>
+      <w:spacing w:after="120" w:before="480" w:lineRule="auto"/>
+    </w:pPr>
+    <w:rPr>
+      <w:b w:val="1"/>
+      <w:sz w:val="48"/>
+      <w:szCs w:val="48"/>
+    </w:rPr>
+  </w:style>
+  <w:style w:type="paragraph" w:styleId="Heading2">
+    <w:name w:val="heading 2"/>
+    <w:basedOn w:val="Normal"/>
+    <w:next w:val="Normal"/>
+    <w:pPr>
+      <w:keepNext w:val="1"/>
+      <w:keepLines w:val="1"/>
+      <w:spacing w:after="80" w:before="360" w:lineRule="auto"/>
+    </w:pPr>
+    <w:rPr>
+      <w:b w:val="1"/>
+      <w:sz w:val="36"/>
+      <w:szCs w:val="36"/>
+    </w:rPr>
+  </w:style>
+  <w:style w:type="paragraph" w:styleId="Heading3">
+    <w:name w:val="heading 3"/>
+    <w:basedOn w:val="Normal"/>
+    <w:next w:val="Normal"/>
+    <w:pPr>
+      <w:keepNext w:val="1"/>
+      <w:keepLines w:val="1"/>
+      <w:spacing w:after="80" w:before="280" w:lineRule="auto"/>
+    </w:pPr>
+    <w:rPr>
+      <w:b w:val="1"/>
+      <w:sz w:val="28"/>
+      <w:szCs w:val="28"/>
+    </w:rPr>
+  </w:style>
+  <w:style w:type="paragraph" w:styleId="Heading4">
+    <w:name w:val="heading 4"/>
+    <w:basedOn w:val="Normal"/>
+    <w:next w:val="Normal"/>
+    <w:pPr>
+      <w:keepNext w:val="1"/>
+      <w:keepLines w:val="1"/>
+      <w:spacing w:after="40" w:before="240" w:lineRule="auto"/>
+    </w:pPr>
+    <w:rPr>
+      <w:b w:val="1"/>
+      <w:sz w:val="24"/>
+      <w:szCs w:val="24"/>
+    </w:rPr>
+  </w:style>
+  <w:style w:type="paragraph" w:styleId="Heading5">
+    <w:name w:val="heading 5"/>
+    <w:basedOn w:val="Normal"/>
+    <w:next w:val="Normal"/>
+    <w:pPr>
+      <w:keepNext w:val="1"/>
+      <w:keepLines w:val="1"/>
+      <w:spacing w:after="40" w:before="220" w:lineRule="auto"/>
+    </w:pPr>
+    <w:rPr>
+      <w:b w:val="1"/>
+      <w:sz w:val="22"/>
+      <w:szCs w:val="22"/>
+    </w:rPr>
+  </w:style>
+  <w:style w:type="paragraph" w:styleId="Heading6">
+    <w:name w:val="heading 6"/>
+    <w:basedOn w:val="Normal"/>
+    <w:next w:val="Normal"/>
+    <w:pPr>
+      <w:keepNext w:val="1"/>
+      <w:keepLines w:val="1"/>
+      <w:spacing w:after="40" w:before="200" w:lineRule="auto"/>
+    </w:pPr>
+    <w:rPr>
+      <w:b w:val="1"/>
+      <w:sz w:val="20"/>
+      <w:szCs w:val="20"/>
+    </w:rPr>
+  </w:style>
+  <w:style w:type="paragraph" w:styleId="Title">
+    <w:name w:val="Title"/>
+    <w:basedOn w:val="Normal"/>
+    <w:next w:val="Normal"/>
+    <w:pPr>
+      <w:keepNext w:val="1"/>
+      <w:keepLines w:val="1"/>
+      <w:spacing w:after="120" w:before="480" w:lineRule="auto"/>
+    </w:pPr>
+    <w:rPr>
+      <w:b w:val="1"/>
+      <w:sz w:val="72"/>
+      <w:szCs w:val="72"/>
+    </w:rPr>
+  </w:style>
   <w:style w:type="paragraph" w:styleId="Normal" w:default="1">
     <w:name w:val="normal"/>
   </w:style>
@@ -4125,6 +6280,23 @@
       <w:ind w:left="720"/>
       <w:contextualSpacing w:val="1"/>
     </w:pPr>
+  </w:style>
+  <w:style w:type="paragraph" w:styleId="Subtitle">
+    <w:name w:val="Subtitle"/>
+    <w:basedOn w:val="Normal"/>
+    <w:next w:val="Normal"/>
+    <w:pPr>
+      <w:keepNext w:val="1"/>
+      <w:keepLines w:val="1"/>
+      <w:spacing w:after="80" w:before="360" w:lineRule="auto"/>
+    </w:pPr>
+    <w:rPr>
+      <w:rFonts w:ascii="Georgia" w:cs="Georgia" w:eastAsia="Georgia" w:hAnsi="Georgia"/>
+      <w:i w:val="1"/>
+      <w:color w:val="666666"/>
+      <w:sz w:val="48"/>
+      <w:szCs w:val="48"/>
+    </w:rPr>
   </w:style>
   <w:style w:type="paragraph" w:styleId="Subtitle">
     <w:name w:val="Subtitle"/>
@@ -4443,7 +6615,7 @@
 
 <file path=customXML/item1.xml><?xml version="1.0" encoding="utf-8"?>
 <go:gDocsCustomXmlDataStorage xmlns:go="http://customooxmlschemas.google.com/" xmlns:r="http://schemas.openxmlformats.org/officeDocument/2006/relationships">
-  <go:docsCustomData xmlns:go="http://customooxmlschemas.google.com/" roundtripDataSignature="AMtx7mg5P0XXQdaDrFaO7Z/amvwWPa0iTQ==">AMUW2mW2ennhHmxXTW8BPhGOgajuHnH3adgAyZmX59VSO59nLy79cExa8tTClYq1c7WxmGR3I/W/MWrdDDn08pmN/f+hvPZyX1rqFnOQbrj/6gVEH9xFIA8=</go:docsCustomData>
+  <go:docsCustomData xmlns:go="http://customooxmlschemas.google.com/" roundtripDataSignature="AMtx7mg5P0XXQdaDrFaO7Z/amvwWPa0iTQ==">AMUW2mWAjPQS7IGK9jlyY8bh8MWIKNxg30q1voICn80ySjeorekeML6kJDUgnehy4MAxakRgPIE4+6L4SZQu8cLkB3aH6iY/GXr8Ip8MFQXYg/ThWlv3lX4=</go:docsCustomData>
 </go:gDocsCustomXmlDataStorage>
 </file>
 

--- a/Core Python Functions and Functional Programming.docx
+++ b/Core Python Functions and Functional Programming.docx
@@ -417,13 +417,7 @@
         <w:rPr>
           <w:color w:val="000000"/>
         </w:rPr>
-        <w:t>Functions are objec</w:t>
-      </w:r>
-      <w:r>
-        <w:rPr>
-          <w:color w:val="000000"/>
-        </w:rPr>
-        <w:t>ts and can be passed around just like any other object</w:t>
+        <w:t>Functions are objects and can be passed around just like any other object</w:t>
       </w:r>
     </w:p>
     <w:p>
@@ -1109,13 +1103,7 @@
         <w:rPr>
           <w:color w:val="000000"/>
         </w:rPr>
-        <w:t>__(‘sixty-north.com’) # return 93.93</w:t>
-      </w:r>
-      <w:r>
-        <w:rPr>
-          <w:color w:val="000000"/>
-        </w:rPr>
-        <w:t>.131.30</w:t>
+        <w:t>__(‘sixty-north.com’) # return 93.93.131.30</w:t>
       </w:r>
     </w:p>
     <w:p>
@@ -1432,13 +1420,7 @@
         <w:rPr>
           <w:color w:val="000000"/>
         </w:rPr>
-        <w:t>deliberate misspelling</w:t>
-      </w:r>
-      <w:r>
-        <w:rPr>
-          <w:color w:val="000000"/>
-        </w:rPr>
-        <w:t xml:space="preserve"> of “class”</w:t>
+        <w:t>deliberate misspelling of “class”</w:t>
       </w:r>
     </w:p>
     <w:p>
@@ -1763,10 +1745,7 @@
         </w:pBdr>
       </w:pPr>
       <w:r>
-        <w:t>ex</w:t>
-      </w:r>
-      <w:r>
-        <w:t>)</w:t>
+        <w:t>ex)</w:t>
       </w:r>
     </w:p>
     <w:p>
@@ -1913,10 +1892,7 @@
         </w:pBdr>
       </w:pPr>
       <w:r>
-        <w:t>arguments deli</w:t>
-      </w:r>
-      <w:r>
-        <w:t>mited by parentheses, separated by commas</w:t>
+        <w:t>arguments delimited by parentheses, separated by commas</w:t>
       </w:r>
     </w:p>
     <w:p>
@@ -2549,10 +2525,7 @@
         </w:pBdr>
       </w:pPr>
       <w:r>
-        <w:t>conditional expressions are a concise form of conditiona</w:t>
-      </w:r>
-      <w:r>
-        <w:t>ls</w:t>
+        <w:t>conditional expressions are a concise form of conditionals</w:t>
       </w:r>
     </w:p>
     <w:p>
@@ -2832,10 +2805,7 @@
       </w:r>
       <w:proofErr w:type="gramStart"/>
       <w:r>
-        <w:t>positional argum</w:t>
-      </w:r>
-      <w:r>
-        <w:t>ents</w:t>
+        <w:t>positional arguments</w:t>
       </w:r>
       <w:proofErr w:type="gramEnd"/>
       <w:r>
@@ -3164,10 +3134,7 @@
         </w:pBdr>
       </w:pPr>
       <w:r>
-        <w:t>can have vari</w:t>
-      </w:r>
-      <w:r>
-        <w:t>able positional arguments and variable keyword arguments</w:t>
+        <w:t>can have variable positional arguments and variable keyword arguments</w:t>
       </w:r>
     </w:p>
     <w:p>
@@ -3454,10 +3421,7 @@
       </w:r>
       <w:proofErr w:type="spellEnd"/>
       <w:r>
-        <w:t xml:space="preserve"> must be last</w:t>
-      </w:r>
-      <w:r>
-        <w:t xml:space="preserve"> in argument list</w:t>
+        <w:t xml:space="preserve"> must be last in argument list</w:t>
       </w:r>
     </w:p>
     <w:p>
@@ -4356,6 +4320,821 @@
       </w:pPr>
       <w:r>
         <w:t>Local Functions</w:t>
+      </w:r>
+    </w:p>
+    <w:p>
+      <w:pPr>
+        <w:numPr>
+          <w:ilvl w:val="1"/>
+          <w:numId w:val="1"/>
+        </w:numPr>
+        <w:pBdr>
+          <w:top w:val="nil"/>
+          <w:left w:val="nil"/>
+          <w:bottom w:val="nil"/>
+          <w:right w:val="nil"/>
+          <w:between w:val="nil"/>
+        </w:pBdr>
+      </w:pPr>
+      <w:r>
+        <w:t>def</w:t>
+      </w:r>
+    </w:p>
+    <w:p>
+      <w:pPr>
+        <w:numPr>
+          <w:ilvl w:val="2"/>
+          <w:numId w:val="1"/>
+        </w:numPr>
+        <w:pBdr>
+          <w:top w:val="nil"/>
+          <w:left w:val="nil"/>
+          <w:bottom w:val="nil"/>
+          <w:right w:val="nil"/>
+          <w:between w:val="nil"/>
+        </w:pBdr>
+      </w:pPr>
+      <w:r>
+        <w:t>used to define new functions</w:t>
+      </w:r>
+    </w:p>
+    <w:p>
+      <w:pPr>
+        <w:numPr>
+          <w:ilvl w:val="2"/>
+          <w:numId w:val="1"/>
+        </w:numPr>
+        <w:pBdr>
+          <w:top w:val="nil"/>
+          <w:left w:val="nil"/>
+          <w:bottom w:val="nil"/>
+          <w:right w:val="nil"/>
+          <w:between w:val="nil"/>
+        </w:pBdr>
+      </w:pPr>
+      <w:r>
+        <w:t>binds a function object to a name</w:t>
+      </w:r>
+    </w:p>
+    <w:p>
+      <w:pPr>
+        <w:numPr>
+          <w:ilvl w:val="2"/>
+          <w:numId w:val="1"/>
+        </w:numPr>
+        <w:pBdr>
+          <w:top w:val="nil"/>
+          <w:left w:val="nil"/>
+          <w:bottom w:val="nil"/>
+          <w:right w:val="nil"/>
+          <w:between w:val="nil"/>
+        </w:pBdr>
+      </w:pPr>
+      <w:r>
+        <w:t>executed at runtime</w:t>
+      </w:r>
+    </w:p>
+    <w:p>
+      <w:pPr>
+        <w:numPr>
+          <w:ilvl w:val="1"/>
+          <w:numId w:val="1"/>
+        </w:numPr>
+        <w:pBdr>
+          <w:top w:val="nil"/>
+          <w:left w:val="nil"/>
+          <w:bottom w:val="nil"/>
+          <w:right w:val="nil"/>
+          <w:between w:val="nil"/>
+        </w:pBdr>
+      </w:pPr>
+      <w:r>
+        <w:t>you can define functions inside other functions, called local functions</w:t>
+      </w:r>
+    </w:p>
+    <w:p>
+      <w:pPr>
+        <w:numPr>
+          <w:ilvl w:val="1"/>
+          <w:numId w:val="1"/>
+        </w:numPr>
+        <w:pBdr>
+          <w:top w:val="nil"/>
+          <w:left w:val="nil"/>
+          <w:bottom w:val="nil"/>
+          <w:right w:val="nil"/>
+          <w:between w:val="nil"/>
+        </w:pBdr>
+      </w:pPr>
+      <w:r>
+        <w:t>local functions</w:t>
+      </w:r>
+    </w:p>
+    <w:p>
+      <w:pPr>
+        <w:numPr>
+          <w:ilvl w:val="2"/>
+          <w:numId w:val="1"/>
+        </w:numPr>
+        <w:pBdr>
+          <w:top w:val="nil"/>
+          <w:left w:val="nil"/>
+          <w:bottom w:val="nil"/>
+          <w:right w:val="nil"/>
+          <w:between w:val="nil"/>
+        </w:pBdr>
+      </w:pPr>
+      <w:r>
+        <w:t>defined when def is executed</w:t>
+      </w:r>
+    </w:p>
+    <w:p>
+      <w:pPr>
+        <w:numPr>
+          <w:ilvl w:val="2"/>
+          <w:numId w:val="1"/>
+        </w:numPr>
+        <w:pBdr>
+          <w:top w:val="nil"/>
+          <w:left w:val="nil"/>
+          <w:bottom w:val="nil"/>
+          <w:right w:val="nil"/>
+          <w:between w:val="nil"/>
+        </w:pBdr>
+      </w:pPr>
+      <w:r>
+        <w:t>new copy made for each enclosing invocation</w:t>
+      </w:r>
+    </w:p>
+    <w:p>
+      <w:pPr>
+        <w:numPr>
+          <w:ilvl w:val="2"/>
+          <w:numId w:val="1"/>
+        </w:numPr>
+        <w:pBdr>
+          <w:top w:val="nil"/>
+          <w:left w:val="nil"/>
+          <w:bottom w:val="nil"/>
+          <w:right w:val="nil"/>
+          <w:between w:val="nil"/>
+        </w:pBdr>
+      </w:pPr>
+      <w:r>
+        <w:lastRenderedPageBreak/>
+        <w:t>separate name binding each time</w:t>
+      </w:r>
+    </w:p>
+    <w:p>
+      <w:pPr>
+        <w:numPr>
+          <w:ilvl w:val="1"/>
+          <w:numId w:val="1"/>
+        </w:numPr>
+        <w:pBdr>
+          <w:top w:val="nil"/>
+          <w:left w:val="nil"/>
+          <w:bottom w:val="nil"/>
+          <w:right w:val="nil"/>
+          <w:between w:val="nil"/>
+        </w:pBdr>
+      </w:pPr>
+      <w:r>
+        <w:t>scoping rules</w:t>
+      </w:r>
+    </w:p>
+    <w:p>
+      <w:pPr>
+        <w:numPr>
+          <w:ilvl w:val="2"/>
+          <w:numId w:val="1"/>
+        </w:numPr>
+        <w:pBdr>
+          <w:top w:val="nil"/>
+          <w:left w:val="nil"/>
+          <w:bottom w:val="nil"/>
+          <w:right w:val="nil"/>
+          <w:between w:val="nil"/>
+        </w:pBdr>
+      </w:pPr>
+      <w:r>
+        <w:t>local</w:t>
+      </w:r>
+    </w:p>
+    <w:p>
+      <w:pPr>
+        <w:numPr>
+          <w:ilvl w:val="2"/>
+          <w:numId w:val="1"/>
+        </w:numPr>
+        <w:pBdr>
+          <w:top w:val="nil"/>
+          <w:left w:val="nil"/>
+          <w:bottom w:val="nil"/>
+          <w:right w:val="nil"/>
+          <w:between w:val="nil"/>
+        </w:pBdr>
+      </w:pPr>
+      <w:r>
+        <w:t>enclosing</w:t>
+      </w:r>
+    </w:p>
+    <w:p>
+      <w:pPr>
+        <w:numPr>
+          <w:ilvl w:val="2"/>
+          <w:numId w:val="1"/>
+        </w:numPr>
+        <w:pBdr>
+          <w:top w:val="nil"/>
+          <w:left w:val="nil"/>
+          <w:bottom w:val="nil"/>
+          <w:right w:val="nil"/>
+          <w:between w:val="nil"/>
+        </w:pBdr>
+      </w:pPr>
+      <w:r>
+        <w:t>global</w:t>
+      </w:r>
+    </w:p>
+    <w:p>
+      <w:pPr>
+        <w:numPr>
+          <w:ilvl w:val="2"/>
+          <w:numId w:val="1"/>
+        </w:numPr>
+        <w:pBdr>
+          <w:top w:val="nil"/>
+          <w:left w:val="nil"/>
+          <w:bottom w:val="nil"/>
+          <w:right w:val="nil"/>
+          <w:between w:val="nil"/>
+        </w:pBdr>
+      </w:pPr>
+      <w:r>
+        <w:t>built-int</w:t>
+      </w:r>
+    </w:p>
+    <w:p>
+      <w:pPr>
+        <w:numPr>
+          <w:ilvl w:val="1"/>
+          <w:numId w:val="1"/>
+        </w:numPr>
+        <w:pBdr>
+          <w:top w:val="nil"/>
+          <w:left w:val="nil"/>
+          <w:bottom w:val="nil"/>
+          <w:right w:val="nil"/>
+          <w:between w:val="nil"/>
+        </w:pBdr>
+      </w:pPr>
+      <w:r>
+        <w:t>name resolution for local functions starts with names in the local function</w:t>
+      </w:r>
+    </w:p>
+    <w:p>
+      <w:pPr>
+        <w:numPr>
+          <w:ilvl w:val="2"/>
+          <w:numId w:val="1"/>
+        </w:numPr>
+        <w:pBdr>
+          <w:top w:val="nil"/>
+          <w:left w:val="nil"/>
+          <w:bottom w:val="nil"/>
+          <w:right w:val="nil"/>
+          <w:between w:val="nil"/>
+        </w:pBdr>
+      </w:pPr>
+      <w:r>
+        <w:t>then checks enclosing scopes</w:t>
+      </w:r>
+    </w:p>
+    <w:p>
+      <w:pPr>
+        <w:numPr>
+          <w:ilvl w:val="2"/>
+          <w:numId w:val="1"/>
+        </w:numPr>
+        <w:pBdr>
+          <w:top w:val="nil"/>
+          <w:left w:val="nil"/>
+          <w:bottom w:val="nil"/>
+          <w:right w:val="nil"/>
+          <w:between w:val="nil"/>
+        </w:pBdr>
+      </w:pPr>
+      <w:proofErr w:type="gramStart"/>
+      <w:r>
+        <w:t>finally</w:t>
+      </w:r>
+      <w:proofErr w:type="gramEnd"/>
+      <w:r>
+        <w:t xml:space="preserve"> module-level and built in name are checked</w:t>
+      </w:r>
+    </w:p>
+    <w:p>
+      <w:pPr>
+        <w:numPr>
+          <w:ilvl w:val="1"/>
+          <w:numId w:val="1"/>
+        </w:numPr>
+        <w:pBdr>
+          <w:top w:val="nil"/>
+          <w:left w:val="nil"/>
+          <w:bottom w:val="nil"/>
+          <w:right w:val="nil"/>
+          <w:between w:val="nil"/>
+        </w:pBdr>
+      </w:pPr>
+      <w:r>
+        <w:t>local functions are not members of their enclosing functions</w:t>
+      </w:r>
+    </w:p>
+    <w:p>
+      <w:pPr>
+        <w:numPr>
+          <w:ilvl w:val="1"/>
+          <w:numId w:val="1"/>
+        </w:numPr>
+        <w:pBdr>
+          <w:top w:val="nil"/>
+          <w:left w:val="nil"/>
+          <w:bottom w:val="nil"/>
+          <w:right w:val="nil"/>
+          <w:between w:val="nil"/>
+        </w:pBdr>
+      </w:pPr>
+      <w:r>
+        <w:t>defining one-off functions close to their use</w:t>
+      </w:r>
+    </w:p>
+    <w:p>
+      <w:pPr>
+        <w:numPr>
+          <w:ilvl w:val="1"/>
+          <w:numId w:val="1"/>
+        </w:numPr>
+        <w:pBdr>
+          <w:top w:val="nil"/>
+          <w:left w:val="nil"/>
+          <w:bottom w:val="nil"/>
+          <w:right w:val="nil"/>
+          <w:between w:val="nil"/>
+        </w:pBdr>
+      </w:pPr>
+      <w:proofErr w:type="gramStart"/>
+      <w:r>
+        <w:t>similar to</w:t>
+      </w:r>
+      <w:proofErr w:type="gramEnd"/>
+      <w:r>
+        <w:t xml:space="preserve"> lambdas</w:t>
+      </w:r>
+    </w:p>
+    <w:p>
+      <w:pPr>
+        <w:numPr>
+          <w:ilvl w:val="1"/>
+          <w:numId w:val="1"/>
+        </w:numPr>
+        <w:pBdr>
+          <w:top w:val="nil"/>
+          <w:left w:val="nil"/>
+          <w:bottom w:val="nil"/>
+          <w:right w:val="nil"/>
+          <w:between w:val="nil"/>
+        </w:pBdr>
+      </w:pPr>
+      <w:r>
+        <w:t>more general than lambdas</w:t>
+      </w:r>
+    </w:p>
+    <w:p>
+      <w:pPr>
+        <w:numPr>
+          <w:ilvl w:val="1"/>
+          <w:numId w:val="1"/>
+        </w:numPr>
+        <w:pBdr>
+          <w:top w:val="nil"/>
+          <w:left w:val="nil"/>
+          <w:bottom w:val="nil"/>
+          <w:right w:val="nil"/>
+          <w:between w:val="nil"/>
+        </w:pBdr>
+      </w:pPr>
+      <w:proofErr w:type="gramStart"/>
+      <w:r>
+        <w:t>these instance</w:t>
+      </w:r>
+      <w:proofErr w:type="gramEnd"/>
+      <w:r>
+        <w:t xml:space="preserve"> can be returned from the enclosing function</w:t>
+      </w:r>
+    </w:p>
+    <w:p>
+      <w:pPr>
+        <w:numPr>
+          <w:ilvl w:val="1"/>
+          <w:numId w:val="1"/>
+        </w:numPr>
+        <w:pBdr>
+          <w:top w:val="nil"/>
+          <w:left w:val="nil"/>
+          <w:bottom w:val="nil"/>
+          <w:right w:val="nil"/>
+          <w:between w:val="nil"/>
+        </w:pBdr>
+      </w:pPr>
+      <w:r>
+        <w:t>first-class functions</w:t>
+      </w:r>
+    </w:p>
+    <w:p>
+      <w:pPr>
+        <w:numPr>
+          <w:ilvl w:val="2"/>
+          <w:numId w:val="1"/>
+        </w:numPr>
+        <w:pBdr>
+          <w:top w:val="nil"/>
+          <w:left w:val="nil"/>
+          <w:bottom w:val="nil"/>
+          <w:right w:val="nil"/>
+          <w:between w:val="nil"/>
+        </w:pBdr>
+      </w:pPr>
+      <w:r>
+        <w:t>functions can be passed to and returned from functions</w:t>
+      </w:r>
+    </w:p>
+    <w:p>
+      <w:pPr>
+        <w:numPr>
+          <w:ilvl w:val="2"/>
+          <w:numId w:val="1"/>
+        </w:numPr>
+        <w:pBdr>
+          <w:top w:val="nil"/>
+          <w:left w:val="nil"/>
+          <w:bottom w:val="nil"/>
+          <w:right w:val="nil"/>
+          <w:between w:val="nil"/>
+        </w:pBdr>
+      </w:pPr>
+      <w:r>
+        <w:t>more generally, they can be treated like any other data</w:t>
+      </w:r>
+    </w:p>
+    <w:p>
+      <w:pPr>
+        <w:numPr>
+          <w:ilvl w:val="0"/>
+          <w:numId w:val="1"/>
+        </w:numPr>
+        <w:pBdr>
+          <w:top w:val="nil"/>
+          <w:left w:val="nil"/>
+          <w:bottom w:val="nil"/>
+          <w:right w:val="nil"/>
+          <w:between w:val="nil"/>
+        </w:pBdr>
+      </w:pPr>
+      <w:r>
+        <w:t>Closures and Nested Scopes</w:t>
+      </w:r>
+    </w:p>
+    <w:p>
+      <w:pPr>
+        <w:numPr>
+          <w:ilvl w:val="1"/>
+          <w:numId w:val="1"/>
+        </w:numPr>
+        <w:pBdr>
+          <w:top w:val="nil"/>
+          <w:left w:val="nil"/>
+          <w:bottom w:val="nil"/>
+          <w:right w:val="nil"/>
+          <w:between w:val="nil"/>
+        </w:pBdr>
+      </w:pPr>
+      <w:r>
+        <w:t xml:space="preserve">How does a returned local function retain access to its enclosing </w:t>
+      </w:r>
+      <w:proofErr w:type="gramStart"/>
+      <w:r>
+        <w:t>scope</w:t>
+      </w:r>
+      <w:proofErr w:type="gramEnd"/>
+    </w:p>
+    <w:p>
+      <w:pPr>
+        <w:numPr>
+          <w:ilvl w:val="2"/>
+          <w:numId w:val="1"/>
+        </w:numPr>
+        <w:pBdr>
+          <w:top w:val="nil"/>
+          <w:left w:val="nil"/>
+          <w:bottom w:val="nil"/>
+          <w:right w:val="nil"/>
+          <w:between w:val="nil"/>
+        </w:pBdr>
+      </w:pPr>
+      <w:r>
+        <w:t>Once the local function is returned, the enclosing scope is gone</w:t>
+      </w:r>
+    </w:p>
+    <w:p>
+      <w:pPr>
+        <w:numPr>
+          <w:ilvl w:val="1"/>
+          <w:numId w:val="1"/>
+        </w:numPr>
+        <w:pBdr>
+          <w:top w:val="nil"/>
+          <w:left w:val="nil"/>
+          <w:bottom w:val="nil"/>
+          <w:right w:val="nil"/>
+          <w:between w:val="nil"/>
+        </w:pBdr>
+      </w:pPr>
+      <w:r>
+        <w:t xml:space="preserve">Local functions </w:t>
+      </w:r>
+      <w:proofErr w:type="gramStart"/>
+      <w:r>
+        <w:t>forms</w:t>
+      </w:r>
+      <w:proofErr w:type="gramEnd"/>
+      <w:r>
+        <w:t xml:space="preserve"> a closure</w:t>
+      </w:r>
+    </w:p>
+    <w:p>
+      <w:pPr>
+        <w:numPr>
+          <w:ilvl w:val="2"/>
+          <w:numId w:val="1"/>
+        </w:numPr>
+        <w:pBdr>
+          <w:top w:val="nil"/>
+          <w:left w:val="nil"/>
+          <w:bottom w:val="nil"/>
+          <w:right w:val="nil"/>
+          <w:between w:val="nil"/>
+        </w:pBdr>
+      </w:pPr>
+      <w:r>
+        <w:t>Closure records objects from enclosing scopes</w:t>
+      </w:r>
+    </w:p>
+    <w:p>
+      <w:pPr>
+        <w:numPr>
+          <w:ilvl w:val="2"/>
+          <w:numId w:val="1"/>
+        </w:numPr>
+        <w:pBdr>
+          <w:top w:val="nil"/>
+          <w:left w:val="nil"/>
+          <w:bottom w:val="nil"/>
+          <w:right w:val="nil"/>
+          <w:between w:val="nil"/>
+        </w:pBdr>
+      </w:pPr>
+      <w:r>
+        <w:t>Keeps recorded objects alive for use after the enclosing scope is gone</w:t>
+      </w:r>
+    </w:p>
+    <w:p>
+      <w:pPr>
+        <w:numPr>
+          <w:ilvl w:val="2"/>
+          <w:numId w:val="1"/>
+        </w:numPr>
+        <w:pBdr>
+          <w:top w:val="nil"/>
+          <w:left w:val="nil"/>
+          <w:bottom w:val="nil"/>
+          <w:right w:val="nil"/>
+          <w:between w:val="nil"/>
+        </w:pBdr>
+      </w:pPr>
+      <w:r>
+        <w:t>Implemented with the __closure__ attribute</w:t>
+      </w:r>
+    </w:p>
+    <w:p>
+      <w:pPr>
+        <w:numPr>
+          <w:ilvl w:val="1"/>
+          <w:numId w:val="1"/>
+        </w:numPr>
+        <w:pBdr>
+          <w:top w:val="nil"/>
+          <w:left w:val="nil"/>
+          <w:bottom w:val="nil"/>
+          <w:right w:val="nil"/>
+          <w:between w:val="nil"/>
+        </w:pBdr>
+      </w:pPr>
+      <w:r>
+        <w:t>A common use of closure is function factories</w:t>
+      </w:r>
+    </w:p>
+    <w:p>
+      <w:pPr>
+        <w:numPr>
+          <w:ilvl w:val="2"/>
+          <w:numId w:val="1"/>
+        </w:numPr>
+        <w:pBdr>
+          <w:top w:val="nil"/>
+          <w:left w:val="nil"/>
+          <w:bottom w:val="nil"/>
+          <w:right w:val="nil"/>
+          <w:between w:val="nil"/>
+        </w:pBdr>
+      </w:pPr>
+      <w:r>
+        <w:t>Functions that return other functions where it has been specialized in some way based on arguments to factories</w:t>
+      </w:r>
+    </w:p>
+    <w:p>
+      <w:pPr>
+        <w:numPr>
+          <w:ilvl w:val="2"/>
+          <w:numId w:val="1"/>
+        </w:numPr>
+        <w:pBdr>
+          <w:top w:val="nil"/>
+          <w:left w:val="nil"/>
+          <w:bottom w:val="nil"/>
+          <w:right w:val="nil"/>
+          <w:between w:val="nil"/>
+        </w:pBdr>
+      </w:pPr>
+      <w:r>
+        <w:t>Returned functions use both their own arguments as well as arguments to the factory</w:t>
+      </w:r>
+    </w:p>
+    <w:p>
+      <w:pPr>
+        <w:numPr>
+          <w:ilvl w:val="2"/>
+          <w:numId w:val="1"/>
+        </w:numPr>
+        <w:pBdr>
+          <w:top w:val="nil"/>
+          <w:left w:val="nil"/>
+          <w:bottom w:val="nil"/>
+          <w:right w:val="nil"/>
+          <w:between w:val="nil"/>
+        </w:pBdr>
+      </w:pPr>
+      <w:r>
+        <w:lastRenderedPageBreak/>
+        <w:t>Combination of runtime functions definition and closures</w:t>
+      </w:r>
+    </w:p>
+    <w:p>
+      <w:pPr>
+        <w:numPr>
+          <w:ilvl w:val="1"/>
+          <w:numId w:val="1"/>
+        </w:numPr>
+        <w:pBdr>
+          <w:top w:val="nil"/>
+          <w:left w:val="nil"/>
+          <w:bottom w:val="nil"/>
+          <w:right w:val="nil"/>
+          <w:between w:val="nil"/>
+        </w:pBdr>
+      </w:pPr>
+      <w:r>
+        <w:t>Ex)</w:t>
+      </w:r>
+    </w:p>
+    <w:p>
+      <w:pPr>
+        <w:numPr>
+          <w:ilvl w:val="2"/>
+          <w:numId w:val="1"/>
+        </w:numPr>
+        <w:pBdr>
+          <w:top w:val="nil"/>
+          <w:left w:val="nil"/>
+          <w:bottom w:val="nil"/>
+          <w:right w:val="nil"/>
+          <w:between w:val="nil"/>
+        </w:pBdr>
+      </w:pPr>
+      <w:r>
+        <w:t xml:space="preserve">def </w:t>
+      </w:r>
+      <w:proofErr w:type="spellStart"/>
+      <w:r>
+        <w:t>raise_to</w:t>
+      </w:r>
+      <w:proofErr w:type="spellEnd"/>
+      <w:r>
+        <w:t>(exp):</w:t>
+      </w:r>
+    </w:p>
+    <w:p>
+      <w:pPr>
+        <w:numPr>
+          <w:ilvl w:val="2"/>
+          <w:numId w:val="1"/>
+        </w:numPr>
+        <w:pBdr>
+          <w:top w:val="nil"/>
+          <w:left w:val="nil"/>
+          <w:bottom w:val="nil"/>
+          <w:right w:val="nil"/>
+          <w:between w:val="nil"/>
+        </w:pBdr>
+      </w:pPr>
+      <w:r>
+        <w:t xml:space="preserve">    def </w:t>
+      </w:r>
+      <w:proofErr w:type="spellStart"/>
+      <w:r>
+        <w:t>raise_to_exp</w:t>
+      </w:r>
+      <w:proofErr w:type="spellEnd"/>
+      <w:r>
+        <w:t>(x):</w:t>
+      </w:r>
+    </w:p>
+    <w:p>
+      <w:pPr>
+        <w:numPr>
+          <w:ilvl w:val="2"/>
+          <w:numId w:val="1"/>
+        </w:numPr>
+        <w:pBdr>
+          <w:top w:val="nil"/>
+          <w:left w:val="nil"/>
+          <w:bottom w:val="nil"/>
+          <w:right w:val="nil"/>
+          <w:between w:val="nil"/>
+        </w:pBdr>
+      </w:pPr>
+      <w:r>
+        <w:t xml:space="preserve">        return </w:t>
+      </w:r>
+      <w:proofErr w:type="gramStart"/>
+      <w:r>
+        <w:t>pow(</w:t>
+      </w:r>
+      <w:proofErr w:type="gramEnd"/>
+      <w:r>
+        <w:t>x, exp)</w:t>
+      </w:r>
+    </w:p>
+    <w:p>
+      <w:pPr>
+        <w:numPr>
+          <w:ilvl w:val="2"/>
+          <w:numId w:val="1"/>
+        </w:numPr>
+        <w:pBdr>
+          <w:top w:val="nil"/>
+          <w:left w:val="nil"/>
+          <w:bottom w:val="nil"/>
+          <w:right w:val="nil"/>
+          <w:between w:val="nil"/>
+        </w:pBdr>
+      </w:pPr>
+      <w:r>
+        <w:t xml:space="preserve">    return </w:t>
+      </w:r>
+      <w:proofErr w:type="spellStart"/>
+      <w:r>
+        <w:t>raise_to_exp</w:t>
+      </w:r>
+      <w:proofErr w:type="spellEnd"/>
+    </w:p>
+    <w:p>
+      <w:pPr>
+        <w:numPr>
+          <w:ilvl w:val="0"/>
+          <w:numId w:val="1"/>
+        </w:numPr>
+        <w:pBdr>
+          <w:top w:val="nil"/>
+          <w:left w:val="nil"/>
+          <w:bottom w:val="nil"/>
+          <w:right w:val="nil"/>
+          <w:between w:val="nil"/>
+        </w:pBdr>
+      </w:pPr>
+      <w:r>
+        <w:t>The Nonlocal Keyword</w:t>
       </w:r>
     </w:p>
     <w:p>

--- a/Core Python Functions and Functional Programming.docx
+++ b/Core Python Functions and Functional Programming.docx
@@ -5135,6 +5135,611 @@
       </w:pPr>
       <w:r>
         <w:t>The Nonlocal Keyword</w:t>
+      </w:r>
+    </w:p>
+    <w:p>
+      <w:pPr>
+        <w:numPr>
+          <w:ilvl w:val="1"/>
+          <w:numId w:val="1"/>
+        </w:numPr>
+        <w:pBdr>
+          <w:top w:val="nil"/>
+          <w:left w:val="nil"/>
+          <w:bottom w:val="nil"/>
+          <w:right w:val="nil"/>
+          <w:between w:val="nil"/>
+        </w:pBdr>
+      </w:pPr>
+      <w:r>
+        <w:t>Global</w:t>
+      </w:r>
+    </w:p>
+    <w:p>
+      <w:pPr>
+        <w:numPr>
+          <w:ilvl w:val="2"/>
+          <w:numId w:val="1"/>
+        </w:numPr>
+        <w:pBdr>
+          <w:top w:val="nil"/>
+          <w:left w:val="nil"/>
+          <w:bottom w:val="nil"/>
+          <w:right w:val="nil"/>
+          <w:between w:val="nil"/>
+        </w:pBdr>
+      </w:pPr>
+      <w:r>
+        <w:t>Introduces bindings from the global scope into another scope</w:t>
+      </w:r>
+    </w:p>
+    <w:p>
+      <w:pPr>
+        <w:numPr>
+          <w:ilvl w:val="1"/>
+          <w:numId w:val="1"/>
+        </w:numPr>
+        <w:pBdr>
+          <w:top w:val="nil"/>
+          <w:left w:val="nil"/>
+          <w:bottom w:val="nil"/>
+          <w:right w:val="nil"/>
+          <w:between w:val="nil"/>
+        </w:pBdr>
+      </w:pPr>
+      <w:r>
+        <w:t xml:space="preserve">We can bind the global message into </w:t>
+      </w:r>
+      <w:proofErr w:type="gramStart"/>
+      <w:r>
+        <w:t>local(</w:t>
+      </w:r>
+      <w:proofErr w:type="gramEnd"/>
+      <w:r>
+        <w:t>)</w:t>
+      </w:r>
+    </w:p>
+    <w:p>
+      <w:pPr>
+        <w:numPr>
+          <w:ilvl w:val="1"/>
+          <w:numId w:val="1"/>
+        </w:numPr>
+        <w:pBdr>
+          <w:top w:val="nil"/>
+          <w:left w:val="nil"/>
+          <w:bottom w:val="nil"/>
+          <w:right w:val="nil"/>
+          <w:between w:val="nil"/>
+        </w:pBdr>
+      </w:pPr>
+      <w:r>
+        <w:t>How can we bind names from enclosing scopes?</w:t>
+      </w:r>
+    </w:p>
+    <w:p>
+      <w:pPr>
+        <w:numPr>
+          <w:ilvl w:val="1"/>
+          <w:numId w:val="1"/>
+        </w:numPr>
+        <w:pBdr>
+          <w:top w:val="nil"/>
+          <w:left w:val="nil"/>
+          <w:bottom w:val="nil"/>
+          <w:right w:val="nil"/>
+          <w:between w:val="nil"/>
+        </w:pBdr>
+      </w:pPr>
+      <w:r>
+        <w:t>nonlocal keyword</w:t>
+      </w:r>
+    </w:p>
+    <w:p>
+      <w:pPr>
+        <w:numPr>
+          <w:ilvl w:val="2"/>
+          <w:numId w:val="1"/>
+        </w:numPr>
+        <w:pBdr>
+          <w:top w:val="nil"/>
+          <w:left w:val="nil"/>
+          <w:bottom w:val="nil"/>
+          <w:right w:val="nil"/>
+          <w:between w:val="nil"/>
+        </w:pBdr>
+      </w:pPr>
+      <w:r>
+        <w:t>insert a name binding from an enclosing scope into the local namespace</w:t>
+      </w:r>
+    </w:p>
+    <w:p>
+      <w:pPr>
+        <w:numPr>
+          <w:ilvl w:val="2"/>
+          <w:numId w:val="1"/>
+        </w:numPr>
+        <w:pBdr>
+          <w:top w:val="nil"/>
+          <w:left w:val="nil"/>
+          <w:bottom w:val="nil"/>
+          <w:right w:val="nil"/>
+          <w:between w:val="nil"/>
+        </w:pBdr>
+      </w:pPr>
+      <w:r>
+        <w:t>searches enclosing scopes from innermost to outermost</w:t>
+      </w:r>
+    </w:p>
+    <w:p>
+      <w:pPr>
+        <w:numPr>
+          <w:ilvl w:val="2"/>
+          <w:numId w:val="1"/>
+        </w:numPr>
+        <w:pBdr>
+          <w:top w:val="nil"/>
+          <w:left w:val="nil"/>
+          <w:bottom w:val="nil"/>
+          <w:right w:val="nil"/>
+          <w:between w:val="nil"/>
+        </w:pBdr>
+      </w:pPr>
+      <w:r>
+        <w:t>uses the first match found</w:t>
+      </w:r>
+    </w:p>
+    <w:p>
+      <w:pPr>
+        <w:numPr>
+          <w:ilvl w:val="1"/>
+          <w:numId w:val="1"/>
+        </w:numPr>
+        <w:pBdr>
+          <w:top w:val="nil"/>
+          <w:left w:val="nil"/>
+          <w:bottom w:val="nil"/>
+          <w:right w:val="nil"/>
+          <w:between w:val="nil"/>
+        </w:pBdr>
+      </w:pPr>
+      <w:r>
+        <w:t>ex</w:t>
+      </w:r>
+    </w:p>
+    <w:p>
+      <w:pPr>
+        <w:numPr>
+          <w:ilvl w:val="2"/>
+          <w:numId w:val="1"/>
+        </w:numPr>
+        <w:pBdr>
+          <w:top w:val="nil"/>
+          <w:left w:val="nil"/>
+          <w:bottom w:val="nil"/>
+          <w:right w:val="nil"/>
+          <w:between w:val="nil"/>
+        </w:pBdr>
+      </w:pPr>
+      <w:r>
+        <w:t>message = ‘global’</w:t>
+      </w:r>
+    </w:p>
+    <w:p>
+      <w:pPr>
+        <w:numPr>
+          <w:ilvl w:val="2"/>
+          <w:numId w:val="1"/>
+        </w:numPr>
+        <w:pBdr>
+          <w:top w:val="nil"/>
+          <w:left w:val="nil"/>
+          <w:bottom w:val="nil"/>
+          <w:right w:val="nil"/>
+          <w:between w:val="nil"/>
+        </w:pBdr>
+      </w:pPr>
+      <w:r>
+        <w:t xml:space="preserve">def </w:t>
+      </w:r>
+      <w:proofErr w:type="gramStart"/>
+      <w:r>
+        <w:t>enclosing(</w:t>
+      </w:r>
+      <w:proofErr w:type="gramEnd"/>
+      <w:r>
+        <w:t>):</w:t>
+      </w:r>
+    </w:p>
+    <w:p>
+      <w:pPr>
+        <w:numPr>
+          <w:ilvl w:val="2"/>
+          <w:numId w:val="1"/>
+        </w:numPr>
+        <w:pBdr>
+          <w:top w:val="nil"/>
+          <w:left w:val="nil"/>
+          <w:bottom w:val="nil"/>
+          <w:right w:val="nil"/>
+          <w:between w:val="nil"/>
+        </w:pBdr>
+      </w:pPr>
+      <w:r>
+        <w:t xml:space="preserve">    message =’enclosing’</w:t>
+      </w:r>
+    </w:p>
+    <w:p>
+      <w:pPr>
+        <w:numPr>
+          <w:ilvl w:val="2"/>
+          <w:numId w:val="1"/>
+        </w:numPr>
+        <w:pBdr>
+          <w:top w:val="nil"/>
+          <w:left w:val="nil"/>
+          <w:bottom w:val="nil"/>
+          <w:right w:val="nil"/>
+          <w:between w:val="nil"/>
+        </w:pBdr>
+      </w:pPr>
+      <w:r>
+        <w:t xml:space="preserve">    </w:t>
+      </w:r>
+      <w:r>
+        <w:t xml:space="preserve">def </w:t>
+      </w:r>
+      <w:proofErr w:type="gramStart"/>
+      <w:r>
+        <w:t>local(</w:t>
+      </w:r>
+      <w:proofErr w:type="gramEnd"/>
+      <w:r>
+        <w:t>):</w:t>
+      </w:r>
+    </w:p>
+    <w:p>
+      <w:pPr>
+        <w:numPr>
+          <w:ilvl w:val="2"/>
+          <w:numId w:val="1"/>
+        </w:numPr>
+        <w:pBdr>
+          <w:top w:val="nil"/>
+          <w:left w:val="nil"/>
+          <w:bottom w:val="nil"/>
+          <w:right w:val="nil"/>
+          <w:between w:val="nil"/>
+        </w:pBdr>
+      </w:pPr>
+      <w:r>
+        <w:t xml:space="preserve">        nonlocal message</w:t>
+      </w:r>
+    </w:p>
+    <w:p>
+      <w:pPr>
+        <w:numPr>
+          <w:ilvl w:val="2"/>
+          <w:numId w:val="1"/>
+        </w:numPr>
+        <w:pBdr>
+          <w:top w:val="nil"/>
+          <w:left w:val="nil"/>
+          <w:bottom w:val="nil"/>
+          <w:right w:val="nil"/>
+          <w:between w:val="nil"/>
+        </w:pBdr>
+      </w:pPr>
+      <w:r>
+        <w:t xml:space="preserve">        message = ‘local’</w:t>
+      </w:r>
+    </w:p>
+    <w:p>
+      <w:pPr>
+        <w:numPr>
+          <w:ilvl w:val="2"/>
+          <w:numId w:val="1"/>
+        </w:numPr>
+        <w:pBdr>
+          <w:top w:val="nil"/>
+          <w:left w:val="nil"/>
+          <w:bottom w:val="nil"/>
+          <w:right w:val="nil"/>
+          <w:between w:val="nil"/>
+        </w:pBdr>
+      </w:pPr>
+      <w:r>
+        <w:t xml:space="preserve">    </w:t>
+      </w:r>
+      <w:proofErr w:type="gramStart"/>
+      <w:r>
+        <w:t>print(</w:t>
+      </w:r>
+      <w:proofErr w:type="gramEnd"/>
+      <w:r>
+        <w:t>‘message:’, message) #prints enclosing</w:t>
+      </w:r>
+    </w:p>
+    <w:p>
+      <w:pPr>
+        <w:numPr>
+          <w:ilvl w:val="2"/>
+          <w:numId w:val="1"/>
+        </w:numPr>
+        <w:pBdr>
+          <w:top w:val="nil"/>
+          <w:left w:val="nil"/>
+          <w:bottom w:val="nil"/>
+          <w:right w:val="nil"/>
+          <w:between w:val="nil"/>
+        </w:pBdr>
+      </w:pPr>
+      <w:r>
+        <w:t xml:space="preserve">    </w:t>
+      </w:r>
+      <w:proofErr w:type="gramStart"/>
+      <w:r>
+        <w:t>local(</w:t>
+      </w:r>
+      <w:proofErr w:type="gramEnd"/>
+      <w:r>
+        <w:t>)</w:t>
+      </w:r>
+    </w:p>
+    <w:p>
+      <w:pPr>
+        <w:numPr>
+          <w:ilvl w:val="2"/>
+          <w:numId w:val="1"/>
+        </w:numPr>
+        <w:pBdr>
+          <w:top w:val="nil"/>
+          <w:left w:val="nil"/>
+          <w:bottom w:val="nil"/>
+          <w:right w:val="nil"/>
+          <w:between w:val="nil"/>
+        </w:pBdr>
+      </w:pPr>
+      <w:r>
+        <w:t xml:space="preserve">    </w:t>
+      </w:r>
+      <w:proofErr w:type="gramStart"/>
+      <w:r>
+        <w:t>print(</w:t>
+      </w:r>
+      <w:proofErr w:type="gramEnd"/>
+      <w:r>
+        <w:t>‘message:’, message) #prints local</w:t>
+      </w:r>
+    </w:p>
+    <w:p>
+      <w:pPr>
+        <w:numPr>
+          <w:ilvl w:val="2"/>
+          <w:numId w:val="1"/>
+        </w:numPr>
+        <w:pBdr>
+          <w:top w:val="nil"/>
+          <w:left w:val="nil"/>
+          <w:bottom w:val="nil"/>
+          <w:right w:val="nil"/>
+          <w:between w:val="nil"/>
+        </w:pBdr>
+      </w:pPr>
+      <w:proofErr w:type="gramStart"/>
+      <w:r>
+        <w:t>enclosing(</w:t>
+      </w:r>
+      <w:proofErr w:type="gramEnd"/>
+      <w:r>
+        <w:t>)</w:t>
+      </w:r>
+    </w:p>
+    <w:p>
+      <w:pPr>
+        <w:numPr>
+          <w:ilvl w:val="2"/>
+          <w:numId w:val="1"/>
+        </w:numPr>
+        <w:pBdr>
+          <w:top w:val="nil"/>
+          <w:left w:val="nil"/>
+          <w:bottom w:val="nil"/>
+          <w:right w:val="nil"/>
+          <w:between w:val="nil"/>
+        </w:pBdr>
+      </w:pPr>
+      <w:proofErr w:type="gramStart"/>
+      <w:r>
+        <w:t>print(</w:t>
+      </w:r>
+      <w:proofErr w:type="gramEnd"/>
+      <w:r>
+        <w:t xml:space="preserve">‘message:’, message) #prints </w:t>
+      </w:r>
+      <w:r>
+        <w:t>global</w:t>
+      </w:r>
+    </w:p>
+    <w:p>
+      <w:pPr>
+        <w:numPr>
+          <w:ilvl w:val="1"/>
+          <w:numId w:val="1"/>
+        </w:numPr>
+        <w:pBdr>
+          <w:top w:val="nil"/>
+          <w:left w:val="nil"/>
+          <w:bottom w:val="nil"/>
+          <w:right w:val="nil"/>
+          <w:between w:val="nil"/>
+        </w:pBdr>
+      </w:pPr>
+      <w:r>
+        <w:t>nonlocal will throw error if there are not matching enclosing binding</w:t>
+      </w:r>
+    </w:p>
+    <w:p>
+      <w:pPr>
+        <w:numPr>
+          <w:ilvl w:val="0"/>
+          <w:numId w:val="1"/>
+        </w:numPr>
+        <w:pBdr>
+          <w:top w:val="nil"/>
+          <w:left w:val="nil"/>
+          <w:bottom w:val="nil"/>
+          <w:right w:val="nil"/>
+          <w:between w:val="nil"/>
+        </w:pBdr>
+      </w:pPr>
+      <w:r>
+        <w:t>Summary</w:t>
+      </w:r>
+    </w:p>
+    <w:p>
+      <w:pPr>
+        <w:numPr>
+          <w:ilvl w:val="1"/>
+          <w:numId w:val="1"/>
+        </w:numPr>
+        <w:pBdr>
+          <w:top w:val="nil"/>
+          <w:left w:val="nil"/>
+          <w:bottom w:val="nil"/>
+          <w:right w:val="nil"/>
+          <w:between w:val="nil"/>
+        </w:pBdr>
+      </w:pPr>
+      <w:r>
+        <w:lastRenderedPageBreak/>
+        <w:t>Defining local functions</w:t>
+      </w:r>
+    </w:p>
+    <w:p>
+      <w:pPr>
+        <w:numPr>
+          <w:ilvl w:val="1"/>
+          <w:numId w:val="1"/>
+        </w:numPr>
+        <w:pBdr>
+          <w:top w:val="nil"/>
+          <w:left w:val="nil"/>
+          <w:bottom w:val="nil"/>
+          <w:right w:val="nil"/>
+          <w:between w:val="nil"/>
+        </w:pBdr>
+      </w:pPr>
+      <w:r>
+        <w:t>Enclosing scopes</w:t>
+      </w:r>
+    </w:p>
+    <w:p>
+      <w:pPr>
+        <w:numPr>
+          <w:ilvl w:val="1"/>
+          <w:numId w:val="1"/>
+        </w:numPr>
+        <w:pBdr>
+          <w:top w:val="nil"/>
+          <w:left w:val="nil"/>
+          <w:bottom w:val="nil"/>
+          <w:right w:val="nil"/>
+          <w:between w:val="nil"/>
+        </w:pBdr>
+      </w:pPr>
+      <w:r>
+        <w:t>Local functions can be returned</w:t>
+      </w:r>
+    </w:p>
+    <w:p>
+      <w:pPr>
+        <w:numPr>
+          <w:ilvl w:val="1"/>
+          <w:numId w:val="1"/>
+        </w:numPr>
+        <w:pBdr>
+          <w:top w:val="nil"/>
+          <w:left w:val="nil"/>
+          <w:bottom w:val="nil"/>
+          <w:right w:val="nil"/>
+          <w:between w:val="nil"/>
+        </w:pBdr>
+      </w:pPr>
+      <w:r>
+        <w:t>Factory functions</w:t>
+      </w:r>
+    </w:p>
+    <w:p>
+      <w:pPr>
+        <w:numPr>
+          <w:ilvl w:val="1"/>
+          <w:numId w:val="1"/>
+        </w:numPr>
+        <w:pBdr>
+          <w:top w:val="nil"/>
+          <w:left w:val="nil"/>
+          <w:bottom w:val="nil"/>
+          <w:right w:val="nil"/>
+          <w:between w:val="nil"/>
+        </w:pBdr>
+      </w:pPr>
+      <w:r>
+        <w:t>Closures keep enclosing-scope objects alive</w:t>
+      </w:r>
+    </w:p>
+    <w:p>
+      <w:pPr>
+        <w:numPr>
+          <w:ilvl w:val="1"/>
+          <w:numId w:val="1"/>
+        </w:numPr>
+        <w:pBdr>
+          <w:top w:val="nil"/>
+          <w:left w:val="nil"/>
+          <w:bottom w:val="nil"/>
+          <w:right w:val="nil"/>
+          <w:between w:val="nil"/>
+        </w:pBdr>
+      </w:pPr>
+      <w:r>
+        <w:t>nonlocal lets you bind names from enclosing scopes</w:t>
+      </w:r>
+    </w:p>
+    <w:p>
+      <w:pPr>
+        <w:numPr>
+          <w:ilvl w:val="1"/>
+          <w:numId w:val="1"/>
+        </w:numPr>
+        <w:pBdr>
+          <w:top w:val="nil"/>
+          <w:left w:val="nil"/>
+          <w:bottom w:val="nil"/>
+          <w:right w:val="nil"/>
+          <w:between w:val="nil"/>
+        </w:pBdr>
+      </w:pPr>
+      <w:r>
+        <w:t>Closures can associate state with a function</w:t>
+      </w:r>
+    </w:p>
+    <w:p>
+      <w:pPr>
+        <w:numPr>
+          <w:ilvl w:val="0"/>
+          <w:numId w:val="1"/>
+        </w:numPr>
+        <w:pBdr>
+          <w:top w:val="nil"/>
+          <w:left w:val="nil"/>
+          <w:bottom w:val="nil"/>
+          <w:right w:val="nil"/>
+          <w:between w:val="nil"/>
+        </w:pBdr>
+      </w:pPr>
+      <w:r>
+        <w:t>Functions Decorators</w:t>
       </w:r>
     </w:p>
     <w:p>

--- a/Core Python Functions and Functional Programming.docx
+++ b/Core Python Functions and Functional Programming.docx
@@ -5740,6 +5740,611 @@
       </w:pPr>
       <w:r>
         <w:t>Functions Decorators</w:t>
+      </w:r>
+    </w:p>
+    <w:p>
+      <w:pPr>
+        <w:numPr>
+          <w:ilvl w:val="1"/>
+          <w:numId w:val="1"/>
+        </w:numPr>
+        <w:pBdr>
+          <w:top w:val="nil"/>
+          <w:left w:val="nil"/>
+          <w:bottom w:val="nil"/>
+          <w:right w:val="nil"/>
+          <w:between w:val="nil"/>
+        </w:pBdr>
+      </w:pPr>
+      <w:r>
+        <w:t>Modify or enhance an existing function in a non-intrusive and maintainable way</w:t>
+      </w:r>
+    </w:p>
+    <w:p>
+      <w:pPr>
+        <w:numPr>
+          <w:ilvl w:val="1"/>
+          <w:numId w:val="1"/>
+        </w:numPr>
+        <w:pBdr>
+          <w:top w:val="nil"/>
+          <w:left w:val="nil"/>
+          <w:bottom w:val="nil"/>
+          <w:right w:val="nil"/>
+          <w:between w:val="nil"/>
+        </w:pBdr>
+      </w:pPr>
+      <w:r>
+        <w:t>Implemented as a callable that accepts a callable and returns a callable</w:t>
+      </w:r>
+    </w:p>
+    <w:p>
+      <w:pPr>
+        <w:numPr>
+          <w:ilvl w:val="1"/>
+          <w:numId w:val="1"/>
+        </w:numPr>
+        <w:pBdr>
+          <w:top w:val="nil"/>
+          <w:left w:val="nil"/>
+          <w:bottom w:val="nil"/>
+          <w:right w:val="nil"/>
+          <w:between w:val="nil"/>
+        </w:pBdr>
+      </w:pPr>
+      <w:r>
+        <w:t>A function accepting a function and returning a function</w:t>
+      </w:r>
+    </w:p>
+    <w:p>
+      <w:pPr>
+        <w:numPr>
+          <w:ilvl w:val="1"/>
+          <w:numId w:val="1"/>
+        </w:numPr>
+        <w:pBdr>
+          <w:top w:val="nil"/>
+          <w:left w:val="nil"/>
+          <w:bottom w:val="nil"/>
+          <w:right w:val="nil"/>
+          <w:between w:val="nil"/>
+        </w:pBdr>
+      </w:pPr>
+      <w:r>
+        <w:t>Syntax</w:t>
+      </w:r>
+    </w:p>
+    <w:p>
+      <w:pPr>
+        <w:numPr>
+          <w:ilvl w:val="2"/>
+          <w:numId w:val="1"/>
+        </w:numPr>
+        <w:pBdr>
+          <w:top w:val="nil"/>
+          <w:left w:val="nil"/>
+          <w:bottom w:val="nil"/>
+          <w:right w:val="nil"/>
+          <w:between w:val="nil"/>
+        </w:pBdr>
+      </w:pPr>
+      <w:r>
+        <w:t>@my_decorator</w:t>
+      </w:r>
+      <w:r>
+        <w:t xml:space="preserve"> #applies decorators to functions </w:t>
+      </w:r>
+    </w:p>
+    <w:p>
+      <w:pPr>
+        <w:numPr>
+          <w:ilvl w:val="2"/>
+          <w:numId w:val="1"/>
+        </w:numPr>
+        <w:pBdr>
+          <w:top w:val="nil"/>
+          <w:left w:val="nil"/>
+          <w:bottom w:val="nil"/>
+          <w:right w:val="nil"/>
+          <w:between w:val="nil"/>
+        </w:pBdr>
+      </w:pPr>
+      <w:r>
+        <w:t xml:space="preserve">def </w:t>
+      </w:r>
+      <w:proofErr w:type="spellStart"/>
+      <w:r>
+        <w:t>my_</w:t>
+      </w:r>
+      <w:proofErr w:type="gramStart"/>
+      <w:r>
+        <w:t>functio</w:t>
+      </w:r>
+      <w:r>
+        <w:t>n</w:t>
+      </w:r>
+      <w:proofErr w:type="spellEnd"/>
+      <w:r>
+        <w:t>(</w:t>
+      </w:r>
+      <w:proofErr w:type="gramEnd"/>
+      <w:r>
+        <w:t>):</w:t>
+      </w:r>
+    </w:p>
+    <w:p>
+      <w:pPr>
+        <w:numPr>
+          <w:ilvl w:val="2"/>
+          <w:numId w:val="1"/>
+        </w:numPr>
+        <w:pBdr>
+          <w:top w:val="nil"/>
+          <w:left w:val="nil"/>
+          <w:bottom w:val="nil"/>
+          <w:right w:val="nil"/>
+          <w:between w:val="nil"/>
+        </w:pBdr>
+      </w:pPr>
+      <w:r>
+        <w:t xml:space="preserve">    …</w:t>
+      </w:r>
+    </w:p>
+    <w:p>
+      <w:pPr>
+        <w:numPr>
+          <w:ilvl w:val="1"/>
+          <w:numId w:val="1"/>
+        </w:numPr>
+        <w:pBdr>
+          <w:top w:val="nil"/>
+          <w:left w:val="nil"/>
+          <w:bottom w:val="nil"/>
+          <w:right w:val="nil"/>
+          <w:between w:val="nil"/>
+        </w:pBdr>
+      </w:pPr>
+      <w:r>
+        <w:t>Python decorator steps</w:t>
+      </w:r>
+    </w:p>
+    <w:p>
+      <w:pPr>
+        <w:numPr>
+          <w:ilvl w:val="2"/>
+          <w:numId w:val="1"/>
+        </w:numPr>
+        <w:pBdr>
+          <w:top w:val="nil"/>
+          <w:left w:val="nil"/>
+          <w:bottom w:val="nil"/>
+          <w:right w:val="nil"/>
+          <w:between w:val="nil"/>
+        </w:pBdr>
+      </w:pPr>
+      <w:r>
+        <w:t>Python compiles the base functions, creating a functions object</w:t>
+      </w:r>
+    </w:p>
+    <w:p>
+      <w:pPr>
+        <w:numPr>
+          <w:ilvl w:val="2"/>
+          <w:numId w:val="1"/>
+        </w:numPr>
+        <w:pBdr>
+          <w:top w:val="nil"/>
+          <w:left w:val="nil"/>
+          <w:bottom w:val="nil"/>
+          <w:right w:val="nil"/>
+          <w:between w:val="nil"/>
+        </w:pBdr>
+      </w:pPr>
+      <w:r>
+        <w:t xml:space="preserve">Python then passes functions object </w:t>
+      </w:r>
+      <w:proofErr w:type="gramStart"/>
+      <w:r>
+        <w:t>to  decorator</w:t>
+      </w:r>
+      <w:proofErr w:type="gramEnd"/>
+    </w:p>
+    <w:p>
+      <w:pPr>
+        <w:numPr>
+          <w:ilvl w:val="2"/>
+          <w:numId w:val="1"/>
+        </w:numPr>
+        <w:pBdr>
+          <w:top w:val="nil"/>
+          <w:left w:val="nil"/>
+          <w:bottom w:val="nil"/>
+          <w:right w:val="nil"/>
+          <w:between w:val="nil"/>
+        </w:pBdr>
+      </w:pPr>
+      <w:r>
+        <w:t>New function is then bind to origin function</w:t>
+      </w:r>
+    </w:p>
+    <w:p>
+      <w:pPr>
+        <w:numPr>
+          <w:ilvl w:val="1"/>
+          <w:numId w:val="1"/>
+        </w:numPr>
+        <w:pBdr>
+          <w:top w:val="nil"/>
+          <w:left w:val="nil"/>
+          <w:bottom w:val="nil"/>
+          <w:right w:val="nil"/>
+          <w:between w:val="nil"/>
+        </w:pBdr>
+      </w:pPr>
+      <w:r>
+        <w:t>Decorators allow you to modify existing functions without changing their definition</w:t>
+      </w:r>
+    </w:p>
+    <w:p>
+      <w:pPr>
+        <w:numPr>
+          <w:ilvl w:val="1"/>
+          <w:numId w:val="1"/>
+        </w:numPr>
+        <w:pBdr>
+          <w:top w:val="nil"/>
+          <w:left w:val="nil"/>
+          <w:bottom w:val="nil"/>
+          <w:right w:val="nil"/>
+          <w:between w:val="nil"/>
+        </w:pBdr>
+      </w:pPr>
+      <w:r>
+        <w:t xml:space="preserve">Callers </w:t>
+      </w:r>
+      <w:proofErr w:type="gramStart"/>
+      <w:r>
+        <w:t>don’t</w:t>
+      </w:r>
+      <w:proofErr w:type="gramEnd"/>
+      <w:r>
+        <w:t xml:space="preserve"> need to change when decorators are applied</w:t>
+      </w:r>
+    </w:p>
+    <w:p>
+      <w:pPr>
+        <w:numPr>
+          <w:ilvl w:val="1"/>
+          <w:numId w:val="1"/>
+        </w:numPr>
+        <w:pBdr>
+          <w:top w:val="nil"/>
+          <w:left w:val="nil"/>
+          <w:bottom w:val="nil"/>
+          <w:right w:val="nil"/>
+          <w:between w:val="nil"/>
+        </w:pBdr>
+      </w:pPr>
+      <w:r>
+        <w:t>Decorator example</w:t>
+      </w:r>
+    </w:p>
+    <w:p>
+      <w:pPr>
+        <w:numPr>
+          <w:ilvl w:val="2"/>
+          <w:numId w:val="1"/>
+        </w:numPr>
+        <w:pBdr>
+          <w:top w:val="nil"/>
+          <w:left w:val="nil"/>
+          <w:bottom w:val="nil"/>
+          <w:right w:val="nil"/>
+          <w:between w:val="nil"/>
+        </w:pBdr>
+      </w:pPr>
+      <w:r>
+        <w:t xml:space="preserve">def </w:t>
+      </w:r>
+      <w:proofErr w:type="spellStart"/>
+      <w:r>
+        <w:t>escape_unicode</w:t>
+      </w:r>
+      <w:proofErr w:type="spellEnd"/>
+      <w:r>
+        <w:t>(f):</w:t>
+      </w:r>
+    </w:p>
+    <w:p>
+      <w:pPr>
+        <w:numPr>
+          <w:ilvl w:val="2"/>
+          <w:numId w:val="1"/>
+        </w:numPr>
+        <w:pBdr>
+          <w:top w:val="nil"/>
+          <w:left w:val="nil"/>
+          <w:bottom w:val="nil"/>
+          <w:right w:val="nil"/>
+          <w:between w:val="nil"/>
+        </w:pBdr>
+      </w:pPr>
+      <w:r>
+        <w:t xml:space="preserve">    def </w:t>
+      </w:r>
+      <w:proofErr w:type="gramStart"/>
+      <w:r>
+        <w:t>wrap(</w:t>
+      </w:r>
+      <w:proofErr w:type="gramEnd"/>
+      <w:r>
+        <w:t>*</w:t>
+      </w:r>
+      <w:proofErr w:type="spellStart"/>
+      <w:r>
+        <w:t>args</w:t>
+      </w:r>
+      <w:proofErr w:type="spellEnd"/>
+      <w:r>
+        <w:t>, **</w:t>
+      </w:r>
+      <w:proofErr w:type="spellStart"/>
+      <w:r>
+        <w:t>kwargs</w:t>
+      </w:r>
+      <w:proofErr w:type="spellEnd"/>
+      <w:r>
+        <w:t>):</w:t>
+      </w:r>
+    </w:p>
+    <w:p>
+      <w:pPr>
+        <w:numPr>
+          <w:ilvl w:val="2"/>
+          <w:numId w:val="1"/>
+        </w:numPr>
+        <w:pBdr>
+          <w:top w:val="nil"/>
+          <w:left w:val="nil"/>
+          <w:bottom w:val="nil"/>
+          <w:right w:val="nil"/>
+          <w:between w:val="nil"/>
+        </w:pBdr>
+      </w:pPr>
+      <w:r>
+        <w:t xml:space="preserve">        x = </w:t>
+      </w:r>
+      <w:proofErr w:type="gramStart"/>
+      <w:r>
+        <w:t>f(</w:t>
+      </w:r>
+      <w:proofErr w:type="gramEnd"/>
+      <w:r>
+        <w:t>*</w:t>
+      </w:r>
+      <w:proofErr w:type="spellStart"/>
+      <w:r>
+        <w:t>args</w:t>
+      </w:r>
+      <w:proofErr w:type="spellEnd"/>
+      <w:r>
+        <w:t>, **</w:t>
+      </w:r>
+      <w:proofErr w:type="spellStart"/>
+      <w:r>
+        <w:t>kwargs</w:t>
+      </w:r>
+      <w:proofErr w:type="spellEnd"/>
+      <w:r>
+        <w:t>)</w:t>
+      </w:r>
+    </w:p>
+    <w:p>
+      <w:pPr>
+        <w:numPr>
+          <w:ilvl w:val="2"/>
+          <w:numId w:val="1"/>
+        </w:numPr>
+        <w:pBdr>
+          <w:top w:val="nil"/>
+          <w:left w:val="nil"/>
+          <w:bottom w:val="nil"/>
+          <w:right w:val="nil"/>
+          <w:between w:val="nil"/>
+        </w:pBdr>
+      </w:pPr>
+      <w:r>
+        <w:t xml:space="preserve">        return ascii(x)</w:t>
+      </w:r>
+    </w:p>
+    <w:p>
+      <w:pPr>
+        <w:numPr>
+          <w:ilvl w:val="2"/>
+          <w:numId w:val="1"/>
+        </w:numPr>
+        <w:pBdr>
+          <w:top w:val="nil"/>
+          <w:left w:val="nil"/>
+          <w:bottom w:val="nil"/>
+          <w:right w:val="nil"/>
+          <w:between w:val="nil"/>
+        </w:pBdr>
+      </w:pPr>
+      <w:r>
+        <w:t xml:space="preserve">    return wrap</w:t>
+      </w:r>
+    </w:p>
+    <w:p>
+      <w:pPr>
+        <w:numPr>
+          <w:ilvl w:val="2"/>
+          <w:numId w:val="1"/>
+        </w:numPr>
+        <w:pBdr>
+          <w:top w:val="nil"/>
+          <w:left w:val="nil"/>
+          <w:bottom w:val="nil"/>
+          <w:right w:val="nil"/>
+          <w:between w:val="nil"/>
+        </w:pBdr>
+      </w:pPr>
+      <w:r>
+        <w:t>@escape_unicode</w:t>
+      </w:r>
+    </w:p>
+    <w:p>
+      <w:pPr>
+        <w:numPr>
+          <w:ilvl w:val="2"/>
+          <w:numId w:val="1"/>
+        </w:numPr>
+        <w:pBdr>
+          <w:top w:val="nil"/>
+          <w:left w:val="nil"/>
+          <w:bottom w:val="nil"/>
+          <w:right w:val="nil"/>
+          <w:between w:val="nil"/>
+        </w:pBdr>
+      </w:pPr>
+      <w:r>
+        <w:t xml:space="preserve">def </w:t>
+      </w:r>
+      <w:proofErr w:type="spellStart"/>
+      <w:r>
+        <w:t>northern_</w:t>
+      </w:r>
+      <w:proofErr w:type="gramStart"/>
+      <w:r>
+        <w:t>city</w:t>
+      </w:r>
+      <w:proofErr w:type="spellEnd"/>
+      <w:r>
+        <w:t>(</w:t>
+      </w:r>
+      <w:proofErr w:type="gramEnd"/>
+      <w:r>
+        <w:t>):</w:t>
+      </w:r>
+    </w:p>
+    <w:p>
+      <w:pPr>
+        <w:numPr>
+          <w:ilvl w:val="2"/>
+          <w:numId w:val="1"/>
+        </w:numPr>
+        <w:pBdr>
+          <w:top w:val="nil"/>
+          <w:left w:val="nil"/>
+          <w:bottom w:val="nil"/>
+          <w:right w:val="nil"/>
+          <w:between w:val="nil"/>
+        </w:pBdr>
+      </w:pPr>
+      <w:r>
+        <w:lastRenderedPageBreak/>
+        <w:t xml:space="preserve">    return ‘</w:t>
+      </w:r>
+      <w:proofErr w:type="spellStart"/>
+      <w:r>
+        <w:t>Trmoso</w:t>
+      </w:r>
+      <w:proofErr w:type="spellEnd"/>
+      <w:r>
+        <w:t>’</w:t>
+      </w:r>
+    </w:p>
+    <w:p>
+      <w:pPr>
+        <w:numPr>
+          <w:ilvl w:val="1"/>
+          <w:numId w:val="1"/>
+        </w:numPr>
+        <w:pBdr>
+          <w:top w:val="nil"/>
+          <w:left w:val="nil"/>
+          <w:bottom w:val="nil"/>
+          <w:right w:val="nil"/>
+          <w:between w:val="nil"/>
+        </w:pBdr>
+      </w:pPr>
+      <w:r>
+        <w:t>Decorators take a callable argument and return a callable</w:t>
+      </w:r>
+    </w:p>
+    <w:p>
+      <w:pPr>
+        <w:numPr>
+          <w:ilvl w:val="1"/>
+          <w:numId w:val="1"/>
+        </w:numPr>
+        <w:pBdr>
+          <w:top w:val="nil"/>
+          <w:left w:val="nil"/>
+          <w:bottom w:val="nil"/>
+          <w:right w:val="nil"/>
+          <w:between w:val="nil"/>
+        </w:pBdr>
+      </w:pPr>
+      <w:r>
+        <w:t xml:space="preserve">The callable we return is the local function </w:t>
+      </w:r>
+      <w:proofErr w:type="gramStart"/>
+      <w:r>
+        <w:t>wrap(</w:t>
+      </w:r>
+      <w:proofErr w:type="gramEnd"/>
+      <w:r>
+        <w:t>)</w:t>
+      </w:r>
+    </w:p>
+    <w:p>
+      <w:pPr>
+        <w:numPr>
+          <w:ilvl w:val="1"/>
+          <w:numId w:val="1"/>
+        </w:numPr>
+        <w:pBdr>
+          <w:top w:val="nil"/>
+          <w:left w:val="nil"/>
+          <w:bottom w:val="nil"/>
+          <w:right w:val="nil"/>
+          <w:between w:val="nil"/>
+        </w:pBdr>
+      </w:pPr>
+      <w:proofErr w:type="gramStart"/>
+      <w:r>
+        <w:t>Wrap(</w:t>
+      </w:r>
+      <w:proofErr w:type="gramEnd"/>
+      <w:r>
+        <w:t xml:space="preserve">) uses a closure to access f after </w:t>
+      </w:r>
+      <w:proofErr w:type="spellStart"/>
+      <w:r>
+        <w:t>escape_unicode</w:t>
+      </w:r>
+      <w:proofErr w:type="spellEnd"/>
+      <w:r>
+        <w:t>() returns</w:t>
+      </w:r>
+    </w:p>
+    <w:p>
+      <w:pPr>
+        <w:numPr>
+          <w:ilvl w:val="0"/>
+          <w:numId w:val="1"/>
+        </w:numPr>
+        <w:pBdr>
+          <w:top w:val="nil"/>
+          <w:left w:val="nil"/>
+          <w:bottom w:val="nil"/>
+          <w:right w:val="nil"/>
+          <w:between w:val="nil"/>
+        </w:pBdr>
+      </w:pPr>
+      <w:r>
+        <w:t>What Can Be a Decorator?</w:t>
       </w:r>
     </w:p>
     <w:p>

--- a/Core Python Functions and Functional Programming.docx
+++ b/Core Python Functions and Functional Programming.docx
@@ -6345,6 +6345,1202 @@
       </w:pPr>
       <w:r>
         <w:t>What Can Be a Decorator?</w:t>
+      </w:r>
+    </w:p>
+    <w:p>
+      <w:pPr>
+        <w:numPr>
+          <w:ilvl w:val="1"/>
+          <w:numId w:val="1"/>
+        </w:numPr>
+        <w:pBdr>
+          <w:top w:val="nil"/>
+          <w:left w:val="nil"/>
+          <w:bottom w:val="nil"/>
+          <w:right w:val="nil"/>
+          <w:between w:val="nil"/>
+        </w:pBdr>
+      </w:pPr>
+      <w:r>
+        <w:t>Classes as decorators</w:t>
+      </w:r>
+    </w:p>
+    <w:p>
+      <w:pPr>
+        <w:numPr>
+          <w:ilvl w:val="2"/>
+          <w:numId w:val="1"/>
+        </w:numPr>
+        <w:pBdr>
+          <w:top w:val="nil"/>
+          <w:left w:val="nil"/>
+          <w:bottom w:val="nil"/>
+          <w:right w:val="nil"/>
+          <w:between w:val="nil"/>
+        </w:pBdr>
+      </w:pPr>
+      <w:r>
+        <w:t>Classes are callable objects</w:t>
+      </w:r>
+    </w:p>
+    <w:p>
+      <w:pPr>
+        <w:numPr>
+          <w:ilvl w:val="2"/>
+          <w:numId w:val="1"/>
+        </w:numPr>
+        <w:pBdr>
+          <w:top w:val="nil"/>
+          <w:left w:val="nil"/>
+          <w:bottom w:val="nil"/>
+          <w:right w:val="nil"/>
+          <w:between w:val="nil"/>
+        </w:pBdr>
+      </w:pPr>
+      <w:r>
+        <w:t>Functions decorated with a class are replaced by an instance of the class</w:t>
+      </w:r>
+    </w:p>
+    <w:p>
+      <w:pPr>
+        <w:numPr>
+          <w:ilvl w:val="2"/>
+          <w:numId w:val="1"/>
+        </w:numPr>
+        <w:pBdr>
+          <w:top w:val="nil"/>
+          <w:left w:val="nil"/>
+          <w:bottom w:val="nil"/>
+          <w:right w:val="nil"/>
+          <w:between w:val="nil"/>
+        </w:pBdr>
+      </w:pPr>
+      <w:proofErr w:type="gramStart"/>
+      <w:r>
+        <w:t>These instance</w:t>
+      </w:r>
+      <w:proofErr w:type="gramEnd"/>
+      <w:r>
+        <w:t xml:space="preserve"> must themselves be callable</w:t>
+      </w:r>
+    </w:p>
+    <w:p>
+      <w:pPr>
+        <w:numPr>
+          <w:ilvl w:val="1"/>
+          <w:numId w:val="1"/>
+        </w:numPr>
+        <w:pBdr>
+          <w:top w:val="nil"/>
+          <w:left w:val="nil"/>
+          <w:bottom w:val="nil"/>
+          <w:right w:val="nil"/>
+          <w:between w:val="nil"/>
+        </w:pBdr>
+      </w:pPr>
+      <w:r>
+        <w:t>We can decorate with a class as long as instances of the class implement __call_</w:t>
+      </w:r>
+      <w:proofErr w:type="gramStart"/>
+      <w:r>
+        <w:t>_(</w:t>
+      </w:r>
+      <w:proofErr w:type="gramEnd"/>
+      <w:r>
+        <w:t>)</w:t>
+      </w:r>
+    </w:p>
+    <w:p>
+      <w:pPr>
+        <w:numPr>
+          <w:ilvl w:val="1"/>
+          <w:numId w:val="1"/>
+        </w:numPr>
+        <w:pBdr>
+          <w:top w:val="nil"/>
+          <w:left w:val="nil"/>
+          <w:bottom w:val="nil"/>
+          <w:right w:val="nil"/>
+          <w:between w:val="nil"/>
+        </w:pBdr>
+      </w:pPr>
+      <w:r>
+        <w:t>Example</w:t>
+      </w:r>
+    </w:p>
+    <w:p>
+      <w:pPr>
+        <w:numPr>
+          <w:ilvl w:val="2"/>
+          <w:numId w:val="1"/>
+        </w:numPr>
+        <w:pBdr>
+          <w:top w:val="nil"/>
+          <w:left w:val="nil"/>
+          <w:bottom w:val="nil"/>
+          <w:right w:val="nil"/>
+          <w:between w:val="nil"/>
+        </w:pBdr>
+      </w:pPr>
+      <w:r>
+        <w:t xml:space="preserve">class </w:t>
+      </w:r>
+      <w:proofErr w:type="spellStart"/>
+      <w:r>
+        <w:t>CallCount</w:t>
+      </w:r>
+      <w:proofErr w:type="spellEnd"/>
+      <w:r>
+        <w:t>:</w:t>
+      </w:r>
+    </w:p>
+    <w:p>
+      <w:pPr>
+        <w:numPr>
+          <w:ilvl w:val="2"/>
+          <w:numId w:val="1"/>
+        </w:numPr>
+        <w:pBdr>
+          <w:top w:val="nil"/>
+          <w:left w:val="nil"/>
+          <w:bottom w:val="nil"/>
+          <w:right w:val="nil"/>
+          <w:between w:val="nil"/>
+        </w:pBdr>
+      </w:pPr>
+      <w:r>
+        <w:t xml:space="preserve">    def __</w:t>
+      </w:r>
+      <w:proofErr w:type="spellStart"/>
+      <w:r>
+        <w:t>init</w:t>
+      </w:r>
+      <w:proofErr w:type="spellEnd"/>
+      <w:r>
+        <w:t>_</w:t>
+      </w:r>
+      <w:proofErr w:type="gramStart"/>
+      <w:r>
+        <w:t>_(</w:t>
+      </w:r>
+      <w:proofErr w:type="gramEnd"/>
+      <w:r>
+        <w:t>self, f):</w:t>
+      </w:r>
+    </w:p>
+    <w:p>
+      <w:pPr>
+        <w:numPr>
+          <w:ilvl w:val="2"/>
+          <w:numId w:val="1"/>
+        </w:numPr>
+        <w:pBdr>
+          <w:top w:val="nil"/>
+          <w:left w:val="nil"/>
+          <w:bottom w:val="nil"/>
+          <w:right w:val="nil"/>
+          <w:between w:val="nil"/>
+        </w:pBdr>
+      </w:pPr>
+      <w:r>
+        <w:t xml:space="preserve">        </w:t>
+      </w:r>
+      <w:proofErr w:type="spellStart"/>
+      <w:proofErr w:type="gramStart"/>
+      <w:r>
+        <w:t>self.f</w:t>
+      </w:r>
+      <w:proofErr w:type="spellEnd"/>
+      <w:proofErr w:type="gramEnd"/>
+      <w:r>
+        <w:t xml:space="preserve"> = f</w:t>
+      </w:r>
+    </w:p>
+    <w:p>
+      <w:pPr>
+        <w:numPr>
+          <w:ilvl w:val="2"/>
+          <w:numId w:val="1"/>
+        </w:numPr>
+        <w:pBdr>
+          <w:top w:val="nil"/>
+          <w:left w:val="nil"/>
+          <w:bottom w:val="nil"/>
+          <w:right w:val="nil"/>
+          <w:between w:val="nil"/>
+        </w:pBdr>
+      </w:pPr>
+      <w:r>
+        <w:t xml:space="preserve">        </w:t>
+      </w:r>
+      <w:proofErr w:type="spellStart"/>
+      <w:proofErr w:type="gramStart"/>
+      <w:r>
+        <w:t>self.count</w:t>
+      </w:r>
+      <w:proofErr w:type="spellEnd"/>
+      <w:proofErr w:type="gramEnd"/>
+      <w:r>
+        <w:t xml:space="preserve"> = 0</w:t>
+      </w:r>
+    </w:p>
+    <w:p>
+      <w:pPr>
+        <w:numPr>
+          <w:ilvl w:val="2"/>
+          <w:numId w:val="1"/>
+        </w:numPr>
+        <w:pBdr>
+          <w:top w:val="nil"/>
+          <w:left w:val="nil"/>
+          <w:bottom w:val="nil"/>
+          <w:right w:val="nil"/>
+          <w:between w:val="nil"/>
+        </w:pBdr>
+      </w:pPr>
+      <w:r>
+        <w:t xml:space="preserve">    def __call_</w:t>
+      </w:r>
+      <w:proofErr w:type="gramStart"/>
+      <w:r>
+        <w:t>_(</w:t>
+      </w:r>
+      <w:proofErr w:type="gramEnd"/>
+      <w:r>
+        <w:t xml:space="preserve">self, * </w:t>
+      </w:r>
+      <w:proofErr w:type="spellStart"/>
+      <w:r>
+        <w:t>args</w:t>
+      </w:r>
+      <w:proofErr w:type="spellEnd"/>
+      <w:r>
+        <w:t>, **</w:t>
+      </w:r>
+      <w:proofErr w:type="spellStart"/>
+      <w:r>
+        <w:t>kwargs</w:t>
+      </w:r>
+      <w:proofErr w:type="spellEnd"/>
+      <w:r>
+        <w:t>):</w:t>
+      </w:r>
+    </w:p>
+    <w:p>
+      <w:pPr>
+        <w:numPr>
+          <w:ilvl w:val="2"/>
+          <w:numId w:val="1"/>
+        </w:numPr>
+        <w:pBdr>
+          <w:top w:val="nil"/>
+          <w:left w:val="nil"/>
+          <w:bottom w:val="nil"/>
+          <w:right w:val="nil"/>
+          <w:between w:val="nil"/>
+        </w:pBdr>
+      </w:pPr>
+      <w:r>
+        <w:t xml:space="preserve">        </w:t>
+      </w:r>
+      <w:proofErr w:type="spellStart"/>
+      <w:proofErr w:type="gramStart"/>
+      <w:r>
+        <w:t>self.count</w:t>
+      </w:r>
+      <w:proofErr w:type="spellEnd"/>
+      <w:proofErr w:type="gramEnd"/>
+      <w:r>
+        <w:t xml:space="preserve"> += 1</w:t>
+      </w:r>
+    </w:p>
+    <w:p>
+      <w:pPr>
+        <w:numPr>
+          <w:ilvl w:val="2"/>
+          <w:numId w:val="1"/>
+        </w:numPr>
+        <w:pBdr>
+          <w:top w:val="nil"/>
+          <w:left w:val="nil"/>
+          <w:bottom w:val="nil"/>
+          <w:right w:val="nil"/>
+          <w:between w:val="nil"/>
+        </w:pBdr>
+      </w:pPr>
+      <w:r>
+        <w:t xml:space="preserve">        return </w:t>
+      </w:r>
+      <w:proofErr w:type="spellStart"/>
+      <w:proofErr w:type="gramStart"/>
+      <w:r>
+        <w:t>self.f</w:t>
+      </w:r>
+      <w:proofErr w:type="spellEnd"/>
+      <w:proofErr w:type="gramEnd"/>
+      <w:r>
+        <w:t>(*</w:t>
+      </w:r>
+      <w:proofErr w:type="spellStart"/>
+      <w:r>
+        <w:t>args</w:t>
+      </w:r>
+      <w:proofErr w:type="spellEnd"/>
+      <w:r>
+        <w:t>, **</w:t>
+      </w:r>
+      <w:proofErr w:type="spellStart"/>
+      <w:r>
+        <w:t>kwargs</w:t>
+      </w:r>
+      <w:proofErr w:type="spellEnd"/>
+      <w:r>
+        <w:t>)</w:t>
+      </w:r>
+    </w:p>
+    <w:p>
+      <w:pPr>
+        <w:numPr>
+          <w:ilvl w:val="2"/>
+          <w:numId w:val="1"/>
+        </w:numPr>
+        <w:pBdr>
+          <w:top w:val="nil"/>
+          <w:left w:val="nil"/>
+          <w:bottom w:val="nil"/>
+          <w:right w:val="nil"/>
+          <w:between w:val="nil"/>
+        </w:pBdr>
+      </w:pPr>
+      <w:r>
+        <w:t>@CallCount</w:t>
+      </w:r>
+    </w:p>
+    <w:p>
+      <w:pPr>
+        <w:numPr>
+          <w:ilvl w:val="2"/>
+          <w:numId w:val="1"/>
+        </w:numPr>
+        <w:pBdr>
+          <w:top w:val="nil"/>
+          <w:left w:val="nil"/>
+          <w:bottom w:val="nil"/>
+          <w:right w:val="nil"/>
+          <w:between w:val="nil"/>
+        </w:pBdr>
+      </w:pPr>
+      <w:r>
+        <w:t>def hello(name):</w:t>
+      </w:r>
+    </w:p>
+    <w:p>
+      <w:pPr>
+        <w:numPr>
+          <w:ilvl w:val="2"/>
+          <w:numId w:val="1"/>
+        </w:numPr>
+        <w:pBdr>
+          <w:top w:val="nil"/>
+          <w:left w:val="nil"/>
+          <w:bottom w:val="nil"/>
+          <w:right w:val="nil"/>
+          <w:between w:val="nil"/>
+        </w:pBdr>
+      </w:pPr>
+      <w:r>
+        <w:t xml:space="preserve">    </w:t>
+      </w:r>
+      <w:proofErr w:type="gramStart"/>
+      <w:r>
+        <w:t>print(</w:t>
+      </w:r>
+      <w:proofErr w:type="gramEnd"/>
+      <w:r>
+        <w:t>…)</w:t>
+      </w:r>
+    </w:p>
+    <w:p>
+      <w:pPr>
+        <w:numPr>
+          <w:ilvl w:val="1"/>
+          <w:numId w:val="1"/>
+        </w:numPr>
+        <w:pBdr>
+          <w:top w:val="nil"/>
+          <w:left w:val="nil"/>
+          <w:bottom w:val="nil"/>
+          <w:right w:val="nil"/>
+          <w:between w:val="nil"/>
+        </w:pBdr>
+      </w:pPr>
+      <w:r>
+        <w:t>Instances as decorators</w:t>
+      </w:r>
+    </w:p>
+    <w:p>
+      <w:pPr>
+        <w:numPr>
+          <w:ilvl w:val="2"/>
+          <w:numId w:val="1"/>
+        </w:numPr>
+        <w:pBdr>
+          <w:top w:val="nil"/>
+          <w:left w:val="nil"/>
+          <w:bottom w:val="nil"/>
+          <w:right w:val="nil"/>
+          <w:between w:val="nil"/>
+        </w:pBdr>
+      </w:pPr>
+      <w:r>
+        <w:t>Python calls an instance’s __call_</w:t>
+      </w:r>
+      <w:proofErr w:type="gramStart"/>
+      <w:r>
+        <w:t>_(</w:t>
+      </w:r>
+      <w:proofErr w:type="gramEnd"/>
+      <w:r>
+        <w:t>) when it’s used as a decorator</w:t>
+      </w:r>
+    </w:p>
+    <w:p>
+      <w:pPr>
+        <w:numPr>
+          <w:ilvl w:val="2"/>
+          <w:numId w:val="1"/>
+        </w:numPr>
+        <w:pBdr>
+          <w:top w:val="nil"/>
+          <w:left w:val="nil"/>
+          <w:bottom w:val="nil"/>
+          <w:right w:val="nil"/>
+          <w:between w:val="nil"/>
+        </w:pBdr>
+      </w:pPr>
+      <w:r>
+        <w:t>__call_</w:t>
+      </w:r>
+      <w:proofErr w:type="gramStart"/>
+      <w:r>
+        <w:t>_(</w:t>
+      </w:r>
+      <w:proofErr w:type="gramEnd"/>
+      <w:r>
+        <w:t>)’s return value is used as the new function</w:t>
+      </w:r>
+    </w:p>
+    <w:p>
+      <w:pPr>
+        <w:numPr>
+          <w:ilvl w:val="2"/>
+          <w:numId w:val="1"/>
+        </w:numPr>
+        <w:pBdr>
+          <w:top w:val="nil"/>
+          <w:left w:val="nil"/>
+          <w:bottom w:val="nil"/>
+          <w:right w:val="nil"/>
+          <w:between w:val="nil"/>
+        </w:pBdr>
+      </w:pPr>
+      <w:r>
+        <w:t xml:space="preserve">Create groups of </w:t>
+      </w:r>
+      <w:proofErr w:type="spellStart"/>
+      <w:r>
+        <w:t>callables</w:t>
+      </w:r>
+      <w:proofErr w:type="spellEnd"/>
+      <w:r>
+        <w:t xml:space="preserve"> that you can dynamically control as a group</w:t>
+      </w:r>
+    </w:p>
+    <w:p>
+      <w:pPr>
+        <w:numPr>
+          <w:ilvl w:val="1"/>
+          <w:numId w:val="1"/>
+        </w:numPr>
+        <w:pBdr>
+          <w:top w:val="nil"/>
+          <w:left w:val="nil"/>
+          <w:bottom w:val="nil"/>
+          <w:right w:val="nil"/>
+          <w:between w:val="nil"/>
+        </w:pBdr>
+      </w:pPr>
+      <w:r>
+        <w:t>Example</w:t>
+      </w:r>
+    </w:p>
+    <w:p>
+      <w:pPr>
+        <w:numPr>
+          <w:ilvl w:val="2"/>
+          <w:numId w:val="1"/>
+        </w:numPr>
+        <w:pBdr>
+          <w:top w:val="nil"/>
+          <w:left w:val="nil"/>
+          <w:bottom w:val="nil"/>
+          <w:right w:val="nil"/>
+          <w:between w:val="nil"/>
+        </w:pBdr>
+      </w:pPr>
+      <w:r>
+        <w:t>class Trace:</w:t>
+      </w:r>
+    </w:p>
+    <w:p>
+      <w:pPr>
+        <w:numPr>
+          <w:ilvl w:val="2"/>
+          <w:numId w:val="1"/>
+        </w:numPr>
+        <w:pBdr>
+          <w:top w:val="nil"/>
+          <w:left w:val="nil"/>
+          <w:bottom w:val="nil"/>
+          <w:right w:val="nil"/>
+          <w:between w:val="nil"/>
+        </w:pBdr>
+      </w:pPr>
+      <w:r>
+        <w:t xml:space="preserve">    def __</w:t>
+      </w:r>
+      <w:proofErr w:type="spellStart"/>
+      <w:r>
+        <w:t>init</w:t>
+      </w:r>
+      <w:proofErr w:type="spellEnd"/>
+      <w:r>
+        <w:t>__(self):</w:t>
+      </w:r>
+    </w:p>
+    <w:p>
+      <w:pPr>
+        <w:numPr>
+          <w:ilvl w:val="2"/>
+          <w:numId w:val="1"/>
+        </w:numPr>
+        <w:pBdr>
+          <w:top w:val="nil"/>
+          <w:left w:val="nil"/>
+          <w:bottom w:val="nil"/>
+          <w:right w:val="nil"/>
+          <w:between w:val="nil"/>
+        </w:pBdr>
+      </w:pPr>
+      <w:r>
+        <w:t xml:space="preserve">        </w:t>
+      </w:r>
+      <w:proofErr w:type="spellStart"/>
+      <w:proofErr w:type="gramStart"/>
+      <w:r>
+        <w:t>self.enabled</w:t>
+      </w:r>
+      <w:proofErr w:type="spellEnd"/>
+      <w:proofErr w:type="gramEnd"/>
+      <w:r>
+        <w:t xml:space="preserve"> = True</w:t>
+      </w:r>
+    </w:p>
+    <w:p>
+      <w:pPr>
+        <w:numPr>
+          <w:ilvl w:val="2"/>
+          <w:numId w:val="1"/>
+        </w:numPr>
+        <w:pBdr>
+          <w:top w:val="nil"/>
+          <w:left w:val="nil"/>
+          <w:bottom w:val="nil"/>
+          <w:right w:val="nil"/>
+          <w:between w:val="nil"/>
+        </w:pBdr>
+      </w:pPr>
+      <w:r>
+        <w:lastRenderedPageBreak/>
+        <w:t xml:space="preserve">    def __call_</w:t>
+      </w:r>
+      <w:proofErr w:type="gramStart"/>
+      <w:r>
+        <w:t>_(</w:t>
+      </w:r>
+      <w:proofErr w:type="gramEnd"/>
+      <w:r>
+        <w:t>self, f):</w:t>
+      </w:r>
+    </w:p>
+    <w:p>
+      <w:pPr>
+        <w:numPr>
+          <w:ilvl w:val="2"/>
+          <w:numId w:val="1"/>
+        </w:numPr>
+        <w:pBdr>
+          <w:top w:val="nil"/>
+          <w:left w:val="nil"/>
+          <w:bottom w:val="nil"/>
+          <w:right w:val="nil"/>
+          <w:between w:val="nil"/>
+        </w:pBdr>
+      </w:pPr>
+      <w:r>
+        <w:t xml:space="preserve">        def </w:t>
+      </w:r>
+      <w:proofErr w:type="gramStart"/>
+      <w:r>
+        <w:t>wrap(</w:t>
+      </w:r>
+      <w:proofErr w:type="gramEnd"/>
+      <w:r>
+        <w:t>*</w:t>
+      </w:r>
+      <w:proofErr w:type="spellStart"/>
+      <w:r>
+        <w:t>args</w:t>
+      </w:r>
+      <w:proofErr w:type="spellEnd"/>
+      <w:r>
+        <w:t>, **</w:t>
+      </w:r>
+      <w:proofErr w:type="spellStart"/>
+      <w:r>
+        <w:t>kwargs</w:t>
+      </w:r>
+      <w:proofErr w:type="spellEnd"/>
+      <w:r>
+        <w:t>):</w:t>
+      </w:r>
+    </w:p>
+    <w:p>
+      <w:pPr>
+        <w:numPr>
+          <w:ilvl w:val="2"/>
+          <w:numId w:val="1"/>
+        </w:numPr>
+        <w:pBdr>
+          <w:top w:val="nil"/>
+          <w:left w:val="nil"/>
+          <w:bottom w:val="nil"/>
+          <w:right w:val="nil"/>
+          <w:between w:val="nil"/>
+        </w:pBdr>
+      </w:pPr>
+      <w:r>
+        <w:t xml:space="preserve">            if </w:t>
+      </w:r>
+      <w:proofErr w:type="spellStart"/>
+      <w:proofErr w:type="gramStart"/>
+      <w:r>
+        <w:t>self.enabled</w:t>
+      </w:r>
+      <w:proofErr w:type="spellEnd"/>
+      <w:proofErr w:type="gramEnd"/>
+      <w:r>
+        <w:t>:</w:t>
+      </w:r>
+    </w:p>
+    <w:p>
+      <w:pPr>
+        <w:numPr>
+          <w:ilvl w:val="2"/>
+          <w:numId w:val="1"/>
+        </w:numPr>
+        <w:pBdr>
+          <w:top w:val="nil"/>
+          <w:left w:val="nil"/>
+          <w:bottom w:val="nil"/>
+          <w:right w:val="nil"/>
+          <w:between w:val="nil"/>
+        </w:pBdr>
+      </w:pPr>
+      <w:r>
+        <w:t xml:space="preserve">                </w:t>
+      </w:r>
+      <w:proofErr w:type="gramStart"/>
+      <w:r>
+        <w:t>print(</w:t>
+      </w:r>
+      <w:proofErr w:type="gramEnd"/>
+      <w:r>
+        <w:t>‘Calling {}’.format(f))</w:t>
+      </w:r>
+    </w:p>
+    <w:p>
+      <w:pPr>
+        <w:numPr>
+          <w:ilvl w:val="2"/>
+          <w:numId w:val="1"/>
+        </w:numPr>
+        <w:pBdr>
+          <w:top w:val="nil"/>
+          <w:left w:val="nil"/>
+          <w:bottom w:val="nil"/>
+          <w:right w:val="nil"/>
+          <w:between w:val="nil"/>
+        </w:pBdr>
+      </w:pPr>
+      <w:r>
+        <w:t xml:space="preserve">            return </w:t>
+      </w:r>
+      <w:proofErr w:type="gramStart"/>
+      <w:r>
+        <w:t>f(</w:t>
+      </w:r>
+      <w:proofErr w:type="gramEnd"/>
+      <w:r>
+        <w:t>*</w:t>
+      </w:r>
+      <w:proofErr w:type="spellStart"/>
+      <w:r>
+        <w:t>args</w:t>
+      </w:r>
+      <w:proofErr w:type="spellEnd"/>
+      <w:r>
+        <w:t>, **</w:t>
+      </w:r>
+      <w:proofErr w:type="spellStart"/>
+      <w:r>
+        <w:t>kwargs</w:t>
+      </w:r>
+      <w:proofErr w:type="spellEnd"/>
+      <w:r>
+        <w:t>)</w:t>
+      </w:r>
+    </w:p>
+    <w:p>
+      <w:pPr>
+        <w:numPr>
+          <w:ilvl w:val="2"/>
+          <w:numId w:val="1"/>
+        </w:numPr>
+        <w:pBdr>
+          <w:top w:val="nil"/>
+          <w:left w:val="nil"/>
+          <w:bottom w:val="nil"/>
+          <w:right w:val="nil"/>
+          <w:between w:val="nil"/>
+        </w:pBdr>
+      </w:pPr>
+      <w:r>
+        <w:t xml:space="preserve">        return wrap</w:t>
+      </w:r>
+    </w:p>
+    <w:p>
+      <w:pPr>
+        <w:numPr>
+          <w:ilvl w:val="2"/>
+          <w:numId w:val="1"/>
+        </w:numPr>
+        <w:pBdr>
+          <w:top w:val="nil"/>
+          <w:left w:val="nil"/>
+          <w:bottom w:val="nil"/>
+          <w:right w:val="nil"/>
+          <w:between w:val="nil"/>
+        </w:pBdr>
+      </w:pPr>
+      <w:r>
+        <w:t xml:space="preserve">tracer = </w:t>
+      </w:r>
+      <w:proofErr w:type="gramStart"/>
+      <w:r>
+        <w:t>Trace(</w:t>
+      </w:r>
+      <w:proofErr w:type="gramEnd"/>
+      <w:r>
+        <w:t>)</w:t>
+      </w:r>
+    </w:p>
+    <w:p>
+      <w:pPr>
+        <w:numPr>
+          <w:ilvl w:val="2"/>
+          <w:numId w:val="1"/>
+        </w:numPr>
+        <w:pBdr>
+          <w:top w:val="nil"/>
+          <w:left w:val="nil"/>
+          <w:bottom w:val="nil"/>
+          <w:right w:val="nil"/>
+          <w:between w:val="nil"/>
+        </w:pBdr>
+      </w:pPr>
+      <w:r>
+        <w:t>@tracer</w:t>
+      </w:r>
+    </w:p>
+    <w:p>
+      <w:pPr>
+        <w:numPr>
+          <w:ilvl w:val="2"/>
+          <w:numId w:val="1"/>
+        </w:numPr>
+        <w:pBdr>
+          <w:top w:val="nil"/>
+          <w:left w:val="nil"/>
+          <w:bottom w:val="nil"/>
+          <w:right w:val="nil"/>
+          <w:between w:val="nil"/>
+        </w:pBdr>
+      </w:pPr>
+      <w:r>
+        <w:t xml:space="preserve">def </w:t>
+      </w:r>
+      <w:proofErr w:type="spellStart"/>
+      <w:r>
+        <w:t>rotate_list</w:t>
+      </w:r>
+      <w:proofErr w:type="spellEnd"/>
+      <w:r>
+        <w:t>(l):</w:t>
+      </w:r>
+    </w:p>
+    <w:p>
+      <w:pPr>
+        <w:numPr>
+          <w:ilvl w:val="2"/>
+          <w:numId w:val="1"/>
+        </w:numPr>
+        <w:pBdr>
+          <w:top w:val="nil"/>
+          <w:left w:val="nil"/>
+          <w:bottom w:val="nil"/>
+          <w:right w:val="nil"/>
+          <w:between w:val="nil"/>
+        </w:pBdr>
+      </w:pPr>
+      <w:r>
+        <w:t xml:space="preserve">    …..</w:t>
+      </w:r>
+    </w:p>
+    <w:p>
+      <w:pPr>
+        <w:numPr>
+          <w:ilvl w:val="2"/>
+          <w:numId w:val="1"/>
+        </w:numPr>
+        <w:pBdr>
+          <w:top w:val="nil"/>
+          <w:left w:val="nil"/>
+          <w:bottom w:val="nil"/>
+          <w:right w:val="nil"/>
+          <w:between w:val="nil"/>
+        </w:pBdr>
+      </w:pPr>
+      <w:r>
+        <w:t xml:space="preserve">If we then set </w:t>
+      </w:r>
+      <w:proofErr w:type="spellStart"/>
+      <w:proofErr w:type="gramStart"/>
+      <w:r>
+        <w:t>tracer.enabled</w:t>
+      </w:r>
+      <w:proofErr w:type="spellEnd"/>
+      <w:proofErr w:type="gramEnd"/>
+      <w:r>
+        <w:t xml:space="preserve"> = False, it will no longer print</w:t>
+      </w:r>
+    </w:p>
+    <w:p>
+      <w:pPr>
+        <w:numPr>
+          <w:ilvl w:val="1"/>
+          <w:numId w:val="1"/>
+        </w:numPr>
+        <w:pBdr>
+          <w:top w:val="nil"/>
+          <w:left w:val="nil"/>
+          <w:bottom w:val="nil"/>
+          <w:right w:val="nil"/>
+          <w:between w:val="nil"/>
+        </w:pBdr>
+      </w:pPr>
+      <w:r>
+        <w:t>Power and flexibility</w:t>
+      </w:r>
+    </w:p>
+    <w:p>
+      <w:pPr>
+        <w:numPr>
+          <w:ilvl w:val="2"/>
+          <w:numId w:val="1"/>
+        </w:numPr>
+        <w:pBdr>
+          <w:top w:val="nil"/>
+          <w:left w:val="nil"/>
+          <w:bottom w:val="nil"/>
+          <w:right w:val="nil"/>
+          <w:between w:val="nil"/>
+        </w:pBdr>
+      </w:pPr>
+      <w:r>
+        <w:t>The available callable objects give you a lot of flexibility when implementing decorators</w:t>
+      </w:r>
+    </w:p>
+    <w:p>
+      <w:pPr>
+        <w:numPr>
+          <w:ilvl w:val="1"/>
+          <w:numId w:val="1"/>
+        </w:numPr>
+        <w:pBdr>
+          <w:top w:val="nil"/>
+          <w:left w:val="nil"/>
+          <w:bottom w:val="nil"/>
+          <w:right w:val="nil"/>
+          <w:between w:val="nil"/>
+        </w:pBdr>
+      </w:pPr>
+      <w:r>
+        <w:t>Design space</w:t>
+      </w:r>
+    </w:p>
+    <w:p>
+      <w:pPr>
+        <w:numPr>
+          <w:ilvl w:val="2"/>
+          <w:numId w:val="1"/>
+        </w:numPr>
+        <w:pBdr>
+          <w:top w:val="nil"/>
+          <w:left w:val="nil"/>
+          <w:bottom w:val="nil"/>
+          <w:right w:val="nil"/>
+          <w:between w:val="nil"/>
+        </w:pBdr>
+      </w:pPr>
+      <w:r>
+        <w:t xml:space="preserve">Deciding which to use will depend a great deal upon what </w:t>
+      </w:r>
+      <w:proofErr w:type="gramStart"/>
+      <w:r>
+        <w:t>you’re</w:t>
+      </w:r>
+      <w:proofErr w:type="gramEnd"/>
+      <w:r>
+        <w:t xml:space="preserve"> trying to accomplish</w:t>
+      </w:r>
+    </w:p>
+    <w:p>
+      <w:pPr>
+        <w:numPr>
+          <w:ilvl w:val="0"/>
+          <w:numId w:val="1"/>
+        </w:numPr>
+        <w:pBdr>
+          <w:top w:val="nil"/>
+          <w:left w:val="nil"/>
+          <w:bottom w:val="nil"/>
+          <w:right w:val="nil"/>
+          <w:between w:val="nil"/>
+        </w:pBdr>
+      </w:pPr>
+      <w:r>
+        <w:t>Applying Multiple Decorators</w:t>
+      </w:r>
+    </w:p>
+    <w:p>
+      <w:pPr>
+        <w:numPr>
+          <w:ilvl w:val="1"/>
+          <w:numId w:val="1"/>
+        </w:numPr>
+        <w:pBdr>
+          <w:top w:val="nil"/>
+          <w:left w:val="nil"/>
+          <w:bottom w:val="nil"/>
+          <w:right w:val="nil"/>
+          <w:between w:val="nil"/>
+        </w:pBdr>
+      </w:pPr>
+      <w:r>
+        <w:t>Ex)</w:t>
+      </w:r>
+    </w:p>
+    <w:p>
+      <w:pPr>
+        <w:numPr>
+          <w:ilvl w:val="2"/>
+          <w:numId w:val="1"/>
+        </w:numPr>
+        <w:pBdr>
+          <w:top w:val="nil"/>
+          <w:left w:val="nil"/>
+          <w:bottom w:val="nil"/>
+          <w:right w:val="nil"/>
+          <w:between w:val="nil"/>
+        </w:pBdr>
+      </w:pPr>
+      <w:r>
+        <w:t>@decorator1</w:t>
+      </w:r>
+    </w:p>
+    <w:p>
+      <w:pPr>
+        <w:numPr>
+          <w:ilvl w:val="2"/>
+          <w:numId w:val="1"/>
+        </w:numPr>
+        <w:pBdr>
+          <w:top w:val="nil"/>
+          <w:left w:val="nil"/>
+          <w:bottom w:val="nil"/>
+          <w:right w:val="nil"/>
+          <w:between w:val="nil"/>
+        </w:pBdr>
+      </w:pPr>
+      <w:r>
+        <w:t>@decorator2</w:t>
+      </w:r>
+    </w:p>
+    <w:p>
+      <w:pPr>
+        <w:numPr>
+          <w:ilvl w:val="2"/>
+          <w:numId w:val="1"/>
+        </w:numPr>
+        <w:pBdr>
+          <w:top w:val="nil"/>
+          <w:left w:val="nil"/>
+          <w:bottom w:val="nil"/>
+          <w:right w:val="nil"/>
+          <w:between w:val="nil"/>
+        </w:pBdr>
+      </w:pPr>
+      <w:r>
+        <w:t>@decorator3</w:t>
+      </w:r>
+    </w:p>
+    <w:p>
+      <w:pPr>
+        <w:numPr>
+          <w:ilvl w:val="2"/>
+          <w:numId w:val="1"/>
+        </w:numPr>
+        <w:pBdr>
+          <w:top w:val="nil"/>
+          <w:left w:val="nil"/>
+          <w:bottom w:val="nil"/>
+          <w:right w:val="nil"/>
+          <w:between w:val="nil"/>
+        </w:pBdr>
+      </w:pPr>
+      <w:r>
+        <w:t xml:space="preserve">def </w:t>
+      </w:r>
+      <w:proofErr w:type="spellStart"/>
+      <w:r>
+        <w:t>some_</w:t>
+      </w:r>
+      <w:proofErr w:type="gramStart"/>
+      <w:r>
+        <w:t>function</w:t>
+      </w:r>
+      <w:proofErr w:type="spellEnd"/>
+      <w:r>
+        <w:t>(</w:t>
+      </w:r>
+      <w:proofErr w:type="gramEnd"/>
+      <w:r>
+        <w:t>):</w:t>
+      </w:r>
+      <w:r>
+        <w:br/>
+        <w:t xml:space="preserve">    ….</w:t>
+      </w:r>
+    </w:p>
+    <w:p>
+      <w:pPr>
+        <w:numPr>
+          <w:ilvl w:val="1"/>
+          <w:numId w:val="1"/>
+        </w:numPr>
+        <w:pBdr>
+          <w:top w:val="nil"/>
+          <w:left w:val="nil"/>
+          <w:bottom w:val="nil"/>
+          <w:right w:val="nil"/>
+          <w:between w:val="nil"/>
+        </w:pBdr>
+      </w:pPr>
+      <w:r>
+        <w:t>The decorators are processed in reversed order</w:t>
+      </w:r>
+    </w:p>
+    <w:p>
+      <w:pPr>
+        <w:numPr>
+          <w:ilvl w:val="2"/>
+          <w:numId w:val="1"/>
+        </w:numPr>
+        <w:pBdr>
+          <w:top w:val="nil"/>
+          <w:left w:val="nil"/>
+          <w:bottom w:val="nil"/>
+          <w:right w:val="nil"/>
+          <w:between w:val="nil"/>
+        </w:pBdr>
+      </w:pPr>
+      <w:r>
+        <w:t>Functions passed to decorator3</w:t>
+      </w:r>
+    </w:p>
+    <w:p>
+      <w:pPr>
+        <w:numPr>
+          <w:ilvl w:val="2"/>
+          <w:numId w:val="1"/>
+        </w:numPr>
+        <w:pBdr>
+          <w:top w:val="nil"/>
+          <w:left w:val="nil"/>
+          <w:bottom w:val="nil"/>
+          <w:right w:val="nil"/>
+          <w:between w:val="nil"/>
+        </w:pBdr>
+      </w:pPr>
+      <w:r>
+        <w:t>Callable returned from decorator3 is passed to decorator2 and so on</w:t>
+      </w:r>
+    </w:p>
+    <w:p>
+      <w:pPr>
+        <w:numPr>
+          <w:ilvl w:val="1"/>
+          <w:numId w:val="1"/>
+        </w:numPr>
+        <w:pBdr>
+          <w:top w:val="nil"/>
+          <w:left w:val="nil"/>
+          <w:bottom w:val="nil"/>
+          <w:right w:val="nil"/>
+          <w:between w:val="nil"/>
+        </w:pBdr>
+      </w:pPr>
+      <w:r>
+        <w:t>Decorating methods is valid</w:t>
+      </w:r>
+    </w:p>
+    <w:p>
+      <w:pPr>
+        <w:numPr>
+          <w:ilvl w:val="0"/>
+          <w:numId w:val="1"/>
+        </w:numPr>
+        <w:pBdr>
+          <w:top w:val="nil"/>
+          <w:left w:val="nil"/>
+          <w:bottom w:val="nil"/>
+          <w:right w:val="nil"/>
+          <w:between w:val="nil"/>
+        </w:pBdr>
+      </w:pPr>
+      <w:r>
+        <w:t>Preserving Function Metadata</w:t>
       </w:r>
     </w:p>
     <w:p>
